--- a/szakdolgozat/SomogyváriHanna_GLXGEU_szakdolgozat.docx
+++ b/szakdolgozat/SomogyváriHanna_GLXGEU_szakdolgozat.docx
@@ -367,49 +367,17 @@
     </w:p>
     <w:p>
       <w:r>
-        <w:t xml:space="preserve">A szakdolgozat keretein belül egy olyan </w:t>
-      </w:r>
-      <w:proofErr w:type="spellStart"/>
-      <w:r>
-        <w:t>Angular</w:t>
-      </w:r>
-      <w:proofErr w:type="spellEnd"/>
-      <w:r>
-        <w:rPr>
-          <w:vertAlign w:val="superscript"/>
-        </w:rPr>
-        <w:fldChar w:fldCharType="begin"/>
-      </w:r>
-      <w:r>
-        <w:rPr>
-          <w:vertAlign w:val="superscript"/>
-        </w:rPr>
-        <w:instrText>HYPERLINK  \l "Angular"</w:instrText>
-      </w:r>
-      <w:r>
-        <w:rPr>
-          <w:vertAlign w:val="superscript"/>
-        </w:rPr>
-      </w:r>
-      <w:r>
-        <w:rPr>
-          <w:vertAlign w:val="superscript"/>
-        </w:rPr>
-        <w:fldChar w:fldCharType="separate"/>
-      </w:r>
-      <w:r>
-        <w:rPr>
-          <w:rStyle w:val="Hiperhivatkozs"/>
-          <w:vertAlign w:val="superscript"/>
-        </w:rPr>
-        <w:t>[1]</w:t>
-      </w:r>
-      <w:r>
-        <w:rPr>
-          <w:vertAlign w:val="superscript"/>
-        </w:rPr>
-        <w:fldChar w:fldCharType="end"/>
-      </w:r>
+        <w:t>A szakdolgozat keretein belül egy olyan Angular</w:t>
+      </w:r>
+      <w:hyperlink w:anchor="Angular" w:history="1">
+        <w:r>
+          <w:rPr>
+            <w:rStyle w:val="Hiperhivatkozs"/>
+            <w:vertAlign w:val="superscript"/>
+          </w:rPr>
+          <w:t>[1]</w:t>
+        </w:r>
+      </w:hyperlink>
       <w:r>
         <w:t xml:space="preserve"> alkalmazás elkészítése </w:t>
       </w:r>
@@ -471,49 +439,17 @@
     </w:p>
     <w:p>
       <w:r>
-        <w:t xml:space="preserve">Egy </w:t>
-      </w:r>
-      <w:proofErr w:type="spellStart"/>
-      <w:r>
-        <w:t>Angular</w:t>
-      </w:r>
-      <w:proofErr w:type="spellEnd"/>
-      <w:r>
-        <w:rPr>
-          <w:vertAlign w:val="superscript"/>
-        </w:rPr>
-        <w:fldChar w:fldCharType="begin"/>
-      </w:r>
-      <w:r>
-        <w:rPr>
-          <w:vertAlign w:val="superscript"/>
-        </w:rPr>
-        <w:instrText>HYPERLINK  \l "Angular"</w:instrText>
-      </w:r>
-      <w:r>
-        <w:rPr>
-          <w:vertAlign w:val="superscript"/>
-        </w:rPr>
-      </w:r>
-      <w:r>
-        <w:rPr>
-          <w:vertAlign w:val="superscript"/>
-        </w:rPr>
-        <w:fldChar w:fldCharType="separate"/>
-      </w:r>
-      <w:r>
-        <w:rPr>
-          <w:rStyle w:val="Hiperhivatkozs"/>
-          <w:vertAlign w:val="superscript"/>
-        </w:rPr>
-        <w:t>[1]</w:t>
-      </w:r>
-      <w:r>
-        <w:rPr>
-          <w:vertAlign w:val="superscript"/>
-        </w:rPr>
-        <w:fldChar w:fldCharType="end"/>
-      </w:r>
+        <w:t>Egy Angular</w:t>
+      </w:r>
+      <w:hyperlink w:anchor="Angular" w:history="1">
+        <w:r>
+          <w:rPr>
+            <w:rStyle w:val="Hiperhivatkozs"/>
+            <w:vertAlign w:val="superscript"/>
+          </w:rPr>
+          <w:t>[1]</w:t>
+        </w:r>
+      </w:hyperlink>
       <w:r>
         <w:t xml:space="preserve"> keretrendszerben készült alkalmazás, ami nyugták végösszegének felosztását teszi lehetővé.</w:t>
       </w:r>
@@ -638,9 +574,19 @@
           <w:i w:val="0"/>
           <w:iCs/>
         </w:rPr>
-        <w:t xml:space="preserve">A fejlesztést </w:t>
-      </w:r>
-      <w:proofErr w:type="spellStart"/>
+        <w:t>A fejlesztést Angular</w:t>
+      </w:r>
+      <w:hyperlink w:anchor="Angular" w:history="1">
+        <w:r>
+          <w:rPr>
+            <w:rStyle w:val="Hiperhivatkozs"/>
+            <w:i w:val="0"/>
+            <w:iCs/>
+            <w:vertAlign w:val="superscript"/>
+          </w:rPr>
+          <w:t>[1]</w:t>
+        </w:r>
+      </w:hyperlink>
       <w:r>
         <w:rPr>
           <w:b w:val="0"/>
@@ -648,137 +594,21 @@
           <w:i w:val="0"/>
           <w:iCs/>
         </w:rPr>
-        <w:t>Angular</w:t>
-      </w:r>
-      <w:proofErr w:type="spellEnd"/>
-      <w:r>
-        <w:rPr>
-          <w:i w:val="0"/>
-          <w:iCs/>
-          <w:vertAlign w:val="superscript"/>
-        </w:rPr>
-        <w:fldChar w:fldCharType="begin"/>
-      </w:r>
-      <w:r>
-        <w:rPr>
-          <w:i w:val="0"/>
-          <w:iCs/>
-          <w:vertAlign w:val="superscript"/>
-        </w:rPr>
-        <w:instrText>HYPERLINK  \l "Angular"</w:instrText>
-      </w:r>
-      <w:r>
-        <w:rPr>
-          <w:i w:val="0"/>
-          <w:iCs/>
-          <w:vertAlign w:val="superscript"/>
-        </w:rPr>
-      </w:r>
-      <w:r>
-        <w:rPr>
-          <w:i w:val="0"/>
-          <w:iCs/>
-          <w:vertAlign w:val="superscript"/>
-        </w:rPr>
-        <w:fldChar w:fldCharType="separate"/>
-      </w:r>
-      <w:r>
-        <w:rPr>
-          <w:rStyle w:val="Hiperhivatkozs"/>
-          <w:i w:val="0"/>
-          <w:iCs/>
-          <w:vertAlign w:val="superscript"/>
-        </w:rPr>
-        <w:t>[1]</w:t>
-      </w:r>
-      <w:r>
-        <w:rPr>
-          <w:i w:val="0"/>
-          <w:iCs/>
-          <w:vertAlign w:val="superscript"/>
-        </w:rPr>
-        <w:fldChar w:fldCharType="end"/>
-      </w:r>
-      <w:r>
-        <w:rPr>
-          <w:b w:val="0"/>
-          <w:bCs/>
-          <w:i w:val="0"/>
-          <w:iCs/>
-        </w:rPr>
-        <w:t xml:space="preserve"> keretrendszerben valósítottam meg, az adatok tárolásához pedig a Google </w:t>
-      </w:r>
-      <w:proofErr w:type="spellStart"/>
-      <w:r>
-        <w:rPr>
-          <w:b w:val="0"/>
-          <w:bCs/>
-          <w:i w:val="0"/>
-          <w:iCs/>
-        </w:rPr>
-        <w:t>Firebase</w:t>
-      </w:r>
-      <w:proofErr w:type="spellEnd"/>
-      <w:r>
-        <w:rPr>
-          <w:b w:val="0"/>
-          <w:bCs/>
-          <w:i w:val="0"/>
-          <w:iCs/>
-          <w:vertAlign w:val="superscript"/>
-        </w:rPr>
-        <w:fldChar w:fldCharType="begin"/>
-      </w:r>
-      <w:r>
-        <w:rPr>
-          <w:b w:val="0"/>
-          <w:bCs/>
-          <w:i w:val="0"/>
-          <w:iCs/>
-          <w:vertAlign w:val="superscript"/>
-        </w:rPr>
-        <w:instrText>HYPERLINK  \l "GoogleFirebase"</w:instrText>
-      </w:r>
-      <w:r>
-        <w:rPr>
-          <w:b w:val="0"/>
-          <w:bCs/>
-          <w:i w:val="0"/>
-          <w:iCs/>
-          <w:vertAlign w:val="superscript"/>
-        </w:rPr>
-      </w:r>
-      <w:r>
-        <w:rPr>
-          <w:b w:val="0"/>
-          <w:bCs/>
-          <w:i w:val="0"/>
-          <w:iCs/>
-          <w:vertAlign w:val="superscript"/>
-        </w:rPr>
-        <w:fldChar w:fldCharType="separate"/>
-      </w:r>
-      <w:r>
-        <w:rPr>
-          <w:rStyle w:val="Hiperhivatkozs"/>
-          <w:b w:val="0"/>
-          <w:bCs/>
-          <w:i w:val="0"/>
-          <w:iCs/>
-          <w:vertAlign w:val="superscript"/>
-        </w:rPr>
-        <w:t>[2]</w:t>
-      </w:r>
-      <w:r>
-        <w:rPr>
-          <w:b w:val="0"/>
-          <w:bCs/>
-          <w:i w:val="0"/>
-          <w:iCs/>
-          <w:vertAlign w:val="superscript"/>
-        </w:rPr>
-        <w:fldChar w:fldCharType="end"/>
-      </w:r>
+        <w:t xml:space="preserve"> keretrendszerben valósítottam meg, az adatok tárolásához pedig a Google Firebase</w:t>
+      </w:r>
+      <w:hyperlink w:anchor="GoogleFirebase" w:history="1">
+        <w:r>
+          <w:rPr>
+            <w:rStyle w:val="Hiperhivatkozs"/>
+            <w:b w:val="0"/>
+            <w:bCs/>
+            <w:i w:val="0"/>
+            <w:iCs/>
+            <w:vertAlign w:val="superscript"/>
+          </w:rPr>
+          <w:t>[2]</w:t>
+        </w:r>
+      </w:hyperlink>
       <w:r>
         <w:rPr>
           <w:b w:val="0"/>
@@ -923,240 +753,9 @@
           <w:i w:val="0"/>
           <w:iCs/>
         </w:rPr>
-        <w:t xml:space="preserve"> Visual </w:t>
-      </w:r>
-      <w:proofErr w:type="spellStart"/>
-      <w:r>
-        <w:rPr>
-          <w:b w:val="0"/>
-          <w:bCs/>
-          <w:i w:val="0"/>
-          <w:iCs/>
-        </w:rPr>
-        <w:t>Studio</w:t>
-      </w:r>
-      <w:proofErr w:type="spellEnd"/>
-      <w:r>
-        <w:rPr>
-          <w:b w:val="0"/>
-          <w:bCs/>
-          <w:i w:val="0"/>
-          <w:iCs/>
-        </w:rPr>
-        <w:t xml:space="preserve"> </w:t>
-      </w:r>
-      <w:proofErr w:type="spellStart"/>
-      <w:r>
-        <w:rPr>
-          <w:b w:val="0"/>
-          <w:bCs/>
-          <w:i w:val="0"/>
-          <w:iCs/>
-        </w:rPr>
-        <w:t>Code</w:t>
-      </w:r>
-      <w:proofErr w:type="spellEnd"/>
-      <w:r>
-        <w:rPr>
-          <w:b w:val="0"/>
-          <w:bCs/>
-          <w:i w:val="0"/>
-          <w:iCs/>
-          <w:vertAlign w:val="superscript"/>
-        </w:rPr>
-        <w:fldChar w:fldCharType="begin"/>
-      </w:r>
-      <w:r>
-        <w:rPr>
-          <w:b w:val="0"/>
-          <w:bCs/>
-          <w:i w:val="0"/>
-          <w:iCs/>
-          <w:vertAlign w:val="superscript"/>
-        </w:rPr>
-        <w:instrText>HYPERLINK  \l "VisualStudioCode"</w:instrText>
-      </w:r>
-      <w:r>
-        <w:rPr>
-          <w:b w:val="0"/>
-          <w:bCs/>
-          <w:i w:val="0"/>
-          <w:iCs/>
-          <w:vertAlign w:val="superscript"/>
-        </w:rPr>
-      </w:r>
-      <w:r>
-        <w:rPr>
-          <w:b w:val="0"/>
-          <w:bCs/>
-          <w:i w:val="0"/>
-          <w:iCs/>
-          <w:vertAlign w:val="superscript"/>
-        </w:rPr>
-        <w:fldChar w:fldCharType="separate"/>
-      </w:r>
-      <w:r>
-        <w:rPr>
-          <w:rStyle w:val="Hiperhivatkozs"/>
-          <w:b w:val="0"/>
-          <w:bCs/>
-          <w:i w:val="0"/>
-          <w:iCs/>
-          <w:vertAlign w:val="superscript"/>
-        </w:rPr>
-        <w:t>[4]</w:t>
-      </w:r>
-      <w:r>
-        <w:rPr>
-          <w:b w:val="0"/>
-          <w:bCs/>
-          <w:i w:val="0"/>
-          <w:iCs/>
-          <w:vertAlign w:val="superscript"/>
-        </w:rPr>
-        <w:fldChar w:fldCharType="end"/>
-      </w:r>
-      <w:r>
-        <w:rPr>
-          <w:b w:val="0"/>
-          <w:bCs/>
-          <w:i w:val="0"/>
-          <w:iCs/>
-        </w:rPr>
-        <w:t xml:space="preserve"> </w:t>
-      </w:r>
-      <w:r>
-        <w:rPr>
-          <w:b w:val="0"/>
-          <w:bCs/>
-          <w:i w:val="0"/>
-          <w:iCs/>
-        </w:rPr>
-        <w:t>kód</w:t>
-      </w:r>
-      <w:r>
-        <w:rPr>
-          <w:b w:val="0"/>
-          <w:bCs/>
-          <w:i w:val="0"/>
-          <w:iCs/>
-        </w:rPr>
-        <w:t>szerkesztőb</w:t>
-      </w:r>
-      <w:r>
-        <w:rPr>
-          <w:b w:val="0"/>
-          <w:bCs/>
-          <w:i w:val="0"/>
-          <w:iCs/>
-        </w:rPr>
-        <w:t xml:space="preserve">en fejlesztettem </w:t>
-      </w:r>
-      <w:proofErr w:type="spellStart"/>
-      <w:r>
-        <w:rPr>
-          <w:b w:val="0"/>
-          <w:bCs/>
-          <w:i w:val="0"/>
-          <w:iCs/>
-        </w:rPr>
-        <w:t>Angular</w:t>
-      </w:r>
-      <w:proofErr w:type="spellEnd"/>
-      <w:r>
-        <w:rPr>
-          <w:i w:val="0"/>
-          <w:iCs/>
-          <w:vertAlign w:val="superscript"/>
-        </w:rPr>
-        <w:fldChar w:fldCharType="begin"/>
-      </w:r>
-      <w:r>
-        <w:rPr>
-          <w:i w:val="0"/>
-          <w:iCs/>
-          <w:vertAlign w:val="superscript"/>
-        </w:rPr>
-        <w:instrText>HYPERLINK  \l "Angular"</w:instrText>
-      </w:r>
-      <w:r>
-        <w:rPr>
-          <w:i w:val="0"/>
-          <w:iCs/>
-          <w:vertAlign w:val="superscript"/>
-        </w:rPr>
-      </w:r>
-      <w:r>
-        <w:rPr>
-          <w:i w:val="0"/>
-          <w:iCs/>
-          <w:vertAlign w:val="superscript"/>
-        </w:rPr>
-        <w:fldChar w:fldCharType="separate"/>
-      </w:r>
-      <w:r>
-        <w:rPr>
-          <w:rStyle w:val="Hiperhivatkozs"/>
-          <w:b w:val="0"/>
-          <w:bCs/>
-          <w:i w:val="0"/>
-          <w:iCs/>
-          <w:vertAlign w:val="superscript"/>
-        </w:rPr>
-        <w:t>[1]</w:t>
-      </w:r>
-      <w:r>
-        <w:rPr>
-          <w:i w:val="0"/>
-          <w:iCs/>
-          <w:vertAlign w:val="superscript"/>
-        </w:rPr>
-        <w:fldChar w:fldCharType="end"/>
-      </w:r>
-      <w:r>
-        <w:rPr>
-          <w:i w:val="0"/>
-          <w:iCs/>
-        </w:rPr>
-        <w:t xml:space="preserve"> </w:t>
-      </w:r>
-      <w:r>
-        <w:rPr>
-          <w:b w:val="0"/>
-          <w:bCs/>
-          <w:i w:val="0"/>
-          <w:iCs/>
-        </w:rPr>
-        <w:t>keret</w:t>
-      </w:r>
-      <w:r>
-        <w:rPr>
-          <w:b w:val="0"/>
-          <w:bCs/>
-          <w:i w:val="0"/>
-          <w:iCs/>
-        </w:rPr>
-        <w:t xml:space="preserve">rendszer használatával. </w:t>
-      </w:r>
-      <w:r>
-        <w:rPr>
-          <w:b w:val="0"/>
-          <w:bCs/>
-          <w:i w:val="0"/>
-          <w:iCs/>
-        </w:rPr>
-        <w:t xml:space="preserve">Emellett a CSS szintaxisához hasonló, de egyszerűbben használható </w:t>
-      </w:r>
-      <w:r>
-        <w:rPr>
-          <w:b w:val="0"/>
-          <w:bCs/>
-          <w:i w:val="0"/>
-          <w:iCs/>
-        </w:rPr>
-        <w:t>Sass</w:t>
-      </w:r>
-      <w:hyperlink w:anchor="SCSS" w:history="1">
+        <w:t xml:space="preserve"> Visual Studio Code</w:t>
+      </w:r>
+      <w:hyperlink w:anchor="VisualStudioCode" w:history="1">
         <w:r>
           <w:rPr>
             <w:rStyle w:val="Hiperhivatkozs"/>
@@ -1166,7 +765,7 @@
             <w:iCs/>
             <w:vertAlign w:val="superscript"/>
           </w:rPr>
-          <w:t>[5]</w:t>
+          <w:t>[4]</w:t>
         </w:r>
       </w:hyperlink>
       <w:r>
@@ -1185,7 +784,7 @@
           <w:i w:val="0"/>
           <w:iCs/>
         </w:rPr>
-        <w:t xml:space="preserve">CSS előfeldolgozót </w:t>
+        <w:t>kód</w:t>
       </w:r>
       <w:r>
         <w:rPr>
@@ -1194,7 +793,7 @@
           <w:i w:val="0"/>
           <w:iCs/>
         </w:rPr>
-        <w:t>alkalmaztam</w:t>
+        <w:t>szerkesztőb</w:t>
       </w:r>
       <w:r>
         <w:rPr>
@@ -1203,9 +802,9 @@
           <w:i w:val="0"/>
           <w:iCs/>
         </w:rPr>
-        <w:t xml:space="preserve"> SCSS</w:t>
-      </w:r>
-      <w:hyperlink w:anchor="SCSS" w:history="1">
+        <w:t>en fejlesztettem Angular</w:t>
+      </w:r>
+      <w:hyperlink w:anchor="Angular" w:history="1">
         <w:r>
           <w:rPr>
             <w:rStyle w:val="Hiperhivatkozs"/>
@@ -1215,9 +814,16 @@
             <w:iCs/>
             <w:vertAlign w:val="superscript"/>
           </w:rPr>
-          <w:t>[5]</w:t>
-        </w:r>
-      </w:hyperlink>
+          <w:t>[1]</w:t>
+        </w:r>
+      </w:hyperlink>
+      <w:r>
+        <w:rPr>
+          <w:i w:val="0"/>
+          <w:iCs/>
+        </w:rPr>
+        <w:t xml:space="preserve"> </w:t>
+      </w:r>
       <w:r>
         <w:rPr>
           <w:b w:val="0"/>
@@ -1225,7 +831,7 @@
           <w:i w:val="0"/>
           <w:iCs/>
         </w:rPr>
-        <w:t xml:space="preserve"> </w:t>
+        <w:t>keret</w:t>
       </w:r>
       <w:r>
         <w:rPr>
@@ -1234,7 +840,7 @@
           <w:i w:val="0"/>
           <w:iCs/>
         </w:rPr>
-        <w:t xml:space="preserve">szintaxissal </w:t>
+        <w:t xml:space="preserve">rendszer használatával. </w:t>
       </w:r>
       <w:r>
         <w:rPr>
@@ -1243,7 +849,7 @@
           <w:i w:val="0"/>
           <w:iCs/>
         </w:rPr>
-        <w:t>a stíluslapok elkészítéséhez.</w:t>
+        <w:t xml:space="preserve">Emellett a CSS szintaxisához hasonló, de egyszerűbben használható </w:t>
       </w:r>
       <w:r>
         <w:rPr>
@@ -1252,214 +858,9 @@
           <w:i w:val="0"/>
           <w:iCs/>
         </w:rPr>
-        <w:t xml:space="preserve"> </w:t>
-      </w:r>
-      <w:r>
-        <w:rPr>
-          <w:b w:val="0"/>
-          <w:bCs/>
-          <w:i w:val="0"/>
-          <w:iCs/>
-        </w:rPr>
-        <w:t xml:space="preserve">A </w:t>
-      </w:r>
-      <w:proofErr w:type="spellStart"/>
-      <w:r>
-        <w:rPr>
-          <w:b w:val="0"/>
-          <w:bCs/>
-          <w:i w:val="0"/>
-          <w:iCs/>
-        </w:rPr>
-        <w:t>GitLab</w:t>
-      </w:r>
-      <w:proofErr w:type="spellEnd"/>
-      <w:r>
-        <w:rPr>
-          <w:b w:val="0"/>
-          <w:bCs/>
-          <w:i w:val="0"/>
-          <w:iCs/>
-          <w:vertAlign w:val="superscript"/>
-        </w:rPr>
-        <w:fldChar w:fldCharType="begin"/>
-      </w:r>
-      <w:r>
-        <w:rPr>
-          <w:b w:val="0"/>
-          <w:bCs/>
-          <w:i w:val="0"/>
-          <w:iCs/>
-          <w:vertAlign w:val="superscript"/>
-        </w:rPr>
-        <w:instrText>HYPERLINK  \l "GitLab"</w:instrText>
-      </w:r>
-      <w:r>
-        <w:rPr>
-          <w:b w:val="0"/>
-          <w:bCs/>
-          <w:i w:val="0"/>
-          <w:iCs/>
-          <w:vertAlign w:val="superscript"/>
-        </w:rPr>
-      </w:r>
-      <w:r>
-        <w:rPr>
-          <w:b w:val="0"/>
-          <w:bCs/>
-          <w:i w:val="0"/>
-          <w:iCs/>
-          <w:vertAlign w:val="superscript"/>
-        </w:rPr>
-        <w:fldChar w:fldCharType="separate"/>
-      </w:r>
-      <w:r>
-        <w:rPr>
-          <w:rStyle w:val="Hiperhivatkozs"/>
-          <w:b w:val="0"/>
-          <w:bCs/>
-          <w:i w:val="0"/>
-          <w:iCs/>
-          <w:vertAlign w:val="superscript"/>
-        </w:rPr>
-        <w:t>[6]</w:t>
-      </w:r>
-      <w:r>
-        <w:rPr>
-          <w:b w:val="0"/>
-          <w:bCs/>
-          <w:i w:val="0"/>
-          <w:iCs/>
-          <w:vertAlign w:val="superscript"/>
-        </w:rPr>
-        <w:fldChar w:fldCharType="end"/>
-      </w:r>
-      <w:r>
-        <w:rPr>
-          <w:b w:val="0"/>
-          <w:bCs/>
-          <w:i w:val="0"/>
-          <w:iCs/>
-        </w:rPr>
-        <w:t xml:space="preserve"> platform</w:t>
-      </w:r>
-      <w:r>
-        <w:rPr>
-          <w:b w:val="0"/>
-          <w:bCs/>
-          <w:i w:val="0"/>
-          <w:iCs/>
-        </w:rPr>
-        <w:t xml:space="preserve">ot használtam egyaránt verziókövetéshez és </w:t>
-      </w:r>
-      <w:r>
-        <w:rPr>
-          <w:b w:val="0"/>
-          <w:bCs/>
-          <w:i w:val="0"/>
-          <w:iCs/>
-        </w:rPr>
-        <w:t xml:space="preserve">a fejlesztés feladatainak, mérföldköveinek kezeléséhez. </w:t>
-      </w:r>
-      <w:r>
-        <w:rPr>
-          <w:b w:val="0"/>
-          <w:bCs/>
-          <w:i w:val="0"/>
-          <w:iCs/>
-        </w:rPr>
-        <w:t xml:space="preserve">Az adatokat a Google </w:t>
-      </w:r>
-      <w:proofErr w:type="spellStart"/>
-      <w:r>
-        <w:rPr>
-          <w:b w:val="0"/>
-          <w:bCs/>
-          <w:i w:val="0"/>
-          <w:iCs/>
-        </w:rPr>
-        <w:t>Firebase</w:t>
-      </w:r>
-      <w:proofErr w:type="spellEnd"/>
-      <w:r>
-        <w:rPr>
-          <w:b w:val="0"/>
-          <w:bCs/>
-          <w:i w:val="0"/>
-          <w:iCs/>
-          <w:vertAlign w:val="superscript"/>
-        </w:rPr>
-        <w:fldChar w:fldCharType="begin"/>
-      </w:r>
-      <w:r>
-        <w:rPr>
-          <w:b w:val="0"/>
-          <w:bCs/>
-          <w:i w:val="0"/>
-          <w:iCs/>
-          <w:vertAlign w:val="superscript"/>
-        </w:rPr>
-        <w:instrText>HYPERLINK  \l "GoogleFirebase"</w:instrText>
-      </w:r>
-      <w:r>
-        <w:rPr>
-          <w:b w:val="0"/>
-          <w:bCs/>
-          <w:i w:val="0"/>
-          <w:iCs/>
-          <w:vertAlign w:val="superscript"/>
-        </w:rPr>
-      </w:r>
-      <w:r>
-        <w:rPr>
-          <w:b w:val="0"/>
-          <w:bCs/>
-          <w:i w:val="0"/>
-          <w:iCs/>
-          <w:vertAlign w:val="superscript"/>
-        </w:rPr>
-        <w:fldChar w:fldCharType="separate"/>
-      </w:r>
-      <w:r>
-        <w:rPr>
-          <w:rStyle w:val="Hiperhivatkozs"/>
-          <w:b w:val="0"/>
-          <w:bCs/>
-          <w:i w:val="0"/>
-          <w:iCs/>
-          <w:vertAlign w:val="superscript"/>
-        </w:rPr>
-        <w:t>[2]</w:t>
-      </w:r>
-      <w:r>
-        <w:rPr>
-          <w:b w:val="0"/>
-          <w:bCs/>
-          <w:i w:val="0"/>
-          <w:iCs/>
-          <w:vertAlign w:val="superscript"/>
-        </w:rPr>
-        <w:fldChar w:fldCharType="end"/>
-      </w:r>
-      <w:r>
-        <w:rPr>
-          <w:b w:val="0"/>
-          <w:bCs/>
-          <w:i w:val="0"/>
-          <w:iCs/>
-        </w:rPr>
-        <w:t xml:space="preserve"> szolgáltatás segítségével tároltam. </w:t>
-      </w:r>
-      <w:r>
-        <w:rPr>
-          <w:b w:val="0"/>
-          <w:bCs/>
-          <w:i w:val="0"/>
-          <w:iCs/>
-        </w:rPr>
-        <w:t>A képeken látható szöveg felismerését a Tesseract.js</w:t>
-      </w:r>
-      <w:hyperlink w:anchor="TesseractJs" w:history="1">
+        <w:t>Sass</w:t>
+      </w:r>
+      <w:hyperlink w:anchor="SCSS" w:history="1">
         <w:r>
           <w:rPr>
             <w:rStyle w:val="Hiperhivatkozs"/>
@@ -1469,6 +870,202 @@
             <w:iCs/>
             <w:vertAlign w:val="superscript"/>
           </w:rPr>
+          <w:t>[5]</w:t>
+        </w:r>
+      </w:hyperlink>
+      <w:r>
+        <w:rPr>
+          <w:b w:val="0"/>
+          <w:bCs/>
+          <w:i w:val="0"/>
+          <w:iCs/>
+        </w:rPr>
+        <w:t xml:space="preserve"> </w:t>
+      </w:r>
+      <w:r>
+        <w:rPr>
+          <w:b w:val="0"/>
+          <w:bCs/>
+          <w:i w:val="0"/>
+          <w:iCs/>
+        </w:rPr>
+        <w:t xml:space="preserve">CSS előfeldolgozót </w:t>
+      </w:r>
+      <w:r>
+        <w:rPr>
+          <w:b w:val="0"/>
+          <w:bCs/>
+          <w:i w:val="0"/>
+          <w:iCs/>
+        </w:rPr>
+        <w:t>alkalmaztam</w:t>
+      </w:r>
+      <w:r>
+        <w:rPr>
+          <w:b w:val="0"/>
+          <w:bCs/>
+          <w:i w:val="0"/>
+          <w:iCs/>
+        </w:rPr>
+        <w:t xml:space="preserve"> SCSS</w:t>
+      </w:r>
+      <w:hyperlink w:anchor="SCSS" w:history="1">
+        <w:r>
+          <w:rPr>
+            <w:rStyle w:val="Hiperhivatkozs"/>
+            <w:b w:val="0"/>
+            <w:bCs/>
+            <w:i w:val="0"/>
+            <w:iCs/>
+            <w:vertAlign w:val="superscript"/>
+          </w:rPr>
+          <w:t>[5]</w:t>
+        </w:r>
+      </w:hyperlink>
+      <w:r>
+        <w:rPr>
+          <w:b w:val="0"/>
+          <w:bCs/>
+          <w:i w:val="0"/>
+          <w:iCs/>
+        </w:rPr>
+        <w:t xml:space="preserve"> </w:t>
+      </w:r>
+      <w:r>
+        <w:rPr>
+          <w:b w:val="0"/>
+          <w:bCs/>
+          <w:i w:val="0"/>
+          <w:iCs/>
+        </w:rPr>
+        <w:t xml:space="preserve">szintaxissal </w:t>
+      </w:r>
+      <w:r>
+        <w:rPr>
+          <w:b w:val="0"/>
+          <w:bCs/>
+          <w:i w:val="0"/>
+          <w:iCs/>
+        </w:rPr>
+        <w:t>a stíluslapok elkészítéséhez.</w:t>
+      </w:r>
+      <w:r>
+        <w:rPr>
+          <w:b w:val="0"/>
+          <w:bCs/>
+          <w:i w:val="0"/>
+          <w:iCs/>
+        </w:rPr>
+        <w:t xml:space="preserve"> </w:t>
+      </w:r>
+      <w:r>
+        <w:rPr>
+          <w:b w:val="0"/>
+          <w:bCs/>
+          <w:i w:val="0"/>
+          <w:iCs/>
+        </w:rPr>
+        <w:t xml:space="preserve">A </w:t>
+      </w:r>
+      <w:r>
+        <w:rPr>
+          <w:b w:val="0"/>
+          <w:bCs/>
+          <w:i w:val="0"/>
+          <w:iCs/>
+        </w:rPr>
+        <w:t>GitLab</w:t>
+      </w:r>
+      <w:hyperlink w:anchor="GitLab" w:history="1">
+        <w:r>
+          <w:rPr>
+            <w:rStyle w:val="Hiperhivatkozs"/>
+            <w:b w:val="0"/>
+            <w:bCs/>
+            <w:i w:val="0"/>
+            <w:iCs/>
+            <w:vertAlign w:val="superscript"/>
+          </w:rPr>
+          <w:t>[6]</w:t>
+        </w:r>
+      </w:hyperlink>
+      <w:r>
+        <w:rPr>
+          <w:b w:val="0"/>
+          <w:bCs/>
+          <w:i w:val="0"/>
+          <w:iCs/>
+        </w:rPr>
+        <w:t xml:space="preserve"> platform</w:t>
+      </w:r>
+      <w:r>
+        <w:rPr>
+          <w:b w:val="0"/>
+          <w:bCs/>
+          <w:i w:val="0"/>
+          <w:iCs/>
+        </w:rPr>
+        <w:t xml:space="preserve">ot használtam egyaránt verziókövetéshez és </w:t>
+      </w:r>
+      <w:r>
+        <w:rPr>
+          <w:b w:val="0"/>
+          <w:bCs/>
+          <w:i w:val="0"/>
+          <w:iCs/>
+        </w:rPr>
+        <w:t xml:space="preserve">a fejlesztés feladatainak, mérföldköveinek kezeléséhez. </w:t>
+      </w:r>
+      <w:r>
+        <w:rPr>
+          <w:b w:val="0"/>
+          <w:bCs/>
+          <w:i w:val="0"/>
+          <w:iCs/>
+        </w:rPr>
+        <w:t>Az adatokat a Google Firebase</w:t>
+      </w:r>
+      <w:hyperlink w:anchor="GoogleFirebase" w:history="1">
+        <w:r>
+          <w:rPr>
+            <w:rStyle w:val="Hiperhivatkozs"/>
+            <w:b w:val="0"/>
+            <w:bCs/>
+            <w:i w:val="0"/>
+            <w:iCs/>
+            <w:vertAlign w:val="superscript"/>
+          </w:rPr>
+          <w:t>[2]</w:t>
+        </w:r>
+      </w:hyperlink>
+      <w:r>
+        <w:rPr>
+          <w:b w:val="0"/>
+          <w:bCs/>
+          <w:i w:val="0"/>
+          <w:iCs/>
+        </w:rPr>
+        <w:t xml:space="preserve"> szolgáltatás segítségével tároltam. </w:t>
+      </w:r>
+      <w:r>
+        <w:rPr>
+          <w:b w:val="0"/>
+          <w:bCs/>
+          <w:i w:val="0"/>
+          <w:iCs/>
+        </w:rPr>
+        <w:t>A képeken látható szöveg felismerését a Tesseract.js</w:t>
+      </w:r>
+      <w:hyperlink w:anchor="TesseractJs" w:history="1">
+        <w:r>
+          <w:rPr>
+            <w:rStyle w:val="Hiperhivatkozs"/>
+            <w:b w:val="0"/>
+            <w:bCs/>
+            <w:i w:val="0"/>
+            <w:iCs/>
+            <w:vertAlign w:val="superscript"/>
+          </w:rPr>
           <w:t>[7]</w:t>
         </w:r>
       </w:hyperlink>
@@ -1610,7 +1207,6 @@
           <w:iCs/>
         </w:rPr>
       </w:pPr>
-      <w:proofErr w:type="spellStart"/>
       <w:r>
         <w:rPr>
           <w:b w:val="0"/>
@@ -1620,137 +1216,41 @@
         </w:rPr>
         <w:t>Angular</w:t>
       </w:r>
-      <w:proofErr w:type="spellEnd"/>
-      <w:r>
-        <w:rPr>
-          <w:i w:val="0"/>
-          <w:iCs/>
-          <w:vertAlign w:val="superscript"/>
-        </w:rPr>
-        <w:fldChar w:fldCharType="begin"/>
-      </w:r>
-      <w:r>
-        <w:rPr>
-          <w:i w:val="0"/>
-          <w:iCs/>
-          <w:vertAlign w:val="superscript"/>
-        </w:rPr>
-        <w:instrText>HYPERLINK  \l "Angular"</w:instrText>
-      </w:r>
-      <w:r>
-        <w:rPr>
-          <w:i w:val="0"/>
-          <w:iCs/>
-          <w:vertAlign w:val="superscript"/>
-        </w:rPr>
-      </w:r>
-      <w:r>
-        <w:rPr>
-          <w:i w:val="0"/>
-          <w:iCs/>
-          <w:vertAlign w:val="superscript"/>
-        </w:rPr>
-        <w:fldChar w:fldCharType="separate"/>
-      </w:r>
-      <w:r>
-        <w:rPr>
-          <w:rStyle w:val="Hiperhivatkozs"/>
+      <w:hyperlink w:anchor="Angular" w:history="1">
+        <w:r>
+          <w:rPr>
+            <w:rStyle w:val="Hiperhivatkozs"/>
+            <w:b w:val="0"/>
+            <w:bCs/>
+            <w:i w:val="0"/>
+            <w:iCs/>
+            <w:vertAlign w:val="superscript"/>
+          </w:rPr>
+          <w:t>[1]</w:t>
+        </w:r>
+      </w:hyperlink>
+      <w:r>
+        <w:rPr>
           <w:b w:val="0"/>
           <w:bCs/>
           <w:i w:val="0"/>
           <w:iCs/>
-          <w:vertAlign w:val="superscript"/>
-        </w:rPr>
-        <w:t>[1]</w:t>
-      </w:r>
-      <w:r>
-        <w:rPr>
-          <w:i w:val="0"/>
-          <w:iCs/>
-          <w:vertAlign w:val="superscript"/>
-        </w:rPr>
-        <w:fldChar w:fldCharType="end"/>
-      </w:r>
-      <w:r>
-        <w:rPr>
-          <w:b w:val="0"/>
-          <w:bCs/>
-          <w:i w:val="0"/>
-          <w:iCs/>
-        </w:rPr>
-        <w:t xml:space="preserve">, Google </w:t>
-      </w:r>
-      <w:proofErr w:type="spellStart"/>
-      <w:r>
-        <w:rPr>
-          <w:b w:val="0"/>
-          <w:bCs/>
-          <w:i w:val="0"/>
-          <w:iCs/>
-        </w:rPr>
-        <w:t>Firebase</w:t>
-      </w:r>
-      <w:proofErr w:type="spellEnd"/>
-      <w:r>
-        <w:rPr>
-          <w:b w:val="0"/>
-          <w:bCs/>
-          <w:i w:val="0"/>
-          <w:iCs/>
-          <w:vertAlign w:val="superscript"/>
-        </w:rPr>
-        <w:fldChar w:fldCharType="begin"/>
-      </w:r>
-      <w:r>
-        <w:rPr>
-          <w:b w:val="0"/>
-          <w:bCs/>
-          <w:i w:val="0"/>
-          <w:iCs/>
-          <w:vertAlign w:val="superscript"/>
-        </w:rPr>
-        <w:instrText>HYPERLINK  \l "GoogleFirebase"</w:instrText>
-      </w:r>
-      <w:r>
-        <w:rPr>
-          <w:b w:val="0"/>
-          <w:bCs/>
-          <w:i w:val="0"/>
-          <w:iCs/>
-          <w:vertAlign w:val="superscript"/>
-        </w:rPr>
-      </w:r>
-      <w:r>
-        <w:rPr>
-          <w:b w:val="0"/>
-          <w:bCs/>
-          <w:i w:val="0"/>
-          <w:iCs/>
-          <w:vertAlign w:val="superscript"/>
-        </w:rPr>
-        <w:fldChar w:fldCharType="separate"/>
-      </w:r>
-      <w:r>
-        <w:rPr>
-          <w:rStyle w:val="Hiperhivatkozs"/>
-          <w:b w:val="0"/>
-          <w:bCs/>
-          <w:i w:val="0"/>
-          <w:iCs/>
-          <w:vertAlign w:val="superscript"/>
-        </w:rPr>
-        <w:t>[2]</w:t>
-      </w:r>
-      <w:r>
-        <w:rPr>
-          <w:b w:val="0"/>
-          <w:bCs/>
-          <w:i w:val="0"/>
-          <w:iCs/>
-          <w:vertAlign w:val="superscript"/>
-        </w:rPr>
-        <w:fldChar w:fldCharType="end"/>
-      </w:r>
+        </w:rPr>
+        <w:t>, Google Firebase</w:t>
+      </w:r>
+      <w:hyperlink w:anchor="GoogleFirebase" w:history="1">
+        <w:r>
+          <w:rPr>
+            <w:rStyle w:val="Hiperhivatkozs"/>
+            <w:b w:val="0"/>
+            <w:bCs/>
+            <w:i w:val="0"/>
+            <w:iCs/>
+            <w:vertAlign w:val="superscript"/>
+          </w:rPr>
+          <w:t>[2]</w:t>
+        </w:r>
+      </w:hyperlink>
       <w:r>
         <w:rPr>
           <w:b w:val="0"/>
@@ -5965,11 +5465,9 @@
       <w:r>
         <w:t xml:space="preserve">A Nyugtafelosztó ezek után kiszámítja a </w:t>
       </w:r>
-      <w:proofErr w:type="spellStart"/>
       <w:r>
         <w:t>személyenkénti</w:t>
       </w:r>
-      <w:proofErr w:type="spellEnd"/>
       <w:r>
         <w:t xml:space="preserve"> végösszeget, így  megkönnyíti a nyugta felosztását, lerövidíti az ezzel töltött időt, és megszünteti a kézi számolásból eredő hibákat.</w:t>
       </w:r>
@@ -6048,181 +5546,53 @@
         <w:t xml:space="preserve">A talált alkalmazásokat az eredmények alapján két csoportra osztottam. Az első </w:t>
       </w:r>
       <w:r>
-        <w:t xml:space="preserve">tagjai a feltöltött nyugták tárolására fókuszálnak, ide tartozik a </w:t>
-      </w:r>
-      <w:proofErr w:type="spellStart"/>
-      <w:r>
-        <w:t>Verify</w:t>
-      </w:r>
-      <w:proofErr w:type="spellEnd"/>
-      <w:r>
-        <w:rPr>
-          <w:vertAlign w:val="superscript"/>
-        </w:rPr>
-        <w:fldChar w:fldCharType="begin"/>
-      </w:r>
-      <w:r>
-        <w:rPr>
-          <w:vertAlign w:val="superscript"/>
-        </w:rPr>
-        <w:instrText>HYPERLINK  \l "Verify"</w:instrText>
-      </w:r>
-      <w:r>
-        <w:rPr>
-          <w:vertAlign w:val="superscript"/>
-        </w:rPr>
-      </w:r>
-      <w:r>
-        <w:rPr>
-          <w:vertAlign w:val="superscript"/>
-        </w:rPr>
-        <w:fldChar w:fldCharType="separate"/>
-      </w:r>
-      <w:r>
-        <w:rPr>
-          <w:rStyle w:val="Hiperhivatkozs"/>
-          <w:vertAlign w:val="superscript"/>
-        </w:rPr>
-        <w:t>[9]</w:t>
-      </w:r>
-      <w:r>
-        <w:rPr>
-          <w:vertAlign w:val="superscript"/>
-        </w:rPr>
-        <w:fldChar w:fldCharType="end"/>
-      </w:r>
-      <w:r>
-        <w:t xml:space="preserve"> és a </w:t>
-      </w:r>
-      <w:proofErr w:type="spellStart"/>
-      <w:r>
-        <w:t>Shoeboxed</w:t>
-      </w:r>
-      <w:proofErr w:type="spellEnd"/>
-      <w:r>
-        <w:rPr>
-          <w:vertAlign w:val="superscript"/>
-        </w:rPr>
-        <w:fldChar w:fldCharType="begin"/>
-      </w:r>
-      <w:r>
-        <w:rPr>
-          <w:vertAlign w:val="superscript"/>
-        </w:rPr>
-        <w:instrText>HYPERLINK  \l "Shoeboxed"</w:instrText>
-      </w:r>
-      <w:r>
-        <w:rPr>
-          <w:vertAlign w:val="superscript"/>
-        </w:rPr>
-      </w:r>
-      <w:r>
-        <w:rPr>
-          <w:vertAlign w:val="superscript"/>
-        </w:rPr>
-        <w:fldChar w:fldCharType="separate"/>
-      </w:r>
-      <w:r>
-        <w:rPr>
-          <w:rStyle w:val="Hiperhivatkozs"/>
-          <w:vertAlign w:val="superscript"/>
-        </w:rPr>
-        <w:t>[11]</w:t>
-      </w:r>
-      <w:r>
-        <w:rPr>
-          <w:vertAlign w:val="superscript"/>
-        </w:rPr>
-        <w:fldChar w:fldCharType="end"/>
-      </w:r>
-      <w:r>
-        <w:t xml:space="preserve"> alkalmazás. A második csoportba pedig azokat az oldalakat soroltam, amelyek célja a végösszeg felosztása, mint például az </w:t>
-      </w:r>
-      <w:proofErr w:type="spellStart"/>
-      <w:r>
-        <w:t>EveryoneAllin</w:t>
-      </w:r>
-      <w:proofErr w:type="spellEnd"/>
-      <w:r>
-        <w:rPr>
-          <w:vertAlign w:val="superscript"/>
-        </w:rPr>
-        <w:fldChar w:fldCharType="begin"/>
-      </w:r>
-      <w:r>
-        <w:rPr>
-          <w:vertAlign w:val="superscript"/>
-        </w:rPr>
-        <w:instrText>HYPERLINK  \l "EveryoneAllin"</w:instrText>
-      </w:r>
-      <w:r>
-        <w:rPr>
-          <w:vertAlign w:val="superscript"/>
-        </w:rPr>
-      </w:r>
-      <w:r>
-        <w:rPr>
-          <w:vertAlign w:val="superscript"/>
-        </w:rPr>
-        <w:fldChar w:fldCharType="separate"/>
-      </w:r>
-      <w:r>
-        <w:rPr>
-          <w:rStyle w:val="Hiperhivatkozs"/>
-          <w:vertAlign w:val="superscript"/>
-        </w:rPr>
-        <w:t>[14]</w:t>
-      </w:r>
-      <w:r>
-        <w:rPr>
-          <w:vertAlign w:val="superscript"/>
-        </w:rPr>
-        <w:fldChar w:fldCharType="end"/>
-      </w:r>
-      <w:r>
-        <w:t xml:space="preserve"> és a Best Bill </w:t>
-      </w:r>
-      <w:proofErr w:type="spellStart"/>
-      <w:r>
-        <w:t>Splitter</w:t>
-      </w:r>
-      <w:proofErr w:type="spellEnd"/>
-      <w:r>
-        <w:rPr>
-          <w:vertAlign w:val="superscript"/>
-        </w:rPr>
-        <w:fldChar w:fldCharType="begin"/>
-      </w:r>
-      <w:r>
-        <w:rPr>
-          <w:vertAlign w:val="superscript"/>
-        </w:rPr>
-        <w:instrText>HYPERLINK  \l "BestBillSplitter"</w:instrText>
-      </w:r>
-      <w:r>
-        <w:rPr>
-          <w:vertAlign w:val="superscript"/>
-        </w:rPr>
-      </w:r>
-      <w:r>
-        <w:rPr>
-          <w:vertAlign w:val="superscript"/>
-        </w:rPr>
-        <w:fldChar w:fldCharType="separate"/>
-      </w:r>
-      <w:r>
-        <w:rPr>
-          <w:rStyle w:val="Hiperhivatkozs"/>
-          <w:vertAlign w:val="superscript"/>
-        </w:rPr>
-        <w:t>[15]</w:t>
-      </w:r>
-      <w:r>
-        <w:rPr>
-          <w:vertAlign w:val="superscript"/>
-        </w:rPr>
-        <w:fldChar w:fldCharType="end"/>
-      </w:r>
+        <w:t>tagjai a feltöltött nyugták tárolására fókuszálnak, ide tartozik a Verify</w:t>
+      </w:r>
+      <w:hyperlink w:anchor="Verify" w:history="1">
+        <w:r>
+          <w:rPr>
+            <w:rStyle w:val="Hiperhivatkozs"/>
+            <w:vertAlign w:val="superscript"/>
+          </w:rPr>
+          <w:t>[9]</w:t>
+        </w:r>
+      </w:hyperlink>
+      <w:r>
+        <w:t xml:space="preserve"> és a Shoeboxed</w:t>
+      </w:r>
+      <w:hyperlink w:anchor="Shoeboxed" w:history="1">
+        <w:r>
+          <w:rPr>
+            <w:rStyle w:val="Hiperhivatkozs"/>
+            <w:vertAlign w:val="superscript"/>
+          </w:rPr>
+          <w:t>[11]</w:t>
+        </w:r>
+      </w:hyperlink>
+      <w:r>
+        <w:t xml:space="preserve"> alkalmazás. A második csoportba pedig azokat az oldalakat soroltam, amelyek célja a végösszeg felosztása, mint például az EveryoneAllin</w:t>
+      </w:r>
+      <w:hyperlink w:anchor="EveryoneAllin" w:history="1">
+        <w:r>
+          <w:rPr>
+            <w:rStyle w:val="Hiperhivatkozs"/>
+            <w:vertAlign w:val="superscript"/>
+          </w:rPr>
+          <w:t>[14]</w:t>
+        </w:r>
+      </w:hyperlink>
+      <w:r>
+        <w:t xml:space="preserve"> és a Best Bill Splitter</w:t>
+      </w:r>
+      <w:hyperlink w:anchor="BestBillSplitter" w:history="1">
+        <w:r>
+          <w:rPr>
+            <w:rStyle w:val="Hiperhivatkozs"/>
+            <w:vertAlign w:val="superscript"/>
+          </w:rPr>
+          <w:t>[15]</w:t>
+        </w:r>
+      </w:hyperlink>
       <w:r>
         <w:t>.</w:t>
       </w:r>
@@ -6370,76 +5740,23 @@
       <w:r>
         <w:t xml:space="preserve">1.1.1. </w:t>
       </w:r>
-      <w:proofErr w:type="spellStart"/>
-      <w:r>
-        <w:t>Zoho</w:t>
-      </w:r>
-      <w:proofErr w:type="spellEnd"/>
-      <w:r>
-        <w:t xml:space="preserve"> </w:t>
-      </w:r>
-      <w:proofErr w:type="spellStart"/>
-      <w:r>
-        <w:t>Expense</w:t>
-      </w:r>
-      <w:proofErr w:type="spellEnd"/>
-      <w:r>
-        <w:rPr>
-          <w:vertAlign w:val="superscript"/>
-        </w:rPr>
-        <w:fldChar w:fldCharType="begin"/>
-      </w:r>
-      <w:r>
-        <w:rPr>
-          <w:vertAlign w:val="superscript"/>
-        </w:rPr>
-        <w:instrText>HYPERLINK  \l "ZohoExpenses"</w:instrText>
-      </w:r>
-      <w:r>
-        <w:rPr>
-          <w:vertAlign w:val="superscript"/>
-        </w:rPr>
-      </w:r>
-      <w:r>
-        <w:rPr>
-          <w:vertAlign w:val="superscript"/>
-        </w:rPr>
-        <w:fldChar w:fldCharType="separate"/>
-      </w:r>
-      <w:r>
-        <w:rPr>
-          <w:rStyle w:val="Hiperhivatkozs"/>
-          <w:vertAlign w:val="superscript"/>
-        </w:rPr>
-        <w:t>[8]</w:t>
-      </w:r>
-      <w:bookmarkEnd w:id="8"/>
-      <w:r>
-        <w:rPr>
-          <w:vertAlign w:val="superscript"/>
-        </w:rPr>
-        <w:fldChar w:fldCharType="end"/>
-      </w:r>
-    </w:p>
-    <w:p>
-      <w:r>
-        <w:t xml:space="preserve">A </w:t>
-      </w:r>
-      <w:proofErr w:type="spellStart"/>
-      <w:r>
-        <w:t>Zoho</w:t>
-      </w:r>
-      <w:proofErr w:type="spellEnd"/>
-      <w:r>
-        <w:t xml:space="preserve"> </w:t>
-      </w:r>
-      <w:proofErr w:type="spellStart"/>
-      <w:r>
-        <w:t>Expense</w:t>
-      </w:r>
-      <w:proofErr w:type="spellEnd"/>
-      <w:r>
-        <w:t xml:space="preserve"> nem csupán nyugták kezelésével foglalkozik, de mivel ez áll közel a szakdolgozatom témájához, csak az ehhez kapcsolódó funkcióit fogom részletezni.</w:t>
+      <w:r>
+        <w:t>Zoho Expense</w:t>
+      </w:r>
+      <w:hyperlink w:anchor="ZohoExpenses" w:history="1">
+        <w:r>
+          <w:rPr>
+            <w:rStyle w:val="Hiperhivatkozs"/>
+            <w:vertAlign w:val="superscript"/>
+          </w:rPr>
+          <w:t>[8]</w:t>
+        </w:r>
+        <w:bookmarkEnd w:id="8"/>
+      </w:hyperlink>
+    </w:p>
+    <w:p>
+      <w:r>
+        <w:t>A Zoho Expense nem csupán nyugták kezelésével foglalkozik, de mivel ez áll közel a szakdolgozatom témájához, csak az ehhez kapcsolódó funkcióit fogom részletezni.</w:t>
       </w:r>
       <w:r>
         <w:t xml:space="preserve"> Az alkalmazás használatáért fizetni kell, de ingyenesen kipróbálható 14 napra, valamit demó is igényelhető.</w:t>
@@ -6450,57 +5767,17 @@
         <w:t xml:space="preserve">Többféle lehetőség is van a nyugták feltöltésére: beszkennelhetőek telefon kamerájával, e-mailben továbbíthatók az alkalmazásra, valamint felhőről vagy a fájlkezelőből is feltölthetőek. </w:t>
       </w:r>
       <w:r>
-        <w:t xml:space="preserve">A Nyugtafelosztóban csak a fájlként feltöltést tervezem megvalósítani, de a </w:t>
-      </w:r>
-      <w:proofErr w:type="spellStart"/>
-      <w:r>
-        <w:t>Zoho</w:t>
-      </w:r>
-      <w:proofErr w:type="spellEnd"/>
-      <w:r>
-        <w:t xml:space="preserve"> </w:t>
-      </w:r>
-      <w:proofErr w:type="spellStart"/>
-      <w:r>
-        <w:t>Expense</w:t>
-      </w:r>
-      <w:proofErr w:type="spellEnd"/>
-      <w:r>
-        <w:rPr>
-          <w:vertAlign w:val="superscript"/>
-        </w:rPr>
-        <w:fldChar w:fldCharType="begin"/>
-      </w:r>
-      <w:r>
-        <w:rPr>
-          <w:vertAlign w:val="superscript"/>
-        </w:rPr>
-        <w:instrText>HYPERLINK  \l "ZohoExpenses"</w:instrText>
-      </w:r>
-      <w:r>
-        <w:rPr>
-          <w:vertAlign w:val="superscript"/>
-        </w:rPr>
-      </w:r>
-      <w:r>
-        <w:rPr>
-          <w:vertAlign w:val="superscript"/>
-        </w:rPr>
-        <w:fldChar w:fldCharType="separate"/>
-      </w:r>
-      <w:r>
-        <w:rPr>
-          <w:rStyle w:val="Hiperhivatkozs"/>
-          <w:vertAlign w:val="superscript"/>
-        </w:rPr>
-        <w:t>[8]</w:t>
-      </w:r>
-      <w:r>
-        <w:rPr>
-          <w:vertAlign w:val="superscript"/>
-        </w:rPr>
-        <w:fldChar w:fldCharType="end"/>
-      </w:r>
+        <w:t>A Nyugtafelosztóban csak a fájlként feltöltést tervezem megvalósítani, de a Zoho Expense</w:t>
+      </w:r>
+      <w:hyperlink w:anchor="ZohoExpenses" w:history="1">
+        <w:r>
+          <w:rPr>
+            <w:rStyle w:val="Hiperhivatkozs"/>
+            <w:vertAlign w:val="superscript"/>
+          </w:rPr>
+          <w:t>[8]</w:t>
+        </w:r>
+      </w:hyperlink>
       <w:r>
         <w:t xml:space="preserve"> megmutatta, hogy nem csak ez az egy mód létezik.</w:t>
       </w:r>
@@ -6518,48 +5795,19 @@
       <w:r>
         <w:t xml:space="preserve">1.1.2. </w:t>
       </w:r>
-      <w:proofErr w:type="spellStart"/>
       <w:r>
         <w:t>Verify</w:t>
       </w:r>
-      <w:proofErr w:type="spellEnd"/>
-      <w:r>
-        <w:rPr>
-          <w:vertAlign w:val="superscript"/>
-        </w:rPr>
-        <w:fldChar w:fldCharType="begin"/>
-      </w:r>
-      <w:r>
-        <w:rPr>
-          <w:vertAlign w:val="superscript"/>
-        </w:rPr>
-        <w:instrText>HYPERLINK  \l "Verify"</w:instrText>
-      </w:r>
-      <w:r>
-        <w:rPr>
-          <w:vertAlign w:val="superscript"/>
-        </w:rPr>
-      </w:r>
-      <w:r>
-        <w:rPr>
-          <w:vertAlign w:val="superscript"/>
-        </w:rPr>
-        <w:fldChar w:fldCharType="separate"/>
-      </w:r>
-      <w:r>
-        <w:rPr>
-          <w:rStyle w:val="Hiperhivatkozs"/>
-          <w:vertAlign w:val="superscript"/>
-        </w:rPr>
-        <w:t>[9]</w:t>
-      </w:r>
-      <w:bookmarkEnd w:id="9"/>
-      <w:r>
-        <w:rPr>
-          <w:vertAlign w:val="superscript"/>
-        </w:rPr>
-        <w:fldChar w:fldCharType="end"/>
-      </w:r>
+      <w:hyperlink w:anchor="Verify" w:history="1">
+        <w:r>
+          <w:rPr>
+            <w:rStyle w:val="Hiperhivatkozs"/>
+            <w:vertAlign w:val="superscript"/>
+          </w:rPr>
+          <w:t>[9]</w:t>
+        </w:r>
+        <w:bookmarkEnd w:id="9"/>
+      </w:hyperlink>
     </w:p>
     <w:p>
       <w:r>
@@ -6580,94 +5828,33 @@
       <w:r>
         <w:t xml:space="preserve">1.1.3. </w:t>
       </w:r>
-      <w:proofErr w:type="spellStart"/>
       <w:r>
         <w:t>Expensify</w:t>
       </w:r>
-      <w:proofErr w:type="spellEnd"/>
-      <w:r>
-        <w:rPr>
-          <w:vertAlign w:val="superscript"/>
-        </w:rPr>
-        <w:fldChar w:fldCharType="begin"/>
-      </w:r>
-      <w:r>
-        <w:rPr>
-          <w:vertAlign w:val="superscript"/>
-        </w:rPr>
-        <w:instrText>HYPERLINK  \l "Expensify"</w:instrText>
-      </w:r>
-      <w:r>
-        <w:rPr>
-          <w:vertAlign w:val="superscript"/>
-        </w:rPr>
-      </w:r>
-      <w:r>
-        <w:rPr>
-          <w:vertAlign w:val="superscript"/>
-        </w:rPr>
-        <w:fldChar w:fldCharType="separate"/>
-      </w:r>
-      <w:r>
-        <w:rPr>
-          <w:rStyle w:val="Hiperhivatkozs"/>
-          <w:vertAlign w:val="superscript"/>
-        </w:rPr>
-        <w:t>[10]</w:t>
-      </w:r>
-      <w:bookmarkEnd w:id="10"/>
-      <w:r>
-        <w:rPr>
-          <w:vertAlign w:val="superscript"/>
-        </w:rPr>
-        <w:fldChar w:fldCharType="end"/>
-      </w:r>
-    </w:p>
-    <w:p>
-      <w:r>
-        <w:t xml:space="preserve">Az </w:t>
-      </w:r>
-      <w:proofErr w:type="spellStart"/>
-      <w:r>
-        <w:t>Expensify</w:t>
-      </w:r>
-      <w:proofErr w:type="spellEnd"/>
-      <w:r>
-        <w:rPr>
-          <w:vertAlign w:val="superscript"/>
-        </w:rPr>
-        <w:fldChar w:fldCharType="begin"/>
-      </w:r>
-      <w:r>
-        <w:rPr>
-          <w:vertAlign w:val="superscript"/>
-        </w:rPr>
-        <w:instrText>HYPERLINK  \l "Expensify"</w:instrText>
-      </w:r>
-      <w:r>
-        <w:rPr>
-          <w:vertAlign w:val="superscript"/>
-        </w:rPr>
-      </w:r>
-      <w:r>
-        <w:rPr>
-          <w:vertAlign w:val="superscript"/>
-        </w:rPr>
-        <w:fldChar w:fldCharType="separate"/>
-      </w:r>
-      <w:r>
-        <w:rPr>
-          <w:rStyle w:val="Hiperhivatkozs"/>
-          <w:vertAlign w:val="superscript"/>
-        </w:rPr>
-        <w:t>[10]</w:t>
-      </w:r>
-      <w:r>
-        <w:rPr>
-          <w:vertAlign w:val="superscript"/>
-        </w:rPr>
-        <w:fldChar w:fldCharType="end"/>
-      </w:r>
+      <w:hyperlink w:anchor="Expensify" w:history="1">
+        <w:r>
+          <w:rPr>
+            <w:rStyle w:val="Hiperhivatkozs"/>
+            <w:vertAlign w:val="superscript"/>
+          </w:rPr>
+          <w:t>[10]</w:t>
+        </w:r>
+        <w:bookmarkEnd w:id="10"/>
+      </w:hyperlink>
+    </w:p>
+    <w:p>
+      <w:r>
+        <w:t>Az Expensify</w:t>
+      </w:r>
+      <w:hyperlink w:anchor="Expensify" w:history="1">
+        <w:r>
+          <w:rPr>
+            <w:rStyle w:val="Hiperhivatkozs"/>
+            <w:vertAlign w:val="superscript"/>
+          </w:rPr>
+          <w:t>[10]</w:t>
+        </w:r>
+      </w:hyperlink>
       <w:r>
         <w:t xml:space="preserve">, a Nyugtafelosztóhoz hasonlóan, lehetőséget ad </w:t>
       </w:r>
@@ -6684,94 +5871,33 @@
         <w:lastRenderedPageBreak/>
         <w:t xml:space="preserve">1.1.4. </w:t>
       </w:r>
-      <w:proofErr w:type="spellStart"/>
       <w:r>
         <w:t>Shoeboxed</w:t>
       </w:r>
-      <w:proofErr w:type="spellEnd"/>
-      <w:r>
-        <w:rPr>
-          <w:vertAlign w:val="superscript"/>
-        </w:rPr>
-        <w:fldChar w:fldCharType="begin"/>
-      </w:r>
-      <w:r>
-        <w:rPr>
-          <w:vertAlign w:val="superscript"/>
-        </w:rPr>
-        <w:instrText>HYPERLINK  \l "Shoeboxed"</w:instrText>
-      </w:r>
-      <w:r>
-        <w:rPr>
-          <w:vertAlign w:val="superscript"/>
-        </w:rPr>
-      </w:r>
-      <w:r>
-        <w:rPr>
-          <w:vertAlign w:val="superscript"/>
-        </w:rPr>
-        <w:fldChar w:fldCharType="separate"/>
-      </w:r>
-      <w:r>
-        <w:rPr>
-          <w:rStyle w:val="Hiperhivatkozs"/>
-          <w:vertAlign w:val="superscript"/>
-        </w:rPr>
-        <w:t>[11]</w:t>
-      </w:r>
-      <w:bookmarkEnd w:id="11"/>
-      <w:r>
-        <w:rPr>
-          <w:vertAlign w:val="superscript"/>
-        </w:rPr>
-        <w:fldChar w:fldCharType="end"/>
-      </w:r>
-    </w:p>
-    <w:p>
-      <w:r>
-        <w:t xml:space="preserve">Az egyik legérdekesebb ebben az alkalmazásban, hogy a nyugták hagyományos feltöltési módjai (telefonos szkennelés, e-mail, fájlfeltöltés) mellett a felhasználók elpostázhatják őket a </w:t>
-      </w:r>
-      <w:proofErr w:type="spellStart"/>
-      <w:r>
-        <w:t>Shoeboxed</w:t>
-      </w:r>
-      <w:proofErr w:type="spellEnd"/>
-      <w:r>
-        <w:rPr>
-          <w:vertAlign w:val="superscript"/>
-        </w:rPr>
-        <w:fldChar w:fldCharType="begin"/>
-      </w:r>
-      <w:r>
-        <w:rPr>
-          <w:vertAlign w:val="superscript"/>
-        </w:rPr>
-        <w:instrText>HYPERLINK  \l "Shoeboxed"</w:instrText>
-      </w:r>
-      <w:r>
-        <w:rPr>
-          <w:vertAlign w:val="superscript"/>
-        </w:rPr>
-      </w:r>
-      <w:r>
-        <w:rPr>
-          <w:vertAlign w:val="superscript"/>
-        </w:rPr>
-        <w:fldChar w:fldCharType="separate"/>
-      </w:r>
-      <w:r>
-        <w:rPr>
-          <w:rStyle w:val="Hiperhivatkozs"/>
-          <w:vertAlign w:val="superscript"/>
-        </w:rPr>
-        <w:t>[11]</w:t>
-      </w:r>
-      <w:r>
-        <w:rPr>
-          <w:vertAlign w:val="superscript"/>
-        </w:rPr>
-        <w:fldChar w:fldCharType="end"/>
-      </w:r>
+      <w:hyperlink w:anchor="Shoeboxed" w:history="1">
+        <w:r>
+          <w:rPr>
+            <w:rStyle w:val="Hiperhivatkozs"/>
+            <w:vertAlign w:val="superscript"/>
+          </w:rPr>
+          <w:t>[11]</w:t>
+        </w:r>
+        <w:bookmarkEnd w:id="11"/>
+      </w:hyperlink>
+    </w:p>
+    <w:p>
+      <w:r>
+        <w:t>Az egyik legérdekesebb ebben az alkalmazásban, hogy a nyugták hagyományos feltöltési módjai (telefonos szkennelés, e-mail, fájlfeltöltés) mellett a felhasználók elpostázhatják őket a Shoeboxed</w:t>
+      </w:r>
+      <w:hyperlink w:anchor="Shoeboxed" w:history="1">
+        <w:r>
+          <w:rPr>
+            <w:rStyle w:val="Hiperhivatkozs"/>
+            <w:vertAlign w:val="superscript"/>
+          </w:rPr>
+          <w:t>[11]</w:t>
+        </w:r>
+      </w:hyperlink>
       <w:r>
         <w:t xml:space="preserve"> létesítményéhet, ahol az alkalmazottak szkennelik be őket.</w:t>
       </w:r>
@@ -6784,13 +5910,8 @@
       <w:r>
         <w:t xml:space="preserve">1.1.5. </w:t>
       </w:r>
-      <w:proofErr w:type="spellStart"/>
-      <w:r>
-        <w:t>Dext</w:t>
-      </w:r>
-      <w:proofErr w:type="spellEnd"/>
-      <w:r>
-        <w:t xml:space="preserve"> Prepare</w:t>
+      <w:r>
+        <w:t>Dext Prepare</w:t>
       </w:r>
       <w:hyperlink w:anchor="DextPrepare" w:history="1">
         <w:r>
@@ -6805,15 +5926,7 @@
     </w:p>
     <w:p>
       <w:r>
-        <w:t xml:space="preserve">A </w:t>
-      </w:r>
-      <w:proofErr w:type="spellStart"/>
-      <w:r>
-        <w:t>Dext</w:t>
-      </w:r>
-      <w:proofErr w:type="spellEnd"/>
-      <w:r>
-        <w:t xml:space="preserve"> Prepare</w:t>
+        <w:t>A Dext Prepare</w:t>
       </w:r>
       <w:hyperlink w:anchor="DextPrepare" w:history="1">
         <w:r>
@@ -6842,15 +5955,7 @@
     </w:p>
     <w:p>
       <w:r>
-        <w:t xml:space="preserve">Arra is lehetőséget nyújt, hogy a felhasználó szinkronizálja a </w:t>
-      </w:r>
-      <w:proofErr w:type="spellStart"/>
-      <w:r>
-        <w:t>Dext</w:t>
-      </w:r>
-      <w:proofErr w:type="spellEnd"/>
-      <w:r>
-        <w:t xml:space="preserve"> Prepare</w:t>
+        <w:t>Arra is lehetőséget nyújt, hogy a felhasználó szinkronizálja a Dext Prepare</w:t>
       </w:r>
       <w:hyperlink w:anchor="DextPrepare" w:history="1">
         <w:r>
@@ -6868,93 +5973,29 @@
         <w:t>z IRIS</w:t>
       </w:r>
       <w:r>
-        <w:t xml:space="preserve"> </w:t>
-      </w:r>
-      <w:proofErr w:type="spellStart"/>
-      <w:r>
-        <w:t>KashFlow</w:t>
-      </w:r>
-      <w:proofErr w:type="spellEnd"/>
-      <w:r>
-        <w:rPr>
-          <w:vertAlign w:val="superscript"/>
-        </w:rPr>
-        <w:fldChar w:fldCharType="begin"/>
-      </w:r>
-      <w:r>
-        <w:rPr>
-          <w:vertAlign w:val="superscript"/>
-        </w:rPr>
-        <w:instrText>HYPERLINK  \l "IRIS"</w:instrText>
-      </w:r>
-      <w:r>
-        <w:rPr>
-          <w:vertAlign w:val="superscript"/>
-        </w:rPr>
-      </w:r>
-      <w:r>
-        <w:rPr>
-          <w:vertAlign w:val="superscript"/>
-        </w:rPr>
-        <w:fldChar w:fldCharType="separate"/>
-      </w:r>
-      <w:r>
-        <w:rPr>
-          <w:rStyle w:val="Hiperhivatkozs"/>
-          <w:vertAlign w:val="superscript"/>
-        </w:rPr>
-        <w:t>[17]</w:t>
-      </w:r>
-      <w:r>
-        <w:rPr>
-          <w:vertAlign w:val="superscript"/>
-        </w:rPr>
-        <w:fldChar w:fldCharType="end"/>
-      </w:r>
-      <w:r>
-        <w:t xml:space="preserve"> és </w:t>
-      </w:r>
-      <w:proofErr w:type="spellStart"/>
-      <w:r>
-        <w:t>xero</w:t>
-      </w:r>
-      <w:proofErr w:type="spellEnd"/>
-      <w:r>
-        <w:rPr>
-          <w:vertAlign w:val="superscript"/>
-        </w:rPr>
-        <w:fldChar w:fldCharType="begin"/>
-      </w:r>
-      <w:r>
-        <w:rPr>
-          <w:vertAlign w:val="superscript"/>
-        </w:rPr>
-        <w:instrText>HYPERLINK  \l "xero"</w:instrText>
-      </w:r>
-      <w:r>
-        <w:rPr>
-          <w:vertAlign w:val="superscript"/>
-        </w:rPr>
-      </w:r>
-      <w:r>
-        <w:rPr>
-          <w:vertAlign w:val="superscript"/>
-        </w:rPr>
-        <w:fldChar w:fldCharType="separate"/>
-      </w:r>
-      <w:r>
-        <w:rPr>
-          <w:rStyle w:val="Hiperhivatkozs"/>
-          <w:vertAlign w:val="superscript"/>
-        </w:rPr>
-        <w:t>[18]</w:t>
-      </w:r>
-      <w:r>
-        <w:rPr>
-          <w:vertAlign w:val="superscript"/>
-        </w:rPr>
-        <w:fldChar w:fldCharType="end"/>
-      </w:r>
+        <w:t xml:space="preserve"> KashFlow</w:t>
+      </w:r>
+      <w:hyperlink w:anchor="IRIS" w:history="1">
+        <w:r>
+          <w:rPr>
+            <w:rStyle w:val="Hiperhivatkozs"/>
+            <w:vertAlign w:val="superscript"/>
+          </w:rPr>
+          <w:t>[17]</w:t>
+        </w:r>
+      </w:hyperlink>
+      <w:r>
+        <w:t xml:space="preserve"> és xero</w:t>
+      </w:r>
+      <w:hyperlink w:anchor="xero" w:history="1">
+        <w:r>
+          <w:rPr>
+            <w:rStyle w:val="Hiperhivatkozs"/>
+            <w:vertAlign w:val="superscript"/>
+          </w:rPr>
+          <w:t>[18]</w:t>
+        </w:r>
+      </w:hyperlink>
       <w:r>
         <w:t>. Így az itt tárolt adatok a szinkronizált alkalmazásokra is automatikusan feltöltésre kerülnek.</w:t>
       </w:r>
@@ -6972,110 +6013,33 @@
       <w:r>
         <w:t xml:space="preserve">1.1.6. </w:t>
       </w:r>
-      <w:proofErr w:type="spellStart"/>
-      <w:r>
-        <w:t>Invoice</w:t>
-      </w:r>
-      <w:proofErr w:type="spellEnd"/>
-      <w:r>
-        <w:t xml:space="preserve"> </w:t>
-      </w:r>
-      <w:proofErr w:type="spellStart"/>
-      <w:r>
-        <w:t>Maker</w:t>
-      </w:r>
-      <w:proofErr w:type="spellEnd"/>
-      <w:r>
-        <w:rPr>
-          <w:vertAlign w:val="superscript"/>
-        </w:rPr>
-        <w:fldChar w:fldCharType="begin"/>
-      </w:r>
-      <w:r>
-        <w:rPr>
-          <w:vertAlign w:val="superscript"/>
-        </w:rPr>
-        <w:instrText>HYPERLINK  \l "InvoiceMaker"</w:instrText>
-      </w:r>
-      <w:r>
-        <w:rPr>
-          <w:vertAlign w:val="superscript"/>
-        </w:rPr>
-      </w:r>
-      <w:r>
-        <w:rPr>
-          <w:vertAlign w:val="superscript"/>
-        </w:rPr>
-        <w:fldChar w:fldCharType="separate"/>
-      </w:r>
-      <w:r>
-        <w:rPr>
-          <w:rStyle w:val="Hiperhivatkozs"/>
-          <w:vertAlign w:val="superscript"/>
-        </w:rPr>
-        <w:t>[13]</w:t>
-      </w:r>
-      <w:bookmarkEnd w:id="13"/>
-      <w:r>
-        <w:rPr>
-          <w:vertAlign w:val="superscript"/>
-        </w:rPr>
-        <w:fldChar w:fldCharType="end"/>
-      </w:r>
-    </w:p>
-    <w:p>
-      <w:r>
-        <w:t xml:space="preserve">Az </w:t>
-      </w:r>
-      <w:proofErr w:type="spellStart"/>
-      <w:r>
-        <w:t>Invoice</w:t>
-      </w:r>
-      <w:proofErr w:type="spellEnd"/>
-      <w:r>
-        <w:t xml:space="preserve"> </w:t>
-      </w:r>
-      <w:proofErr w:type="spellStart"/>
-      <w:r>
-        <w:t>Maker</w:t>
-      </w:r>
-      <w:proofErr w:type="spellEnd"/>
-      <w:r>
-        <w:rPr>
-          <w:vertAlign w:val="superscript"/>
-        </w:rPr>
-        <w:fldChar w:fldCharType="begin"/>
-      </w:r>
-      <w:r>
-        <w:rPr>
-          <w:vertAlign w:val="superscript"/>
-        </w:rPr>
-        <w:instrText>HYPERLINK  \l "InvoiceMaker"</w:instrText>
-      </w:r>
-      <w:r>
-        <w:rPr>
-          <w:vertAlign w:val="superscript"/>
-        </w:rPr>
-      </w:r>
-      <w:r>
-        <w:rPr>
-          <w:vertAlign w:val="superscript"/>
-        </w:rPr>
-        <w:fldChar w:fldCharType="separate"/>
-      </w:r>
-      <w:r>
-        <w:rPr>
-          <w:rStyle w:val="Hiperhivatkozs"/>
-          <w:vertAlign w:val="superscript"/>
-        </w:rPr>
-        <w:t>[13]</w:t>
-      </w:r>
-      <w:r>
-        <w:rPr>
-          <w:vertAlign w:val="superscript"/>
-        </w:rPr>
-        <w:fldChar w:fldCharType="end"/>
-      </w:r>
+      <w:r>
+        <w:t>Invoice Maker</w:t>
+      </w:r>
+      <w:hyperlink w:anchor="InvoiceMaker" w:history="1">
+        <w:r>
+          <w:rPr>
+            <w:rStyle w:val="Hiperhivatkozs"/>
+            <w:vertAlign w:val="superscript"/>
+          </w:rPr>
+          <w:t>[13]</w:t>
+        </w:r>
+        <w:bookmarkEnd w:id="13"/>
+      </w:hyperlink>
+    </w:p>
+    <w:p>
+      <w:r>
+        <w:t>Az Invoice Maker</w:t>
+      </w:r>
+      <w:hyperlink w:anchor="InvoiceMaker" w:history="1">
+        <w:r>
+          <w:rPr>
+            <w:rStyle w:val="Hiperhivatkozs"/>
+            <w:vertAlign w:val="superscript"/>
+          </w:rPr>
+          <w:t>[13]</w:t>
+        </w:r>
+      </w:hyperlink>
       <w:r>
         <w:t xml:space="preserve">, mint ahogy arra a neve is utal, főként nyugták készítésével foglalkozik. </w:t>
       </w:r>
@@ -7085,57 +6049,17 @@
     </w:p>
     <w:p>
       <w:r>
-        <w:t xml:space="preserve">A különböző célok ellenére a két alkalmazásban találhatók hasonlóságok, mégpedig az oldal </w:t>
-      </w:r>
-      <w:proofErr w:type="spellStart"/>
-      <w:r>
-        <w:t>Incvoice</w:t>
-      </w:r>
-      <w:proofErr w:type="spellEnd"/>
-      <w:r>
-        <w:t xml:space="preserve"> </w:t>
-      </w:r>
-      <w:proofErr w:type="spellStart"/>
-      <w:r>
-        <w:t>Calculator</w:t>
-      </w:r>
-      <w:proofErr w:type="spellEnd"/>
-      <w:r>
-        <w:rPr>
-          <w:vertAlign w:val="superscript"/>
-        </w:rPr>
-        <w:fldChar w:fldCharType="begin"/>
-      </w:r>
-      <w:r>
-        <w:rPr>
-          <w:vertAlign w:val="superscript"/>
-        </w:rPr>
-        <w:instrText>HYPERLINK  \l "InvoiceMaker"</w:instrText>
-      </w:r>
-      <w:r>
-        <w:rPr>
-          <w:vertAlign w:val="superscript"/>
-        </w:rPr>
-      </w:r>
-      <w:r>
-        <w:rPr>
-          <w:vertAlign w:val="superscript"/>
-        </w:rPr>
-        <w:fldChar w:fldCharType="separate"/>
-      </w:r>
-      <w:r>
-        <w:rPr>
-          <w:rStyle w:val="Hiperhivatkozs"/>
-          <w:vertAlign w:val="superscript"/>
-        </w:rPr>
-        <w:t>[13]</w:t>
-      </w:r>
-      <w:r>
-        <w:rPr>
-          <w:vertAlign w:val="superscript"/>
-        </w:rPr>
-        <w:fldChar w:fldCharType="end"/>
-      </w:r>
+        <w:t>A különböző célok ellenére a két alkalmazásban találhatók hasonlóságok, mégpedig az oldal Incvoice Calculator</w:t>
+      </w:r>
+      <w:hyperlink w:anchor="InvoiceMaker" w:history="1">
+        <w:r>
+          <w:rPr>
+            <w:rStyle w:val="Hiperhivatkozs"/>
+            <w:vertAlign w:val="superscript"/>
+          </w:rPr>
+          <w:t>[13]</w:t>
+        </w:r>
+      </w:hyperlink>
       <w:r>
         <w:t xml:space="preserve"> részén. </w:t>
       </w:r>
@@ -7145,57 +6069,17 @@
     </w:p>
     <w:p>
       <w:r>
-        <w:t xml:space="preserve">Ezután az elkészített nyugta továbbítható az </w:t>
-      </w:r>
-      <w:proofErr w:type="spellStart"/>
-      <w:r>
-        <w:t>Invoice</w:t>
-      </w:r>
-      <w:proofErr w:type="spellEnd"/>
-      <w:r>
-        <w:t xml:space="preserve"> </w:t>
-      </w:r>
-      <w:proofErr w:type="spellStart"/>
-      <w:r>
-        <w:t>Generatorra</w:t>
-      </w:r>
-      <w:proofErr w:type="spellEnd"/>
-      <w:r>
-        <w:rPr>
-          <w:vertAlign w:val="superscript"/>
-        </w:rPr>
-        <w:fldChar w:fldCharType="begin"/>
-      </w:r>
-      <w:r>
-        <w:rPr>
-          <w:vertAlign w:val="superscript"/>
-        </w:rPr>
-        <w:instrText>HYPERLINK  \l "InvoiceMaker"</w:instrText>
-      </w:r>
-      <w:r>
-        <w:rPr>
-          <w:vertAlign w:val="superscript"/>
-        </w:rPr>
-      </w:r>
-      <w:r>
-        <w:rPr>
-          <w:vertAlign w:val="superscript"/>
-        </w:rPr>
-        <w:fldChar w:fldCharType="separate"/>
-      </w:r>
-      <w:r>
-        <w:rPr>
-          <w:rStyle w:val="Hiperhivatkozs"/>
-          <w:vertAlign w:val="superscript"/>
-        </w:rPr>
-        <w:t>[13]</w:t>
-      </w:r>
-      <w:r>
-        <w:rPr>
-          <w:vertAlign w:val="superscript"/>
-        </w:rPr>
-        <w:fldChar w:fldCharType="end"/>
-      </w:r>
+        <w:t>Ezután az elkészített nyugta továbbítható az Invoice Generatorra</w:t>
+      </w:r>
+      <w:hyperlink w:anchor="InvoiceMaker" w:history="1">
+        <w:r>
+          <w:rPr>
+            <w:rStyle w:val="Hiperhivatkozs"/>
+            <w:vertAlign w:val="superscript"/>
+          </w:rPr>
+          <w:t>[13]</w:t>
+        </w:r>
+      </w:hyperlink>
       <w:r>
         <w:t>, ami segítségével az adatok megszokott nyugta formátumba szerkeszthetők</w:t>
       </w:r>
@@ -7288,94 +6172,33 @@
       <w:r>
         <w:t xml:space="preserve">1.2.1 </w:t>
       </w:r>
-      <w:proofErr w:type="spellStart"/>
       <w:r>
         <w:t>EveryoneAllin</w:t>
       </w:r>
-      <w:proofErr w:type="spellEnd"/>
-      <w:r>
-        <w:rPr>
-          <w:vertAlign w:val="superscript"/>
-        </w:rPr>
-        <w:fldChar w:fldCharType="begin"/>
-      </w:r>
-      <w:r>
-        <w:rPr>
-          <w:vertAlign w:val="superscript"/>
-        </w:rPr>
-        <w:instrText>HYPERLINK  \l "EveryoneAllin"</w:instrText>
-      </w:r>
-      <w:r>
-        <w:rPr>
-          <w:vertAlign w:val="superscript"/>
-        </w:rPr>
-      </w:r>
-      <w:r>
-        <w:rPr>
-          <w:vertAlign w:val="superscript"/>
-        </w:rPr>
-        <w:fldChar w:fldCharType="separate"/>
-      </w:r>
-      <w:r>
-        <w:rPr>
-          <w:rStyle w:val="Hiperhivatkozs"/>
-          <w:vertAlign w:val="superscript"/>
-        </w:rPr>
-        <w:t>[14]</w:t>
-      </w:r>
-      <w:bookmarkEnd w:id="15"/>
-      <w:r>
-        <w:rPr>
-          <w:vertAlign w:val="superscript"/>
-        </w:rPr>
-        <w:fldChar w:fldCharType="end"/>
-      </w:r>
-    </w:p>
-    <w:p>
-      <w:r>
-        <w:t xml:space="preserve">Az </w:t>
-      </w:r>
-      <w:proofErr w:type="spellStart"/>
-      <w:r>
-        <w:t>EveryoneAllin</w:t>
-      </w:r>
-      <w:proofErr w:type="spellEnd"/>
-      <w:r>
-        <w:rPr>
-          <w:vertAlign w:val="superscript"/>
-        </w:rPr>
-        <w:fldChar w:fldCharType="begin"/>
-      </w:r>
-      <w:r>
-        <w:rPr>
-          <w:vertAlign w:val="superscript"/>
-        </w:rPr>
-        <w:instrText>HYPERLINK  \l "EveryoneAllin"</w:instrText>
-      </w:r>
-      <w:r>
-        <w:rPr>
-          <w:vertAlign w:val="superscript"/>
-        </w:rPr>
-      </w:r>
-      <w:r>
-        <w:rPr>
-          <w:vertAlign w:val="superscript"/>
-        </w:rPr>
-        <w:fldChar w:fldCharType="separate"/>
-      </w:r>
-      <w:r>
-        <w:rPr>
-          <w:rStyle w:val="Hiperhivatkozs"/>
-          <w:vertAlign w:val="superscript"/>
-        </w:rPr>
-        <w:t>[14]</w:t>
-      </w:r>
-      <w:r>
-        <w:rPr>
-          <w:vertAlign w:val="superscript"/>
-        </w:rPr>
-        <w:fldChar w:fldCharType="end"/>
-      </w:r>
+      <w:hyperlink w:anchor="EveryoneAllin" w:history="1">
+        <w:r>
+          <w:rPr>
+            <w:rStyle w:val="Hiperhivatkozs"/>
+            <w:vertAlign w:val="superscript"/>
+          </w:rPr>
+          <w:t>[14]</w:t>
+        </w:r>
+        <w:bookmarkEnd w:id="15"/>
+      </w:hyperlink>
+    </w:p>
+    <w:p>
+      <w:r>
+        <w:t>Az EveryoneAllin</w:t>
+      </w:r>
+      <w:hyperlink w:anchor="EveryoneAllin" w:history="1">
+        <w:r>
+          <w:rPr>
+            <w:rStyle w:val="Hiperhivatkozs"/>
+            <w:vertAlign w:val="superscript"/>
+          </w:rPr>
+          <w:t>[14]</w:t>
+        </w:r>
+      </w:hyperlink>
       <w:r>
         <w:t xml:space="preserve"> egyszerű felhasználói felületet nyújt, ahol egy nyugta könnyen felosztható a résztvevők között. </w:t>
       </w:r>
@@ -7417,15 +6240,7 @@
     </w:p>
     <w:p>
       <w:r>
-        <w:t xml:space="preserve">Miután a termékek hozzáadásra kerültek, a felhasználó megtekintheti a teljes számlát, ahol egy lista </w:t>
-      </w:r>
-      <w:proofErr w:type="spellStart"/>
-      <w:r>
-        <w:t>résztvevőnként</w:t>
-      </w:r>
-      <w:proofErr w:type="spellEnd"/>
-      <w:r>
-        <w:t xml:space="preserve"> mutatja, hogy kinek mennyit kell fizetnie, esetleg mennyivel tartoznak neki.</w:t>
+        <w:t>Miután a termékek hozzáadásra kerültek, a felhasználó megtekintheti a teljes számlát, ahol egy lista résztvevőnként mutatja, hogy kinek mennyit kell fizetnie, esetleg mennyivel tartoznak neki.</w:t>
       </w:r>
       <w:r>
         <w:t xml:space="preserve"> Az alkalmazás hátránya, hogy itt nem jelzi, ki kinek tartozik, ami problémát jelent, ha többen is fizettek.</w:t>
@@ -7433,49 +6248,17 @@
     </w:p>
     <w:p>
       <w:r>
-        <w:t xml:space="preserve">Az </w:t>
-      </w:r>
-      <w:proofErr w:type="spellStart"/>
-      <w:r>
-        <w:t>EveryoneAllin</w:t>
-      </w:r>
-      <w:proofErr w:type="spellEnd"/>
-      <w:r>
-        <w:rPr>
-          <w:vertAlign w:val="superscript"/>
-        </w:rPr>
-        <w:fldChar w:fldCharType="begin"/>
-      </w:r>
-      <w:r>
-        <w:rPr>
-          <w:vertAlign w:val="superscript"/>
-        </w:rPr>
-        <w:instrText>HYPERLINK  \l "EveryoneAllin"</w:instrText>
-      </w:r>
-      <w:r>
-        <w:rPr>
-          <w:vertAlign w:val="superscript"/>
-        </w:rPr>
-      </w:r>
-      <w:r>
-        <w:rPr>
-          <w:vertAlign w:val="superscript"/>
-        </w:rPr>
-        <w:fldChar w:fldCharType="separate"/>
-      </w:r>
-      <w:r>
-        <w:rPr>
-          <w:rStyle w:val="Hiperhivatkozs"/>
-          <w:vertAlign w:val="superscript"/>
-        </w:rPr>
-        <w:t>[14]</w:t>
-      </w:r>
-      <w:r>
-        <w:rPr>
-          <w:vertAlign w:val="superscript"/>
-        </w:rPr>
-        <w:fldChar w:fldCharType="end"/>
-      </w:r>
+        <w:t>Az EveryoneAllin</w:t>
+      </w:r>
+      <w:hyperlink w:anchor="EveryoneAllin" w:history="1">
+        <w:r>
+          <w:rPr>
+            <w:rStyle w:val="Hiperhivatkozs"/>
+            <w:vertAlign w:val="superscript"/>
+          </w:rPr>
+          <w:t>[14]</w:t>
+        </w:r>
+      </w:hyperlink>
       <w:r>
         <w:t xml:space="preserve"> telefonos alkalmazással is rendelkezik, ahol a résztvevőket nem csak kézzel lehet létrehozni, hanem más alkalmazásokból is meg lehet hívni őket, mint például a WhatsApp vagy az elmentett</w:t>
       </w:r>
@@ -7495,96 +6278,32 @@
         <w:t xml:space="preserve">1.2.2 </w:t>
       </w:r>
       <w:r>
-        <w:t xml:space="preserve">Best Bill </w:t>
-      </w:r>
-      <w:proofErr w:type="spellStart"/>
-      <w:r>
-        <w:t>Splitter</w:t>
-      </w:r>
-      <w:proofErr w:type="spellEnd"/>
-      <w:r>
-        <w:rPr>
-          <w:vertAlign w:val="superscript"/>
-        </w:rPr>
-        <w:fldChar w:fldCharType="begin"/>
-      </w:r>
-      <w:r>
-        <w:rPr>
-          <w:vertAlign w:val="superscript"/>
-        </w:rPr>
-        <w:instrText>HYPERLINK  \l "BestBillSplitter"</w:instrText>
-      </w:r>
-      <w:r>
-        <w:rPr>
-          <w:vertAlign w:val="superscript"/>
-        </w:rPr>
-      </w:r>
-      <w:r>
-        <w:rPr>
-          <w:vertAlign w:val="superscript"/>
-        </w:rPr>
-        <w:fldChar w:fldCharType="separate"/>
-      </w:r>
-      <w:r>
-        <w:rPr>
-          <w:rStyle w:val="Hiperhivatkozs"/>
-          <w:vertAlign w:val="superscript"/>
-        </w:rPr>
-        <w:t>[15]</w:t>
-      </w:r>
-      <w:bookmarkEnd w:id="16"/>
-      <w:r>
-        <w:rPr>
-          <w:vertAlign w:val="superscript"/>
-        </w:rPr>
-        <w:fldChar w:fldCharType="end"/>
-      </w:r>
-    </w:p>
-    <w:p>
-      <w:r>
-        <w:t xml:space="preserve">A Best Bill </w:t>
-      </w:r>
-      <w:proofErr w:type="spellStart"/>
-      <w:r>
-        <w:t>Splitter</w:t>
-      </w:r>
-      <w:proofErr w:type="spellEnd"/>
-      <w:r>
-        <w:rPr>
-          <w:vertAlign w:val="superscript"/>
-        </w:rPr>
-        <w:fldChar w:fldCharType="begin"/>
-      </w:r>
-      <w:r>
-        <w:rPr>
-          <w:vertAlign w:val="superscript"/>
-        </w:rPr>
-        <w:instrText>HYPERLINK  \l "BestBillSplitter"</w:instrText>
-      </w:r>
-      <w:r>
-        <w:rPr>
-          <w:vertAlign w:val="superscript"/>
-        </w:rPr>
-      </w:r>
-      <w:r>
-        <w:rPr>
-          <w:vertAlign w:val="superscript"/>
-        </w:rPr>
-        <w:fldChar w:fldCharType="separate"/>
-      </w:r>
-      <w:r>
-        <w:rPr>
-          <w:rStyle w:val="Hiperhivatkozs"/>
-          <w:vertAlign w:val="superscript"/>
-        </w:rPr>
-        <w:t>[15]</w:t>
-      </w:r>
-      <w:r>
-        <w:rPr>
-          <w:vertAlign w:val="superscript"/>
-        </w:rPr>
-        <w:fldChar w:fldCharType="end"/>
-      </w:r>
+        <w:t>Best Bill Splitter</w:t>
+      </w:r>
+      <w:hyperlink w:anchor="BestBillSplitter" w:history="1">
+        <w:r>
+          <w:rPr>
+            <w:rStyle w:val="Hiperhivatkozs"/>
+            <w:vertAlign w:val="superscript"/>
+          </w:rPr>
+          <w:t>[15]</w:t>
+        </w:r>
+        <w:bookmarkEnd w:id="16"/>
+      </w:hyperlink>
+    </w:p>
+    <w:p>
+      <w:r>
+        <w:t>A Best Bill Splitter</w:t>
+      </w:r>
+      <w:hyperlink w:anchor="BestBillSplitter" w:history="1">
+        <w:r>
+          <w:rPr>
+            <w:rStyle w:val="Hiperhivatkozs"/>
+            <w:vertAlign w:val="superscript"/>
+          </w:rPr>
+          <w:t>[15]</w:t>
+        </w:r>
+      </w:hyperlink>
       <w:r>
         <w:t xml:space="preserve"> több funkciót kínál a nyugták felosztására, és a korábban létrehozott adatok megtekintésére is lehetőséget nyújt. Ehhez a nyugták készítésekor nincs külön mentés gomb, minden automatikusan tárolásra kerül. </w:t>
       </w:r>
@@ -7609,15 +6328,7 @@
         <w:t xml:space="preserve"> </w:t>
       </w:r>
       <w:r>
-        <w:t xml:space="preserve">Az ár elosztása során beállítható, hogy egyenlő félben, megadott százalék szerint, vagy fix értékben számítsa ki a </w:t>
-      </w:r>
-      <w:proofErr w:type="spellStart"/>
-      <w:r>
-        <w:t>személyenkénti</w:t>
-      </w:r>
-      <w:proofErr w:type="spellEnd"/>
-      <w:r>
-        <w:t xml:space="preserve"> összeget.</w:t>
+        <w:t>Az ár elosztása során beállítható, hogy egyenlő félben, megadott százalék szerint, vagy fix értékben számítsa ki a személyenkénti összeget.</w:t>
       </w:r>
     </w:p>
     <w:p>
@@ -7640,140 +6351,44 @@
       </w:pPr>
       <w:bookmarkStart w:id="17" w:name="_Toc156852522"/>
       <w:r>
-        <w:t xml:space="preserve">1.2.3. </w:t>
-      </w:r>
-      <w:proofErr w:type="spellStart"/>
-      <w:r>
-        <w:t>Kittysplit</w:t>
-      </w:r>
-      <w:proofErr w:type="spellEnd"/>
-      <w:r>
-        <w:rPr>
-          <w:vertAlign w:val="superscript"/>
-        </w:rPr>
-        <w:fldChar w:fldCharType="begin"/>
-      </w:r>
-      <w:r>
-        <w:rPr>
-          <w:vertAlign w:val="superscript"/>
-        </w:rPr>
-        <w:instrText>HYPERLINK  \l "Kittysplit"</w:instrText>
-      </w:r>
-      <w:r>
-        <w:rPr>
-          <w:vertAlign w:val="superscript"/>
-        </w:rPr>
-      </w:r>
-      <w:r>
-        <w:rPr>
-          <w:vertAlign w:val="superscript"/>
-        </w:rPr>
-        <w:fldChar w:fldCharType="separate"/>
-      </w:r>
-      <w:r>
-        <w:rPr>
-          <w:rStyle w:val="Hiperhivatkozs"/>
-          <w:vertAlign w:val="superscript"/>
-        </w:rPr>
-        <w:t>[16]</w:t>
-      </w:r>
-      <w:bookmarkEnd w:id="17"/>
-      <w:r>
-        <w:rPr>
-          <w:vertAlign w:val="superscript"/>
-        </w:rPr>
-        <w:fldChar w:fldCharType="end"/>
-      </w:r>
-    </w:p>
-    <w:p>
-      <w:r>
-        <w:t xml:space="preserve">A </w:t>
-      </w:r>
-      <w:proofErr w:type="spellStart"/>
-      <w:r>
-        <w:t>Kittysplit</w:t>
-      </w:r>
-      <w:proofErr w:type="spellEnd"/>
-      <w:r>
-        <w:rPr>
-          <w:vertAlign w:val="superscript"/>
-        </w:rPr>
-        <w:fldChar w:fldCharType="begin"/>
-      </w:r>
-      <w:r>
-        <w:rPr>
-          <w:vertAlign w:val="superscript"/>
-        </w:rPr>
-        <w:instrText>HYPERLINK  \l "Kittysplit"</w:instrText>
-      </w:r>
-      <w:r>
-        <w:rPr>
-          <w:vertAlign w:val="superscript"/>
-        </w:rPr>
-      </w:r>
-      <w:r>
-        <w:rPr>
-          <w:vertAlign w:val="superscript"/>
-        </w:rPr>
-        <w:fldChar w:fldCharType="separate"/>
-      </w:r>
-      <w:r>
-        <w:rPr>
-          <w:rStyle w:val="Hiperhivatkozs"/>
-          <w:vertAlign w:val="superscript"/>
-        </w:rPr>
-        <w:t>[16]</w:t>
-      </w:r>
-      <w:r>
-        <w:rPr>
-          <w:vertAlign w:val="superscript"/>
-        </w:rPr>
-        <w:fldChar w:fldCharType="end"/>
-      </w:r>
-      <w:r>
-        <w:t xml:space="preserve">, a Best Bill </w:t>
-      </w:r>
-      <w:proofErr w:type="spellStart"/>
-      <w:r>
-        <w:t>Splitterhez</w:t>
-      </w:r>
-      <w:proofErr w:type="spellEnd"/>
-      <w:r>
-        <w:rPr>
-          <w:vertAlign w:val="superscript"/>
-        </w:rPr>
-        <w:fldChar w:fldCharType="begin"/>
-      </w:r>
-      <w:r>
-        <w:rPr>
-          <w:vertAlign w:val="superscript"/>
-        </w:rPr>
-        <w:instrText>HYPERLINK  \l "BestBillSplitter"</w:instrText>
-      </w:r>
-      <w:r>
-        <w:rPr>
-          <w:vertAlign w:val="superscript"/>
-        </w:rPr>
-      </w:r>
-      <w:r>
-        <w:rPr>
-          <w:vertAlign w:val="superscript"/>
-        </w:rPr>
-        <w:fldChar w:fldCharType="separate"/>
-      </w:r>
-      <w:r>
-        <w:rPr>
-          <w:rStyle w:val="Hiperhivatkozs"/>
-          <w:vertAlign w:val="superscript"/>
-        </w:rPr>
-        <w:t>[15]</w:t>
-      </w:r>
-      <w:r>
-        <w:rPr>
-          <w:vertAlign w:val="superscript"/>
-        </w:rPr>
-        <w:fldChar w:fldCharType="end"/>
-      </w:r>
+        <w:t>1.2.3. Kittysplit</w:t>
+      </w:r>
+      <w:hyperlink w:anchor="Kittysplit" w:history="1">
+        <w:r>
+          <w:rPr>
+            <w:rStyle w:val="Hiperhivatkozs"/>
+            <w:vertAlign w:val="superscript"/>
+          </w:rPr>
+          <w:t>[16]</w:t>
+        </w:r>
+        <w:bookmarkEnd w:id="17"/>
+      </w:hyperlink>
+    </w:p>
+    <w:p>
+      <w:r>
+        <w:t>A Kittysplit</w:t>
+      </w:r>
+      <w:hyperlink w:anchor="Kittysplit" w:history="1">
+        <w:r>
+          <w:rPr>
+            <w:rStyle w:val="Hiperhivatkozs"/>
+            <w:vertAlign w:val="superscript"/>
+          </w:rPr>
+          <w:t>[16]</w:t>
+        </w:r>
+      </w:hyperlink>
+      <w:r>
+        <w:t>, a Best Bill Splitterhez</w:t>
+      </w:r>
+      <w:hyperlink w:anchor="BestBillSplitter" w:history="1">
+        <w:r>
+          <w:rPr>
+            <w:rStyle w:val="Hiperhivatkozs"/>
+            <w:vertAlign w:val="superscript"/>
+          </w:rPr>
+          <w:t>[15]</w:t>
+        </w:r>
+      </w:hyperlink>
       <w:r>
         <w:t xml:space="preserve"> hasonlóan, automatikusan elmenti a nyugtákat, amiket a felhasználók létrehoztak. Ezek a főoldalon listázásra kerülnek, és egyenként törölhetőek.</w:t>
       </w:r>
@@ -7834,34 +6449,10 @@
     </w:p>
     <w:p>
       <w:r>
-        <w:t xml:space="preserve">A 2.1. ábrán látható az alkalmazás </w:t>
-      </w:r>
-      <w:proofErr w:type="spellStart"/>
-      <w:r>
-        <w:t>Use</w:t>
-      </w:r>
-      <w:proofErr w:type="spellEnd"/>
-      <w:r>
-        <w:t xml:space="preserve"> </w:t>
-      </w:r>
-      <w:proofErr w:type="spellStart"/>
-      <w:r>
-        <w:t>Case</w:t>
-      </w:r>
-      <w:proofErr w:type="spellEnd"/>
-      <w:r>
-        <w:t xml:space="preserve"> diagramja. </w:t>
-      </w:r>
-      <w:r>
-        <w:t xml:space="preserve">Az alkalmazás felhasználói három csoportba tartoznak: látogató, bejelentkezett felhasználó és </w:t>
-      </w:r>
-      <w:proofErr w:type="spellStart"/>
-      <w:r>
-        <w:t>admin</w:t>
-      </w:r>
-      <w:proofErr w:type="spellEnd"/>
-      <w:r>
-        <w:t xml:space="preserve">. </w:t>
+        <w:t xml:space="preserve">A 2.1. ábrán látható az alkalmazás Use Case diagramja. </w:t>
+      </w:r>
+      <w:r>
+        <w:t xml:space="preserve">Az alkalmazás felhasználói három csoportba tartoznak: látogató, bejelentkezett felhasználó és admin. </w:t>
       </w:r>
       <w:r>
         <w:t>Ezek a csoportok más-más funkciókat érnek el, különböző jogosultsági szinttel.</w:t>
@@ -7939,825 +6530,692 @@
       <w:r>
         <w:t xml:space="preserve">ábra – </w:t>
       </w:r>
-      <w:proofErr w:type="spellStart"/>
-      <w:r>
-        <w:t>Use</w:t>
-      </w:r>
-      <w:proofErr w:type="spellEnd"/>
+      <w:r>
+        <w:t>Use Case diagram</w:t>
+      </w:r>
+    </w:p>
+    <w:p>
+      <w:r>
+        <w:lastRenderedPageBreak/>
+        <w:t>A</w:t>
+      </w:r>
+      <w:r>
+        <w:t xml:space="preserve"> 2.1. ábrán szereplő</w:t>
+      </w:r>
+      <w:r>
+        <w:t xml:space="preserve"> Use Case diagramon a funkciók mellett a </w:t>
+      </w:r>
+      <w:r>
+        <w:t>különböző jogosultsággal rendelkező felhasználók is jelen vannak.</w:t>
+      </w:r>
+    </w:p>
+    <w:p>
+      <w:r>
+        <w:t>A vendégek regisztráción és bejelentkezésen kívül hozhatnak létre nyugtákat is, de ezeket csak manuálisan, tárolt résztvevők és csoportok használata nélkül, valamint mentésre sincs lehetőségük.</w:t>
+      </w:r>
+    </w:p>
+    <w:p>
+      <w:r>
+        <w:t>A bejelentkezett felhasználók hozzáférnek a résztvevőkhöz, csoportokhoz és nyugtákhoz. Ezeket létrehozhatják, módosíthatják és törölhetik, valamint listázásra is van lehetőségük. Ők a nyugtákat képfeltöltéssel is létrehozhatják, valamint ki is exportálhatják azokat Excel táblázatba.</w:t>
+      </w:r>
+    </w:p>
+    <w:p>
+      <w:r>
+        <w:t>Az adminisztrátor felhasználók ezen felül a többi felhasználót tudják kezelni, például az e-mail címüket módosítani vagy törölni őket.</w:t>
+      </w:r>
+    </w:p>
+    <w:p>
+      <w:pPr>
+        <w:pStyle w:val="Cmsor2"/>
+      </w:pPr>
+      <w:bookmarkStart w:id="19" w:name="_Toc156852524"/>
+      <w:r>
+        <w:t>2.1. Autentikáció</w:t>
+      </w:r>
+      <w:bookmarkEnd w:id="19"/>
+    </w:p>
+    <w:p>
+      <w:r>
+        <w:t xml:space="preserve">Az alkalmazás </w:t>
+      </w:r>
+      <w:r>
+        <w:t xml:space="preserve">használatához nem kötelező bejelentkezni, viszont a legtöbb funkció enélkül nem elérhető. </w:t>
+      </w:r>
+      <w:r>
+        <w:t>Az autentikációs felületen van lehetőség regisztrációra és bejelentkezésre, amit a Google Firebase</w:t>
+      </w:r>
+      <w:hyperlink w:anchor="GoogleFirebase" w:history="1">
+        <w:r>
+          <w:rPr>
+            <w:rStyle w:val="Hiperhivatkozs"/>
+            <w:bCs/>
+            <w:vertAlign w:val="superscript"/>
+          </w:rPr>
+          <w:t>[2]</w:t>
+        </w:r>
+      </w:hyperlink>
       <w:r>
         <w:t xml:space="preserve"> </w:t>
       </w:r>
-      <w:proofErr w:type="spellStart"/>
-      <w:r>
-        <w:t>Case</w:t>
-      </w:r>
-      <w:proofErr w:type="spellEnd"/>
-      <w:r>
-        <w:t xml:space="preserve"> diagram</w:t>
+      <w:r>
+        <w:t>Authentication szolgáltatással valósítottam meg.</w:t>
       </w:r>
     </w:p>
     <w:p>
       <w:pPr>
         <w:pStyle w:val="Cmsor2"/>
       </w:pPr>
-      <w:bookmarkStart w:id="19" w:name="_Toc156852524"/>
+      <w:bookmarkStart w:id="20" w:name="_Toc156852525"/>
+      <w:r>
+        <w:t>2.1.1. Regisztráció</w:t>
+      </w:r>
+      <w:bookmarkEnd w:id="20"/>
+    </w:p>
+    <w:p>
+      <w:r>
+        <w:t xml:space="preserve">Fiók létrehozásához egy e-mail cím és egy jelszó megadása kötelező. A jelszónak legalább 6 karakter hosszúnak kell lennie, és egy szem ikonra kattintva megjeleníthető, ha a felhasználó leellenőrizné. </w:t>
+      </w:r>
+      <w:r>
+        <w:t>E-mail cím esetében ellenőrzésre kerül a megfelelő formátum, és a regisztrálás megpróbálása után a felhasználó arról is tájékoztatást kap, ha a megadott cím már foglalt. Sikeres regisztráció esetében egy felugró ablakban jelenik meg erről az információ.</w:t>
+      </w:r>
+    </w:p>
+    <w:p>
+      <w:r>
+        <w:t>A regisztrált felhasználók a Cloud Firestore</w:t>
+      </w:r>
+      <w:hyperlink w:anchor="GoogleFirebase" w:history="1">
+        <w:r>
+          <w:rPr>
+            <w:rStyle w:val="Hiperhivatkozs"/>
+            <w:bCs/>
+            <w:vertAlign w:val="superscript"/>
+          </w:rPr>
+          <w:t>[2]</w:t>
+        </w:r>
+      </w:hyperlink>
+      <w:r>
+        <w:t xml:space="preserve"> adatbázisban is tárolásra kerülnek.</w:t>
+      </w:r>
+    </w:p>
+    <w:p>
+      <w:pPr>
+        <w:pStyle w:val="Cmsor2"/>
+      </w:pPr>
+      <w:bookmarkStart w:id="21" w:name="_Toc156852526"/>
+      <w:r>
+        <w:t>1.2.1. Bejelentkezés</w:t>
+      </w:r>
+      <w:bookmarkEnd w:id="21"/>
+    </w:p>
+    <w:p>
+      <w:r>
+        <w:t xml:space="preserve">A bejelentkezéshez előzetes regisztráció szükséges. </w:t>
+      </w:r>
+      <w:r>
+        <w:t>Csak regisztrált e-mail címmel és a hozzá tartozó jelszóval lehet bejelentkezni, ha valamelyik helytelen, arról egy hibaüzenet jelenik meg.</w:t>
+      </w:r>
+      <w:r>
+        <w:t xml:space="preserve"> A jelszó itt is megtekinthető a szem ikon használatával.</w:t>
+      </w:r>
+    </w:p>
+    <w:p>
       <w:r>
         <w:lastRenderedPageBreak/>
-        <w:t xml:space="preserve">2.1. </w:t>
-      </w:r>
-      <w:proofErr w:type="spellStart"/>
-      <w:r>
-        <w:t>Autentikáció</w:t>
-      </w:r>
-      <w:bookmarkEnd w:id="19"/>
-      <w:proofErr w:type="spellEnd"/>
-    </w:p>
-    <w:p>
-      <w:r>
-        <w:t xml:space="preserve">Az alkalmazás </w:t>
-      </w:r>
-      <w:r>
-        <w:t xml:space="preserve">használatához nem kötelező bejelentkezni, viszont a legtöbb funkció enélkül nem elérhető. </w:t>
-      </w:r>
-      <w:r>
-        <w:t xml:space="preserve">Az </w:t>
-      </w:r>
-      <w:proofErr w:type="spellStart"/>
-      <w:r>
-        <w:t>autentikációs</w:t>
-      </w:r>
-      <w:proofErr w:type="spellEnd"/>
-      <w:r>
-        <w:t xml:space="preserve"> felületen van lehetőség regisztrációra és bejelentkezésre, amit a Google </w:t>
-      </w:r>
-      <w:proofErr w:type="spellStart"/>
-      <w:r>
-        <w:t>Firebase</w:t>
-      </w:r>
-      <w:proofErr w:type="spellEnd"/>
-      <w:r>
-        <w:rPr>
-          <w:b/>
-          <w:bCs/>
-          <w:vertAlign w:val="superscript"/>
-        </w:rPr>
-        <w:fldChar w:fldCharType="begin"/>
-      </w:r>
-      <w:r>
-        <w:rPr>
-          <w:bCs/>
-          <w:vertAlign w:val="superscript"/>
-        </w:rPr>
-        <w:instrText>HYPERLINK  \l "GoogleFirebase"</w:instrText>
-      </w:r>
-      <w:r>
-        <w:rPr>
-          <w:b/>
-          <w:bCs/>
-          <w:vertAlign w:val="superscript"/>
-        </w:rPr>
-      </w:r>
-      <w:r>
-        <w:rPr>
-          <w:b/>
-          <w:bCs/>
-          <w:vertAlign w:val="superscript"/>
-        </w:rPr>
-        <w:fldChar w:fldCharType="separate"/>
-      </w:r>
-      <w:r>
-        <w:rPr>
-          <w:rStyle w:val="Hiperhivatkozs"/>
-          <w:bCs/>
-          <w:vertAlign w:val="superscript"/>
-        </w:rPr>
-        <w:t>[2]</w:t>
-      </w:r>
-      <w:r>
-        <w:rPr>
-          <w:b/>
-          <w:bCs/>
-          <w:vertAlign w:val="superscript"/>
-        </w:rPr>
-        <w:fldChar w:fldCharType="end"/>
+        <w:t>Az oldalon egy „Emlékezz rám!”</w:t>
+      </w:r>
+      <w:r>
+        <w:t xml:space="preserve"> jelölőnégyzet is található, aminek kipipálásával az oldal elmenti a megadott e-mail címet a local storage-ba. </w:t>
+      </w:r>
+      <w:r>
+        <w:t>A bejelentkezési felület következő meglátogatása során az így tárolt e-mail címet jeleníti meg a mezőben.</w:t>
+      </w:r>
+    </w:p>
+    <w:p>
+      <w:r>
+        <w:t>Bejelentkezés után az alkalmazás a főoldalra navigál, megváltozik a fejléc, és újabb funkciók válnak elérhetővé.</w:t>
+      </w:r>
+      <w:r>
+        <w:t xml:space="preserve"> A bejelentkezett felhasználó is a local storage-ban tárolódik, ahonnan kijelentkezés esetén törlésre kerül.</w:t>
+      </w:r>
+    </w:p>
+    <w:p>
+      <w:pPr>
+        <w:pStyle w:val="Cmsor2"/>
+      </w:pPr>
+      <w:bookmarkStart w:id="22" w:name="_Toc156852527"/>
+      <w:r>
+        <w:t>2.2. Profil</w:t>
+      </w:r>
+      <w:bookmarkEnd w:id="22"/>
+    </w:p>
+    <w:p>
+      <w:r>
+        <w:t xml:space="preserve">Bejelentkezett felhasználók képesek a saját profiluk megtekintésére. </w:t>
+      </w:r>
+      <w:r>
+        <w:t>Itt megjelenik az e-mail címük, és a jelszavuk megváltoztatására is lehetőségük van.</w:t>
+      </w:r>
+    </w:p>
+    <w:p>
+      <w:r>
+        <w:t>A profil felületről törölhető egy felhasználó fiókja, amit egy megerősítő felugró ablak előz meg.</w:t>
+      </w:r>
+    </w:p>
+    <w:p>
+      <w:pPr>
+        <w:pStyle w:val="Cmsor2"/>
+      </w:pPr>
+      <w:bookmarkStart w:id="23" w:name="_Toc156852528"/>
+      <w:r>
+        <w:t>2.3. Résztvevők</w:t>
+      </w:r>
+      <w:bookmarkEnd w:id="23"/>
+    </w:p>
+    <w:p>
+      <w:r>
+        <w:t xml:space="preserve">A résztvevők </w:t>
+      </w:r>
+      <w:r>
+        <w:t xml:space="preserve">olyan személyeket takarnak, akik egy vásárlásban részt vettek, és az összeget közöttük szeretnénk szétosztani. </w:t>
+      </w:r>
+      <w:r>
+        <w:t>Ezeket a résztvevőket egy nyugta feltöltése előtt létre kell hozni.</w:t>
+      </w:r>
+    </w:p>
+    <w:p>
+      <w:pPr>
+        <w:pStyle w:val="Cmsor2"/>
+      </w:pPr>
+      <w:bookmarkStart w:id="24" w:name="_Toc156852529"/>
+      <w:r>
+        <w:t>2.3.1. Résztvevők listázása</w:t>
+      </w:r>
+      <w:bookmarkEnd w:id="24"/>
+    </w:p>
+    <w:p>
+      <w:r>
+        <w:t xml:space="preserve">A résztvevők nevei egy listában jelennek meg, ami alap esetben ABC szerint rendezett. </w:t>
+      </w:r>
+      <w:r>
+        <w:t xml:space="preserve">Ebben a listában csak az adott felhasználó által létrehozott résztvevők láthatók, más felhasználó résztvevői nem érhetőek el. </w:t>
+      </w:r>
+      <w:r>
+        <w:t>Az adminisztrátor az egyetlen, aki minden adatot elér.</w:t>
+      </w:r>
+    </w:p>
+    <w:p>
+      <w:pPr>
+        <w:pStyle w:val="Cmsor2"/>
+      </w:pPr>
+      <w:bookmarkStart w:id="25" w:name="_Toc156852530"/>
+      <w:r>
+        <w:t>2.3.2. Résztvevők létrehozása</w:t>
+      </w:r>
+      <w:bookmarkEnd w:id="25"/>
+    </w:p>
+    <w:p>
+      <w:r>
+        <w:t xml:space="preserve">Résztvevőket a lista fölött található </w:t>
+      </w:r>
+      <w:r>
+        <w:t xml:space="preserve">űrlap segítségével lehet létrehozni. </w:t>
+      </w:r>
+      <w:r>
+        <w:t>A folyamat felgyorsítása érdekében itt csak a résztvevő neve adható meg, további adatok később adhatók hozzá.</w:t>
+      </w:r>
+    </w:p>
+    <w:p>
+      <w:r>
+        <w:t>A résztvevők neve nem egyezhet. Ha mégis így történne, arról egy hibaüzenet tájékoztatja a felhasználót.</w:t>
+      </w:r>
+    </w:p>
+    <w:p>
+      <w:pPr>
+        <w:pStyle w:val="Cmsor2"/>
+      </w:pPr>
+      <w:bookmarkStart w:id="26" w:name="_Toc156852531"/>
+      <w:r>
+        <w:lastRenderedPageBreak/>
+        <w:t xml:space="preserve">2.3.3. Résztvevők </w:t>
+      </w:r>
+      <w:r>
+        <w:t>módosítása</w:t>
+      </w:r>
+      <w:r>
+        <w:t>, törlése</w:t>
+      </w:r>
+      <w:bookmarkEnd w:id="26"/>
+    </w:p>
+    <w:p>
+      <w:r>
+        <w:t xml:space="preserve">Módosításra és törlésre a résztvevők részletes oldala ad lehetőséget. </w:t>
+      </w:r>
+      <w:r>
+        <w:t xml:space="preserve">Ez a listában a résztvevő nevére kattintva érhető el. </w:t>
+      </w:r>
+      <w:r>
+        <w:t>Ha a felhasználó az URL módosításával egy olyan résztvevőt próbálna elérni, amihez nem fér hozzá vagy nem létezik, az alkalmazás visszanavigál a résztvevők listájához.</w:t>
+      </w:r>
+    </w:p>
+    <w:p>
+      <w:r>
+        <w:t>A részletes oldalon a résztvevők neve módosítható, és egyéb adatok is megadhatók róluk, mint például a bankszámlaszám.</w:t>
+      </w:r>
+    </w:p>
+    <w:p>
+      <w:r>
+        <w:t xml:space="preserve">Törölni is itt lehet őket, </w:t>
+      </w:r>
+      <w:r>
+        <w:t>az oldalon megjelenő gomb segítségével.</w:t>
+      </w:r>
+      <w:r>
+        <w:t xml:space="preserve"> Ha egy olyan résztvevő kerül törlésre, aki szerepel egy csoportban, a csoport tagjai közül is el lesz távolítva.</w:t>
+      </w:r>
+    </w:p>
+    <w:p>
+      <w:pPr>
+        <w:pStyle w:val="Cmsor2"/>
+      </w:pPr>
+      <w:bookmarkStart w:id="27" w:name="_Toc156852532"/>
+      <w:r>
+        <w:t>2.4. Csoportok</w:t>
+      </w:r>
+      <w:bookmarkEnd w:id="27"/>
+    </w:p>
+    <w:p>
+      <w:r>
+        <w:t xml:space="preserve">A csoportok több résztvevőt tartalmaznak, és azt a célt szolgálják, hogy felgyorsítsák a nyugta felosztását. </w:t>
+      </w:r>
+      <w:r>
+        <w:t>Erre leginkább akkor lehet szükség, ha több termékért többször ugyanazok a személyek</w:t>
+      </w:r>
+      <w:r>
+        <w:t xml:space="preserve"> együtt</w:t>
+      </w:r>
+      <w:r>
+        <w:t xml:space="preserve"> fizetnek. </w:t>
+      </w:r>
+      <w:r>
+        <w:t>Csoport létrehozása után ezeket a személyeket nem kell mindegyik terméknél felsorolni, elég csak a csoportot megadni.</w:t>
+      </w:r>
+    </w:p>
+    <w:p>
+      <w:r>
+        <w:t>Csoportok lehetnek például speciális étrendű vagy valamilyen érzékenységgel rendelkező emberek, mint például a vegetáriánusok vagy a gluténérzékenyek.</w:t>
+      </w:r>
+    </w:p>
+    <w:p>
+      <w:pPr>
+        <w:pStyle w:val="Cmsor2"/>
+      </w:pPr>
+      <w:bookmarkStart w:id="28" w:name="_Toc156852533"/>
+      <w:r>
+        <w:t>2.4.1. Csoportok listázása</w:t>
+      </w:r>
+      <w:bookmarkEnd w:id="28"/>
+    </w:p>
+    <w:p>
+      <w:r>
+        <w:t>Csoportok a résztvevőkhöz hasonlóan, ABC sorrendben kerülnek listázásra. Csak az adott felhasználó által létrehozott csoportok láthatóak, kivéve az adminisztrátor esetében, aki minden adatot elér.</w:t>
+      </w:r>
+    </w:p>
+    <w:p>
+      <w:pPr>
+        <w:pStyle w:val="Cmsor2"/>
+      </w:pPr>
+      <w:bookmarkStart w:id="29" w:name="_Toc156852534"/>
+      <w:r>
+        <w:t>2.4.2. Csoportok létrehozása</w:t>
+      </w:r>
+      <w:bookmarkEnd w:id="29"/>
+    </w:p>
+    <w:p>
+      <w:r>
+        <w:t>A lista felett látható „Új” gomb megnyomásával hozható létre új csoport. Ekkor egy felugró ablakban meg kell adni a csoport nevét, ami akár tagok nélkül is elmenthető.</w:t>
+      </w:r>
+    </w:p>
+    <w:p>
+      <w:r>
+        <w:t xml:space="preserve">Az „Új tag” gomb megnyomása után egy új mező jelenik meg az űrlapon, ahol a csoport egy tagja állítható be. </w:t>
+      </w:r>
+      <w:r>
+        <w:t xml:space="preserve">A mező értékét egy lenyíló menüből kell választani, ahol az összes létrehozott résztvevő látható. </w:t>
+      </w:r>
+      <w:r>
+        <w:t>Egy résztvevő a mellette található x gombbal távolítható el a csoportból.</w:t>
+      </w:r>
+    </w:p>
+    <w:p>
+      <w:r>
+        <w:t>Csoport létrehozása során minden résztvevő csak egyszer kerül a tagok közé, még abban az esetben is, ha a felhasználó többször adta meg.</w:t>
       </w:r>
       <w:r>
         <w:t xml:space="preserve"> </w:t>
       </w:r>
-      <w:proofErr w:type="spellStart"/>
-      <w:r>
-        <w:t>Authentication</w:t>
-      </w:r>
-      <w:proofErr w:type="spellEnd"/>
-      <w:r>
-        <w:t xml:space="preserve"> szolgáltatással valósítottam meg.</w:t>
+      <w:r>
+        <w:t xml:space="preserve">Az üresen hagyott tag mezőket az </w:t>
+      </w:r>
+      <w:r>
+        <w:lastRenderedPageBreak/>
+        <w:t>alkalmazás figyelmen kívül hagyja.</w:t>
+      </w:r>
+      <w:r>
+        <w:t xml:space="preserve"> </w:t>
+      </w:r>
+      <w:r>
+        <w:t>Ha a létrehozni kívánt csoport neve már foglalt, egy hibaüzenet jelenik meg.</w:t>
       </w:r>
     </w:p>
     <w:p>
       <w:pPr>
         <w:pStyle w:val="Cmsor2"/>
       </w:pPr>
-      <w:bookmarkStart w:id="20" w:name="_Toc156852525"/>
-      <w:r>
-        <w:t>2.1.1. Regisztráció</w:t>
-      </w:r>
-      <w:bookmarkEnd w:id="20"/>
-    </w:p>
-    <w:p>
-      <w:r>
-        <w:t xml:space="preserve">Fiók létrehozásához egy e-mail cím és egy jelszó megadása kötelező. A jelszónak legalább 6 karakter hosszúnak kell lennie, és egy szem ikonra kattintva megjeleníthető, ha a felhasználó leellenőrizné. </w:t>
-      </w:r>
-      <w:r>
-        <w:t>E-mail cím esetében ellenőrzésre kerül a megfelelő formátum, és a regisztrálás megpróbálása után a felhasználó arról is tájékoztatást kap, ha a megadott cím már foglalt. Sikeres regisztráció esetében egy felugró ablakban jelenik meg erről az információ.</w:t>
-      </w:r>
-    </w:p>
-    <w:p>
-      <w:r>
-        <w:t xml:space="preserve">A regisztrált felhasználók a </w:t>
-      </w:r>
-      <w:proofErr w:type="spellStart"/>
-      <w:r>
-        <w:t>Cloud</w:t>
-      </w:r>
-      <w:proofErr w:type="spellEnd"/>
+      <w:bookmarkStart w:id="30" w:name="_Toc156852535"/>
+      <w:r>
+        <w:t>2.4.</w:t>
+      </w:r>
+      <w:r>
+        <w:t>3</w:t>
+      </w:r>
+      <w:r>
+        <w:t>. Csoportok módosítása, törlése</w:t>
+      </w:r>
+      <w:bookmarkEnd w:id="30"/>
+    </w:p>
+    <w:p>
+      <w:r>
+        <w:t xml:space="preserve">Egy csoportot törölni vagy módosítani annak részletes oldalán van lehetőség. </w:t>
+      </w:r>
+      <w:r>
+        <w:t xml:space="preserve">A felületen a csoport neve </w:t>
+      </w:r>
+      <w:r>
+        <w:t>és egy listában annak tagjai láthatók.</w:t>
+      </w:r>
+    </w:p>
+    <w:p>
+      <w:r>
+        <w:t xml:space="preserve">Szerkesztés esetén a </w:t>
+      </w:r>
+      <w:r>
+        <w:t xml:space="preserve">létrehozáskor megjelenő </w:t>
+      </w:r>
+      <w:r>
+        <w:t xml:space="preserve">ablak jelenik meg, </w:t>
+      </w:r>
+      <w:r>
+        <w:t xml:space="preserve">ahol a már ismert módon </w:t>
+      </w:r>
+      <w:r>
+        <w:t xml:space="preserve">módosíthatók a csoport adatai. </w:t>
+      </w:r>
+      <w:r>
+        <w:t>Törlés a részletes oldalon látható gomb segítségével lehetséges.</w:t>
+      </w:r>
+    </w:p>
+    <w:p>
+      <w:pPr>
+        <w:pStyle w:val="Cmsor2"/>
+      </w:pPr>
+      <w:bookmarkStart w:id="31" w:name="_Toc156852536"/>
+      <w:r>
+        <w:t>2.5. Nyugták</w:t>
+      </w:r>
+      <w:bookmarkEnd w:id="31"/>
+    </w:p>
+    <w:p>
+      <w:r>
+        <w:t xml:space="preserve">A nyugták </w:t>
+      </w:r>
+      <w:r>
+        <w:t xml:space="preserve">termékek listájából állnak, amik névvel és árral rendelkeznek. </w:t>
+      </w:r>
+      <w:r>
+        <w:t>Ezekhez a termékekhez felhasználók és csoportok rendelhetők.</w:t>
+      </w:r>
       <w:r>
         <w:t xml:space="preserve"> </w:t>
       </w:r>
-      <w:proofErr w:type="spellStart"/>
-      <w:r>
-        <w:t>Firestore</w:t>
-      </w:r>
-      <w:proofErr w:type="spellEnd"/>
-      <w:r>
-        <w:rPr>
-          <w:b/>
-          <w:bCs/>
-          <w:vertAlign w:val="superscript"/>
-        </w:rPr>
-        <w:fldChar w:fldCharType="begin"/>
-      </w:r>
-      <w:r>
-        <w:rPr>
-          <w:bCs/>
-          <w:vertAlign w:val="superscript"/>
-        </w:rPr>
-        <w:instrText>HYPERLINK  \l "GoogleFirebase"</w:instrText>
-      </w:r>
-      <w:r>
-        <w:rPr>
-          <w:b/>
-          <w:bCs/>
-          <w:vertAlign w:val="superscript"/>
-        </w:rPr>
-      </w:r>
-      <w:r>
-        <w:rPr>
-          <w:b/>
-          <w:bCs/>
-          <w:vertAlign w:val="superscript"/>
-        </w:rPr>
-        <w:fldChar w:fldCharType="separate"/>
-      </w:r>
-      <w:r>
-        <w:rPr>
-          <w:rStyle w:val="Hiperhivatkozs"/>
-          <w:bCs/>
-          <w:vertAlign w:val="superscript"/>
-        </w:rPr>
-        <w:t>[2]</w:t>
-      </w:r>
-      <w:r>
-        <w:rPr>
-          <w:b/>
-          <w:bCs/>
-          <w:vertAlign w:val="superscript"/>
-        </w:rPr>
-        <w:fldChar w:fldCharType="end"/>
-      </w:r>
-      <w:r>
-        <w:t xml:space="preserve"> adatbázisban is tárolásra kerülnek.</w:t>
+      <w:r>
+        <w:t>A Nyugtafelosztó ezek alapján kiszámolja, hogy a résztvevőknek egyenként mennyit kell fizetniük.</w:t>
       </w:r>
     </w:p>
     <w:p>
       <w:pPr>
         <w:pStyle w:val="Cmsor2"/>
       </w:pPr>
-      <w:bookmarkStart w:id="21" w:name="_Toc156852526"/>
-      <w:r>
-        <w:t>1.2.1. Bejelentkezés</w:t>
-      </w:r>
-      <w:bookmarkEnd w:id="21"/>
-    </w:p>
-    <w:p>
-      <w:r>
-        <w:t xml:space="preserve">A bejelentkezéshez előzetes regisztráció szükséges. </w:t>
-      </w:r>
-      <w:r>
-        <w:t>Csak regisztrált e-mail címmel és a hozzá tartozó jelszóval lehet bejelentkezni, ha valamelyik helytelen, arról egy hibaüzenet jelenik meg.</w:t>
-      </w:r>
-      <w:r>
-        <w:t xml:space="preserve"> A jelszó itt is megtekinthető a szem ikon használatával.</w:t>
-      </w:r>
-    </w:p>
-    <w:p>
-      <w:r>
-        <w:t>Az oldalon egy „Emlékezz rám!”</w:t>
-      </w:r>
-      <w:r>
-        <w:t xml:space="preserve"> jelölőnégyzet is található, aminek kipipálásával az oldal elmenti a megadott e-mail címet a local </w:t>
-      </w:r>
-      <w:proofErr w:type="spellStart"/>
-      <w:r>
-        <w:t>storage-ba</w:t>
-      </w:r>
-      <w:proofErr w:type="spellEnd"/>
-      <w:r>
-        <w:t xml:space="preserve">. </w:t>
-      </w:r>
-      <w:r>
-        <w:t>A bejelentkezési felület következő meglátogatása során az így tárolt e-mail címet jeleníti meg a mezőben.</w:t>
-      </w:r>
-    </w:p>
-    <w:p>
-      <w:r>
-        <w:t>Bejelentkezés után az alkalmazás a főoldalra navigál, megváltozik a fejléc, és újabb funkciók válnak elérhetővé.</w:t>
-      </w:r>
-      <w:r>
-        <w:t xml:space="preserve"> A bejelentkezett felhasználó is a local </w:t>
-      </w:r>
-      <w:proofErr w:type="spellStart"/>
-      <w:r>
-        <w:t>storage-ban</w:t>
-      </w:r>
-      <w:proofErr w:type="spellEnd"/>
-      <w:r>
-        <w:t xml:space="preserve"> tárolódik, ahonnan kijelentkezés esetén törlésre kerül.</w:t>
+      <w:bookmarkStart w:id="32" w:name="_Toc156852537"/>
+      <w:r>
+        <w:t>2.5.1. Nyugták listázása</w:t>
+      </w:r>
+      <w:bookmarkEnd w:id="32"/>
+    </w:p>
+    <w:p>
+      <w:r>
+        <w:t xml:space="preserve">A felhasználó által létrehozott nyugták ABC sorrendben jelennek meg. </w:t>
+      </w:r>
+      <w:r>
+        <w:t>Lehetőség van keresésre név,</w:t>
+      </w:r>
+      <w:r>
+        <w:t xml:space="preserve"> valamint</w:t>
+      </w:r>
+      <w:r>
+        <w:t xml:space="preserve"> szűrésre bolt</w:t>
+      </w:r>
+      <w:r>
+        <w:t xml:space="preserve"> és dátum</w:t>
+      </w:r>
+      <w:r>
+        <w:t xml:space="preserve"> alapján.</w:t>
       </w:r>
     </w:p>
     <w:p>
       <w:pPr>
         <w:pStyle w:val="Cmsor2"/>
       </w:pPr>
-      <w:bookmarkStart w:id="22" w:name="_Toc156852527"/>
-      <w:r>
-        <w:t>2.2. Profil</w:t>
-      </w:r>
-      <w:bookmarkEnd w:id="22"/>
-    </w:p>
-    <w:p>
-      <w:r>
-        <w:t xml:space="preserve">Bejelentkezett felhasználók képesek a saját profiluk megtekintésére. </w:t>
-      </w:r>
-      <w:r>
-        <w:t xml:space="preserve">Itt megjelenik az e-mail címük, és a </w:t>
-      </w:r>
-      <w:proofErr w:type="spellStart"/>
-      <w:r>
-        <w:t>jelszavuk</w:t>
-      </w:r>
-      <w:proofErr w:type="spellEnd"/>
-      <w:r>
-        <w:t xml:space="preserve"> megváltoztatására is lehetőségük van.</w:t>
-      </w:r>
-    </w:p>
-    <w:p>
-      <w:r>
-        <w:t>A profil felületről törölhető egy felhasználó fiókja, amit egy megerősítő felugró ablak előz meg.</w:t>
+      <w:bookmarkStart w:id="33" w:name="_Toc156852538"/>
+      <w:r>
+        <w:t>2.6. Nyugták létrehozása</w:t>
+      </w:r>
+      <w:bookmarkEnd w:id="33"/>
+    </w:p>
+    <w:p>
+      <w:r>
+        <w:t xml:space="preserve">A </w:t>
+      </w:r>
+      <w:r>
+        <w:t>lista felett egy „Új” gomb található, aminek megnyomása egy új oldalra vezet.</w:t>
+      </w:r>
+      <w:r>
+        <w:t xml:space="preserve"> Itt megadható a nyugta neve, dátuma és a bolt, ahol a vásárlás történt.</w:t>
       </w:r>
     </w:p>
     <w:p>
       <w:pPr>
         <w:pStyle w:val="Cmsor2"/>
       </w:pPr>
-      <w:bookmarkStart w:id="23" w:name="_Toc156852528"/>
+      <w:bookmarkStart w:id="34" w:name="_Toc156852539"/>
+      <w:r>
+        <w:t>2.6.1. Csoportok, résztvevők megadása</w:t>
+      </w:r>
+      <w:bookmarkEnd w:id="34"/>
+    </w:p>
+    <w:p>
+      <w:r>
+        <w:t>Egy nyugtához tetszőleges mennyiségű résztvevő hozzáadható, mindegyik csak egyszer. A résztvevők egy lenyíló listából választhatók ki</w:t>
+      </w:r>
+      <w:r>
+        <w:t>, és a mellettük szereplő x-el törölhetők, ha véletlenül lettek hozzáadva.</w:t>
+      </w:r>
+    </w:p>
+    <w:p>
+      <w:r>
+        <w:t xml:space="preserve">Egy csoport automatikusan hozzáadásra kerül, ha abból legalább kettő </w:t>
+      </w:r>
+      <w:r>
+        <w:t>tag</w:t>
+      </w:r>
+      <w:r>
+        <w:t xml:space="preserve"> szerepel már a nyugtán. </w:t>
+      </w:r>
+      <w:r>
+        <w:t xml:space="preserve">Olyan csoport hozzáadására nincs lehetőség, aminek egyik tagja sem résztvevő a nyugtán, de </w:t>
+      </w:r>
+      <w:r>
+        <w:t xml:space="preserve">ha csak egy tagja szerepel, akkor manuálisan hozzáadható. </w:t>
+      </w:r>
+      <w:r>
+        <w:t>Ha egy olyan csoport került hozzáadásra, amit a felhasználó mégsem szeretne használni, azt eltávolíthatja.</w:t>
+      </w:r>
+    </w:p>
+    <w:p>
+      <w:pPr>
+        <w:pStyle w:val="Cmsor2"/>
+      </w:pPr>
+      <w:bookmarkStart w:id="35" w:name="_Toc156852540"/>
       <w:r>
         <w:lastRenderedPageBreak/>
-        <w:t>2.3. Résztvevők</w:t>
-      </w:r>
-      <w:bookmarkEnd w:id="23"/>
-    </w:p>
-    <w:p>
-      <w:r>
-        <w:t xml:space="preserve">A résztvevők </w:t>
-      </w:r>
-      <w:r>
-        <w:t xml:space="preserve">olyan személyeket takarnak, akik egy vásárlásban részt vettek, és az összeget közöttük szeretnénk szétosztani. </w:t>
-      </w:r>
-      <w:r>
-        <w:t>Ezeket a résztvevőket egy nyugta feltöltése előtt létre kell hozni.</w:t>
+        <w:t>2.6.2. Termékek hozzáadása</w:t>
+      </w:r>
+      <w:bookmarkEnd w:id="35"/>
+    </w:p>
+    <w:p>
+      <w:r>
+        <w:t xml:space="preserve">A termékek hozzáadására a Nyugtafelosztó két lehetőséget ad. </w:t>
+      </w:r>
+      <w:r>
+        <w:t xml:space="preserve">Az első esetben </w:t>
+      </w:r>
+      <w:r>
+        <w:t xml:space="preserve">a felhasználó feltölthet egy képet a nyugtáról, ahonnan az alkalmazás képi szövegfelismerés segítségével egy táblázatba írja a termékek adatait. </w:t>
+      </w:r>
+      <w:r>
+        <w:t>Ezek az adatok a szkennelés után kézzel módosíthatók</w:t>
+      </w:r>
+      <w:r>
+        <w:t>.</w:t>
+      </w:r>
+    </w:p>
+    <w:p>
+      <w:r>
+        <w:t>Második lehetőségként a nyugta manuálisan is létrehozható. Ekkor a felhasználó</w:t>
+      </w:r>
+      <w:r>
+        <w:t xml:space="preserve"> </w:t>
+      </w:r>
+      <w:r>
+        <w:t xml:space="preserve">az „Új termék” gombbal adhat hozzá új sort a táblázathoz, ahová a termék nevét és árát kell beírni. </w:t>
+      </w:r>
+      <w:r>
+        <w:t xml:space="preserve">A táblázat alján a teljes végösszeg folyamatosan frissül </w:t>
+      </w:r>
+      <w:r>
+        <w:t>az aktuális adatok alapján.</w:t>
+      </w:r>
+    </w:p>
+    <w:p>
+      <w:r>
+        <w:t>Termékek törlésére is lehetőség van a mellettük található x gomb segítségével.</w:t>
       </w:r>
     </w:p>
     <w:p>
       <w:pPr>
         <w:pStyle w:val="Cmsor2"/>
       </w:pPr>
-      <w:bookmarkStart w:id="24" w:name="_Toc156852529"/>
-      <w:r>
-        <w:t>2.3.1. Résztvevők listázása</w:t>
-      </w:r>
-      <w:bookmarkEnd w:id="24"/>
-    </w:p>
-    <w:p>
-      <w:r>
-        <w:t xml:space="preserve">A résztvevők nevei egy listában jelennek meg, ami alap esetben ABC szerint rendezett. </w:t>
-      </w:r>
-      <w:r>
-        <w:t xml:space="preserve">Ebben a listában csak az adott felhasználó által létrehozott résztvevők láthatók, más felhasználó résztvevői nem érhetőek el. </w:t>
-      </w:r>
-      <w:r>
-        <w:t>Az adminisztrátor az egyetlen, aki minden adatot elér.</w:t>
+      <w:bookmarkStart w:id="36" w:name="_Toc156852541"/>
+      <w:r>
+        <w:t>2.6.3. Résztvevő, csoport termékhez társítása</w:t>
+      </w:r>
+      <w:bookmarkEnd w:id="36"/>
+    </w:p>
+    <w:p>
+      <w:r>
+        <w:t xml:space="preserve">A táblázatban minden termék mellett található egy mező, ahová </w:t>
+      </w:r>
+      <w:r>
+        <w:t xml:space="preserve">azok a résztvevők vagy csoportok kerülnek, akik az adott termékért fizetnek. </w:t>
+      </w:r>
+      <w:r>
+        <w:t>Több résztvevő vagy csoport megadható, vegyesen is</w:t>
+      </w:r>
+      <w:r>
+        <w:t xml:space="preserve">, amiket egy lenyíló listából lehet kiválasztani, ahol </w:t>
+      </w:r>
+      <w:r>
+        <w:t>csak a nyugtához hozzáadott csoportok és résztvevők láthatók</w:t>
+      </w:r>
+      <w:r>
+        <w:t>. Ha valamelyik véletlenül lett hozzáadva, a mellette látható x gomb segítségével törölhető.</w:t>
+      </w:r>
+    </w:p>
+    <w:p>
+      <w:r>
+        <w:t xml:space="preserve">Ha egy résztvevő vagy csoport többször kerül megadásra ugyanahhoz a termékhez, az alkalmazás csak egyszer fogja figyelembe venni. Ugyanez </w:t>
+      </w:r>
+      <w:r>
+        <w:t>lép fel akkor, ha a felhasználó megad egy résztvevőt egy olyan csoport mellé, aminek tagja.</w:t>
       </w:r>
     </w:p>
     <w:p>
       <w:pPr>
         <w:pStyle w:val="Cmsor2"/>
       </w:pPr>
-      <w:bookmarkStart w:id="25" w:name="_Toc156852530"/>
-      <w:r>
-        <w:t>2.3.2. Résztvevők létrehozása</w:t>
-      </w:r>
-      <w:bookmarkEnd w:id="25"/>
-    </w:p>
-    <w:p>
-      <w:r>
-        <w:t xml:space="preserve">Résztvevőket a lista fölött található </w:t>
-      </w:r>
-      <w:r>
-        <w:t xml:space="preserve">űrlap segítségével lehet létrehozni. </w:t>
-      </w:r>
-      <w:r>
-        <w:t>A folyamat felgyorsítása érdekében itt csak a résztvevő neve adható meg, további adatok később adhatók hozzá.</w:t>
-      </w:r>
-    </w:p>
-    <w:p>
-      <w:r>
-        <w:t>A résztvevők neve nem egyezhet. Ha mégis így történne, arról egy hibaüzenet tájékoztatja a felhasználót.</w:t>
+      <w:bookmarkStart w:id="37" w:name="_Toc156852542"/>
+      <w:r>
+        <w:t xml:space="preserve">2.6.4. </w:t>
+      </w:r>
+      <w:r>
+        <w:t>Fejenkénti végösszeg kiszámítása</w:t>
+      </w:r>
+      <w:bookmarkEnd w:id="37"/>
+    </w:p>
+    <w:p>
+      <w:r>
+        <w:t xml:space="preserve">Egy termék </w:t>
+      </w:r>
+      <w:r>
+        <w:t xml:space="preserve">ára egyenlően kerül elosztásra a megadott résztvevők és csoportok tagjai között. </w:t>
+      </w:r>
+      <w:r>
+        <w:t xml:space="preserve">Az egyes termékek felosztása után az alkalmazás az így kapott értékeket összegzi, és a nyugta alján </w:t>
+      </w:r>
+      <w:r>
+        <w:t>résztvevőnként megjeleníti</w:t>
+      </w:r>
+      <w:r>
+        <w:t>.</w:t>
       </w:r>
     </w:p>
     <w:p>
       <w:pPr>
         <w:pStyle w:val="Cmsor2"/>
       </w:pPr>
-      <w:bookmarkStart w:id="26" w:name="_Toc156852531"/>
-      <w:r>
-        <w:t xml:space="preserve">2.3.3. Résztvevők </w:t>
-      </w:r>
-      <w:r>
-        <w:t>módosítása</w:t>
-      </w:r>
-      <w:r>
-        <w:t>, törlése</w:t>
-      </w:r>
-      <w:bookmarkEnd w:id="26"/>
-    </w:p>
-    <w:p>
-      <w:r>
-        <w:t xml:space="preserve">Módosításra és törlésre a résztvevők részletes oldala ad lehetőséget. </w:t>
-      </w:r>
-      <w:r>
-        <w:t xml:space="preserve">Ez a listában a résztvevő nevére kattintva érhető el. </w:t>
-      </w:r>
-      <w:r>
-        <w:t>Ha a felhasználó az URL módosításával egy olyan résztvevőt próbálna elérni, amihez nem fér hozzá vagy nem létezik, az alkalmazás visszanavigál a résztvevők listájához.</w:t>
-      </w:r>
-    </w:p>
-    <w:p>
-      <w:r>
-        <w:t>A részletes oldalon a résztvevők neve módosítható, és egyéb adatok is megadhatók róluk, mint például a bankszámlaszám.</w:t>
-      </w:r>
-    </w:p>
-    <w:p>
-      <w:r>
-        <w:t xml:space="preserve">Törölni is itt lehet őket, </w:t>
-      </w:r>
-      <w:r>
-        <w:t>az oldalon megjelenő gomb segítségével.</w:t>
-      </w:r>
-      <w:r>
-        <w:t xml:space="preserve"> Ha egy olyan résztvevő kerül törlésre, aki szerepel egy csoportban, a csoport tagjai közül is el lesz távolítva.</w:t>
+      <w:bookmarkStart w:id="38" w:name="_Toc156852543"/>
+      <w:r>
+        <w:t>2.6.5 Kiexportálás</w:t>
+      </w:r>
+      <w:bookmarkEnd w:id="38"/>
+    </w:p>
+    <w:p>
+      <w:r>
+        <w:t xml:space="preserve">A nyugta kiexportálható Excel táblázatba CSV formátumban. </w:t>
+      </w:r>
+      <w:r>
+        <w:t xml:space="preserve">Az így kapott táblázatban a nyugta alapadatai, a termékek neve, ára és a hozzájuk rendelt résztvevők (csoportok résztvevőkre bontva), valamint a </w:t>
+      </w:r>
+      <w:r>
+        <w:t>teljes végösszeg és a kiszámított fejenkénti végösszegek szerepelnek.</w:t>
       </w:r>
     </w:p>
     <w:p>
       <w:pPr>
         <w:pStyle w:val="Cmsor2"/>
       </w:pPr>
-      <w:bookmarkStart w:id="27" w:name="_Toc156852532"/>
-      <w:r>
-        <w:t>2.4. Csoportok</w:t>
-      </w:r>
-      <w:bookmarkEnd w:id="27"/>
-    </w:p>
-    <w:p>
-      <w:r>
-        <w:t xml:space="preserve">A csoportok több résztvevőt tartalmaznak, és azt a célt szolgálják, hogy felgyorsítsák a nyugta felosztását. </w:t>
-      </w:r>
-      <w:r>
-        <w:t>Erre leginkább akkor lehet szükség, ha több termékért többször ugyanazok a személyek</w:t>
-      </w:r>
-      <w:r>
-        <w:t xml:space="preserve"> együtt</w:t>
-      </w:r>
-      <w:r>
-        <w:t xml:space="preserve"> fizetnek. </w:t>
-      </w:r>
-      <w:r>
-        <w:t>Csoport létrehozása után ezeket a személyeket nem kell mindegyik terméknél felsorolni, elég csak a csoportot megadni.</w:t>
-      </w:r>
-    </w:p>
-    <w:p>
+      <w:bookmarkStart w:id="39" w:name="_Toc156852544"/>
       <w:r>
         <w:lastRenderedPageBreak/>
-        <w:t>Csoportok lehetnek például speciális étrendű vagy valamilyen érzékenységgel rendelkező emberek, mint például a vegetáriánusok vagy a gluténérzékenyek.</w:t>
-      </w:r>
-    </w:p>
-    <w:p>
-      <w:pPr>
-        <w:pStyle w:val="Cmsor2"/>
-      </w:pPr>
-      <w:bookmarkStart w:id="28" w:name="_Toc156852533"/>
-      <w:r>
-        <w:t>2.4.1. Csoportok listázása</w:t>
-      </w:r>
-      <w:bookmarkEnd w:id="28"/>
-    </w:p>
-    <w:p>
-      <w:r>
-        <w:t>Csoportok a résztvevőkhöz hasonlóan, ABC sorrendben kerülnek listázásra. Csak az adott felhasználó által létrehozott csoportok láthatóak, kivéve az adminisztrátor esetében, aki minden adatot elér.</w:t>
-      </w:r>
-    </w:p>
-    <w:p>
-      <w:pPr>
-        <w:pStyle w:val="Cmsor2"/>
-      </w:pPr>
-      <w:bookmarkStart w:id="29" w:name="_Toc156852534"/>
-      <w:r>
-        <w:t>2.4.2. Csoportok létrehozása</w:t>
-      </w:r>
-      <w:bookmarkEnd w:id="29"/>
-    </w:p>
-    <w:p>
-      <w:r>
-        <w:t>A lista felett látható „Új” gomb megnyomásával hozható létre új csoport. Ekkor egy felugró ablakban meg kell adni a csoport nevét, ami akár tagok nélkül is elmenthető.</w:t>
-      </w:r>
-    </w:p>
-    <w:p>
-      <w:r>
-        <w:t xml:space="preserve">Az „Új tag” gomb megnyomása után egy új mező jelenik meg az űrlapon, ahol a csoport egy tagja állítható be. </w:t>
-      </w:r>
-      <w:r>
-        <w:t xml:space="preserve">A mező értékét egy lenyíló menüből kell választani, ahol az összes létrehozott résztvevő látható. </w:t>
-      </w:r>
-      <w:r>
-        <w:t>Egy résztvevő a mellette található x gombbal távolítható el a csoportból.</w:t>
-      </w:r>
-    </w:p>
-    <w:p>
-      <w:r>
-        <w:t>Csoport létrehozása során minden résztvevő csak egyszer kerül a tagok közé, még abban az esetben is, ha a felhasználó többször adta meg.</w:t>
-      </w:r>
-      <w:r>
-        <w:t xml:space="preserve"> </w:t>
-      </w:r>
-      <w:r>
-        <w:t>Az üresen hagyott tag mezőket az alkalmazás figyelmen kívül hagyja.</w:t>
-      </w:r>
-      <w:r>
-        <w:t xml:space="preserve"> </w:t>
-      </w:r>
-      <w:r>
-        <w:t>Ha a létrehozni kívánt csoport neve már foglalt, egy hibaüzenet jelenik meg.</w:t>
-      </w:r>
-    </w:p>
-    <w:p>
-      <w:pPr>
-        <w:pStyle w:val="Cmsor2"/>
-      </w:pPr>
-      <w:bookmarkStart w:id="30" w:name="_Toc156852535"/>
-      <w:r>
-        <w:t>2.4.</w:t>
-      </w:r>
-      <w:r>
-        <w:t>3</w:t>
-      </w:r>
-      <w:r>
-        <w:t>. Csoportok módosítása, törlése</w:t>
-      </w:r>
-      <w:bookmarkEnd w:id="30"/>
-    </w:p>
-    <w:p>
-      <w:r>
-        <w:t xml:space="preserve">Egy csoportot törölni vagy módosítani annak részletes oldalán van lehetőség. </w:t>
-      </w:r>
-      <w:r>
-        <w:t xml:space="preserve">A felületen a csoport neve </w:t>
-      </w:r>
-      <w:r>
-        <w:t>és egy listában annak tagjai láthatók.</w:t>
-      </w:r>
-    </w:p>
-    <w:p>
-      <w:r>
-        <w:t xml:space="preserve">Szerkesztés esetén a </w:t>
-      </w:r>
-      <w:r>
-        <w:t xml:space="preserve">létrehozáskor megjelenő </w:t>
-      </w:r>
-      <w:r>
-        <w:t xml:space="preserve">ablak jelenik meg, </w:t>
-      </w:r>
-      <w:r>
-        <w:t xml:space="preserve">ahol a már ismert módon </w:t>
-      </w:r>
-      <w:r>
-        <w:t xml:space="preserve">módosíthatók a csoport adatai. </w:t>
-      </w:r>
-      <w:r>
-        <w:t>Törlés a részletes oldalon látható gomb segítségével lehetséges.</w:t>
-      </w:r>
-    </w:p>
-    <w:p>
-      <w:pPr>
-        <w:pStyle w:val="Cmsor2"/>
-      </w:pPr>
-      <w:bookmarkStart w:id="31" w:name="_Toc156852536"/>
-      <w:r>
-        <w:t>2.5. Nyugták</w:t>
-      </w:r>
-      <w:bookmarkEnd w:id="31"/>
-    </w:p>
-    <w:p>
-      <w:r>
-        <w:t xml:space="preserve">A nyugták </w:t>
-      </w:r>
-      <w:r>
-        <w:t xml:space="preserve">termékek listájából állnak, amik névvel és árral rendelkeznek. </w:t>
-      </w:r>
-      <w:r>
-        <w:t>Ezekhez a termékekhez felhasználók és csoportok rendelhetők.</w:t>
-      </w:r>
-      <w:r>
-        <w:t xml:space="preserve"> </w:t>
-      </w:r>
-      <w:r>
-        <w:t>A Nyugtafelosztó ezek alapján kiszámolja, hogy a résztvevőknek egyenként mennyit kell fizetniük.</w:t>
-      </w:r>
-    </w:p>
-    <w:p>
-      <w:pPr>
-        <w:pStyle w:val="Cmsor2"/>
-      </w:pPr>
-      <w:bookmarkStart w:id="32" w:name="_Toc156852537"/>
-      <w:r>
-        <w:lastRenderedPageBreak/>
-        <w:t>2.5.1. Nyugták listázása</w:t>
-      </w:r>
-      <w:bookmarkEnd w:id="32"/>
-    </w:p>
-    <w:p>
-      <w:r>
-        <w:t xml:space="preserve">A felhasználó által létrehozott nyugták ABC sorrendben jelennek meg. </w:t>
-      </w:r>
-      <w:r>
-        <w:t>Lehetőség van keresésre név,</w:t>
-      </w:r>
-      <w:r>
-        <w:t xml:space="preserve"> valamint</w:t>
-      </w:r>
-      <w:r>
-        <w:t xml:space="preserve"> szűrésre bolt</w:t>
-      </w:r>
-      <w:r>
-        <w:t xml:space="preserve"> és dátum</w:t>
-      </w:r>
-      <w:r>
-        <w:t xml:space="preserve"> alapján.</w:t>
-      </w:r>
-    </w:p>
-    <w:p>
-      <w:pPr>
-        <w:pStyle w:val="Cmsor2"/>
-      </w:pPr>
-      <w:bookmarkStart w:id="33" w:name="_Toc156852538"/>
-      <w:r>
-        <w:t>2.6. Nyugták létrehozása</w:t>
-      </w:r>
-      <w:bookmarkEnd w:id="33"/>
-    </w:p>
-    <w:p>
-      <w:r>
-        <w:t xml:space="preserve">A </w:t>
-      </w:r>
-      <w:r>
-        <w:t>lista felett egy „Új” gomb található, aminek megnyomása egy új oldalra vezet.</w:t>
-      </w:r>
-      <w:r>
-        <w:t xml:space="preserve"> Itt megadható a nyugta neve, dátuma és a bolt, ahol a vásárlás történt.</w:t>
-      </w:r>
-    </w:p>
-    <w:p>
-      <w:pPr>
-        <w:pStyle w:val="Cmsor2"/>
-      </w:pPr>
-      <w:bookmarkStart w:id="34" w:name="_Toc156852539"/>
-      <w:r>
-        <w:t>2.6.1. Csoportok, résztvevők megadása</w:t>
-      </w:r>
-      <w:bookmarkEnd w:id="34"/>
-    </w:p>
-    <w:p>
-      <w:r>
-        <w:t>Egy nyugtához tetszőleges mennyiségű résztvevő hozzáadható, mindegyik csak egyszer. A résztvevők egy lenyíló listából választhatók ki</w:t>
-      </w:r>
-      <w:r>
-        <w:t>, és a mellettük szereplő x-el törölhetők, ha véletlenül lettek hozzáadva.</w:t>
-      </w:r>
-    </w:p>
-    <w:p>
-      <w:r>
-        <w:t xml:space="preserve">Egy csoport automatikusan hozzáadásra kerül, ha abból legalább kettő </w:t>
-      </w:r>
-      <w:r>
-        <w:t>tag</w:t>
-      </w:r>
-      <w:r>
-        <w:t xml:space="preserve"> szerepel már a nyugtán. </w:t>
-      </w:r>
-      <w:r>
-        <w:t xml:space="preserve">Olyan csoport hozzáadására nincs lehetőség, aminek egyik tagja sem résztvevő a nyugtán, de </w:t>
-      </w:r>
-      <w:r>
-        <w:t xml:space="preserve">ha csak egy tagja szerepel, akkor manuálisan hozzáadható. </w:t>
-      </w:r>
-      <w:r>
-        <w:t>Ha egy olyan csoport került hozzáadásra, amit a felhasználó mégsem szeretne használni, azt eltávolíthatja.</w:t>
-      </w:r>
-    </w:p>
-    <w:p>
-      <w:pPr>
-        <w:pStyle w:val="Cmsor2"/>
-      </w:pPr>
-      <w:bookmarkStart w:id="35" w:name="_Toc156852540"/>
-      <w:r>
-        <w:t>2.6.2. Termékek hozzáadása</w:t>
-      </w:r>
-      <w:bookmarkEnd w:id="35"/>
-    </w:p>
-    <w:p>
-      <w:r>
-        <w:t xml:space="preserve">A termékek hozzáadására a Nyugtafelosztó két lehetőséget ad. </w:t>
-      </w:r>
-      <w:r>
-        <w:t xml:space="preserve">Az első esetben </w:t>
-      </w:r>
-      <w:r>
-        <w:t xml:space="preserve">a felhasználó feltölthet egy képet a nyugtáról, ahonnan az alkalmazás képi szövegfelismerés segítségével egy táblázatba írja a termékek adatait. </w:t>
-      </w:r>
-      <w:r>
-        <w:t>Ezek az adatok a szkennelés után kézzel módosíthatók</w:t>
-      </w:r>
-      <w:r>
-        <w:t>.</w:t>
-      </w:r>
-    </w:p>
-    <w:p>
-      <w:r>
-        <w:t>Második lehetőségként a nyugta manuálisan is létrehozható. Ekkor a felhasználó</w:t>
-      </w:r>
-      <w:r>
-        <w:t xml:space="preserve"> </w:t>
-      </w:r>
-      <w:r>
-        <w:t xml:space="preserve">az „Új termék” gombbal adhat hozzá új sort a táblázathoz, ahová a termék nevét és árát kell beírni. </w:t>
-      </w:r>
-      <w:r>
-        <w:t xml:space="preserve">A táblázat alján a teljes végösszeg folyamatosan frissül </w:t>
-      </w:r>
-      <w:r>
-        <w:t>az aktuális adatok alapján.</w:t>
-      </w:r>
-    </w:p>
-    <w:p>
-      <w:r>
-        <w:t>Termékek törlésére is lehetőség van a mellettük található x gomb segítségével.</w:t>
-      </w:r>
-    </w:p>
-    <w:p>
-      <w:pPr>
-        <w:pStyle w:val="Cmsor2"/>
-      </w:pPr>
-      <w:bookmarkStart w:id="36" w:name="_Toc156852541"/>
-      <w:r>
-        <w:t>2.6.3. Résztvevő, csoport termékhez társítása</w:t>
-      </w:r>
-      <w:bookmarkEnd w:id="36"/>
-    </w:p>
-    <w:p>
-      <w:r>
-        <w:t xml:space="preserve">A táblázatban minden termék mellett található egy mező, ahová </w:t>
-      </w:r>
-      <w:r>
-        <w:t xml:space="preserve">azok a résztvevők vagy csoportok kerülnek, akik az adott termékért fizetnek. </w:t>
-      </w:r>
-      <w:r>
-        <w:t>Több résztvevő vagy csoport megadható, vegyesen is</w:t>
-      </w:r>
-      <w:r>
-        <w:t xml:space="preserve">, amiket egy lenyíló listából lehet kiválasztani, ahol </w:t>
-      </w:r>
-      <w:r>
-        <w:t xml:space="preserve">csak a </w:t>
-      </w:r>
-      <w:r>
-        <w:lastRenderedPageBreak/>
-        <w:t>nyugtához hozzáadott csoportok és résztvevők láthatók</w:t>
-      </w:r>
-      <w:r>
-        <w:t>. Ha valamelyik véletlenül lett hozzáadva, a mellette látható x gomb segítségével törölhető.</w:t>
-      </w:r>
-    </w:p>
-    <w:p>
-      <w:r>
-        <w:t xml:space="preserve">Ha egy résztvevő vagy csoport többször kerül megadásra ugyanahhoz a termékhez, az alkalmazás csak egyszer fogja figyelembe venni. Ugyanez </w:t>
-      </w:r>
-      <w:r>
-        <w:t>lép fel akkor, ha a felhasználó megad egy résztvevőt egy olyan csoport mellé, aminek tagja.</w:t>
-      </w:r>
-    </w:p>
-    <w:p>
-      <w:pPr>
-        <w:pStyle w:val="Cmsor2"/>
-      </w:pPr>
-      <w:bookmarkStart w:id="37" w:name="_Toc156852542"/>
-      <w:r>
-        <w:t xml:space="preserve">2.6.4. </w:t>
-      </w:r>
-      <w:proofErr w:type="spellStart"/>
-      <w:r>
-        <w:t>Fejenkénti</w:t>
-      </w:r>
-      <w:proofErr w:type="spellEnd"/>
-      <w:r>
-        <w:t xml:space="preserve"> végösszeg kiszámítása</w:t>
-      </w:r>
-      <w:bookmarkEnd w:id="37"/>
-    </w:p>
-    <w:p>
-      <w:r>
-        <w:t xml:space="preserve">Egy termék </w:t>
-      </w:r>
-      <w:r>
-        <w:t xml:space="preserve">ára egyenlően kerül elosztásra a megadott résztvevők és csoportok tagjai között. </w:t>
-      </w:r>
-      <w:r>
-        <w:t xml:space="preserve">Az egyes termékek felosztása után az alkalmazás az így kapott értékeket összegzi, és a nyugta alján </w:t>
-      </w:r>
-      <w:proofErr w:type="spellStart"/>
-      <w:r>
-        <w:t>résztvevőnként</w:t>
-      </w:r>
-      <w:proofErr w:type="spellEnd"/>
-      <w:r>
-        <w:t xml:space="preserve"> megjeleníti</w:t>
-      </w:r>
-      <w:r>
-        <w:t>.</w:t>
-      </w:r>
-    </w:p>
-    <w:p>
-      <w:pPr>
-        <w:pStyle w:val="Cmsor2"/>
-      </w:pPr>
-      <w:bookmarkStart w:id="38" w:name="_Toc156852543"/>
-      <w:r>
-        <w:t>2.6.5 Kiexportálás</w:t>
-      </w:r>
-      <w:bookmarkEnd w:id="38"/>
-    </w:p>
-    <w:p>
-      <w:r>
-        <w:t xml:space="preserve">A nyugta kiexportálható Excel táblázatba CSV formátumban. </w:t>
-      </w:r>
-      <w:r>
-        <w:t xml:space="preserve">Az így kapott táblázatban a nyugta alapadatai, a termékek neve, ára és a hozzájuk rendelt résztvevők (csoportok résztvevőkre bontva), valamint a </w:t>
-      </w:r>
-      <w:r>
-        <w:t xml:space="preserve">teljes végösszeg és a kiszámított </w:t>
-      </w:r>
-      <w:proofErr w:type="spellStart"/>
-      <w:r>
-        <w:t>fejenkénti</w:t>
-      </w:r>
-      <w:proofErr w:type="spellEnd"/>
-      <w:r>
-        <w:t xml:space="preserve"> végösszegek szerepelnek.</w:t>
-      </w:r>
-    </w:p>
-    <w:p>
-      <w:pPr>
-        <w:pStyle w:val="Cmsor2"/>
-      </w:pPr>
-      <w:bookmarkStart w:id="39" w:name="_Toc156852544"/>
-      <w:r>
         <w:t>2.7. Nyugták szerkesztése, törlése</w:t>
       </w:r>
       <w:bookmarkEnd w:id="39"/>
@@ -8808,96 +7266,32 @@
       </w:pPr>
       <w:bookmarkStart w:id="41" w:name="_Toc156852546"/>
       <w:r>
-        <w:t xml:space="preserve">3.1. </w:t>
-      </w:r>
-      <w:proofErr w:type="spellStart"/>
-      <w:r>
-        <w:t>Angular</w:t>
-      </w:r>
-      <w:proofErr w:type="spellEnd"/>
-      <w:r>
-        <w:rPr>
-          <w:vertAlign w:val="superscript"/>
-        </w:rPr>
-        <w:fldChar w:fldCharType="begin"/>
-      </w:r>
-      <w:r>
-        <w:rPr>
-          <w:vertAlign w:val="superscript"/>
-        </w:rPr>
-        <w:instrText>HYPERLINK  \l "Angular"</w:instrText>
-      </w:r>
-      <w:r>
-        <w:rPr>
-          <w:vertAlign w:val="superscript"/>
-        </w:rPr>
-      </w:r>
-      <w:r>
-        <w:rPr>
-          <w:vertAlign w:val="superscript"/>
-        </w:rPr>
-        <w:fldChar w:fldCharType="separate"/>
-      </w:r>
-      <w:r>
-        <w:rPr>
-          <w:rStyle w:val="Hiperhivatkozs"/>
-          <w:vertAlign w:val="superscript"/>
-        </w:rPr>
-        <w:t>[1]</w:t>
-      </w:r>
-      <w:bookmarkEnd w:id="41"/>
-      <w:r>
-        <w:rPr>
-          <w:vertAlign w:val="superscript"/>
-        </w:rPr>
-        <w:fldChar w:fldCharType="end"/>
-      </w:r>
-    </w:p>
-    <w:p>
-      <w:r>
-        <w:t xml:space="preserve">Az </w:t>
-      </w:r>
-      <w:proofErr w:type="spellStart"/>
-      <w:r>
-        <w:t>Angular</w:t>
-      </w:r>
-      <w:proofErr w:type="spellEnd"/>
-      <w:r>
-        <w:rPr>
-          <w:vertAlign w:val="superscript"/>
-        </w:rPr>
-        <w:fldChar w:fldCharType="begin"/>
-      </w:r>
-      <w:r>
-        <w:rPr>
-          <w:vertAlign w:val="superscript"/>
-        </w:rPr>
-        <w:instrText>HYPERLINK "file:///C:\\Users\\hanna\\OneDrive\\Dokumentumok\\Szakdoga\\nyugtafeloszto\\szakdolgozat\\SomogyváriHanna_GLXGEU_szakdolgozat.docx" \l "Angular"</w:instrText>
-      </w:r>
-      <w:r>
-        <w:rPr>
-          <w:vertAlign w:val="superscript"/>
-        </w:rPr>
-      </w:r>
-      <w:r>
-        <w:rPr>
-          <w:vertAlign w:val="superscript"/>
-        </w:rPr>
-        <w:fldChar w:fldCharType="separate"/>
-      </w:r>
-      <w:r>
-        <w:rPr>
-          <w:rStyle w:val="Hiperhivatkozs"/>
-          <w:vertAlign w:val="superscript"/>
-        </w:rPr>
-        <w:t>[1]</w:t>
-      </w:r>
-      <w:r>
-        <w:rPr>
-          <w:vertAlign w:val="superscript"/>
-        </w:rPr>
-        <w:fldChar w:fldCharType="end"/>
-      </w:r>
+        <w:t>3.1. Angular</w:t>
+      </w:r>
+      <w:hyperlink w:anchor="Angular" w:history="1">
+        <w:r>
+          <w:rPr>
+            <w:rStyle w:val="Hiperhivatkozs"/>
+            <w:vertAlign w:val="superscript"/>
+          </w:rPr>
+          <w:t>[1]</w:t>
+        </w:r>
+        <w:bookmarkEnd w:id="41"/>
+      </w:hyperlink>
+    </w:p>
+    <w:p>
+      <w:r>
+        <w:t>Az Angular</w:t>
+      </w:r>
+      <w:hyperlink r:id="rId10" w:anchor="Angular" w:history="1">
+        <w:r>
+          <w:rPr>
+            <w:rStyle w:val="Hiperhivatkozs"/>
+            <w:vertAlign w:val="superscript"/>
+          </w:rPr>
+          <w:t>[1]</w:t>
+        </w:r>
+      </w:hyperlink>
       <w:r>
         <w:t xml:space="preserve"> egy webfejlesztés</w:t>
       </w:r>
@@ -8917,26 +7311,10 @@
         <w:t xml:space="preserve">, </w:t>
       </w:r>
       <w:r>
-        <w:t xml:space="preserve">ami a </w:t>
-      </w:r>
-      <w:proofErr w:type="spellStart"/>
-      <w:r>
-        <w:t>TypeScript</w:t>
-      </w:r>
-      <w:proofErr w:type="spellEnd"/>
-      <w:r>
-        <w:t xml:space="preserve"> nyelven alapul. </w:t>
-      </w:r>
-      <w:r>
-        <w:t xml:space="preserve">A fő célja </w:t>
-      </w:r>
-      <w:proofErr w:type="spellStart"/>
-      <w:r>
-        <w:t>single-page</w:t>
-      </w:r>
-      <w:proofErr w:type="spellEnd"/>
-      <w:r>
-        <w:t xml:space="preserve"> (egy oldalas) alkalmazások fejlesztése, ahol új weblapok betöltése helyett egyetlen oldal megjelenő tartalmát frissíti dinamikusan a web szerveren tárolt adatokkal.</w:t>
+        <w:t xml:space="preserve">ami a TypeScript nyelven alapul. </w:t>
+      </w:r>
+      <w:r>
+        <w:t>A fő célja single-page (egy oldalas) alkalmazások fejlesztése, ahol új weblapok betöltése helyett egyetlen oldal megjelenő tartalmát frissíti dinamikusan a web szerveren tárolt adatokkal.</w:t>
       </w:r>
     </w:p>
     <w:p>
@@ -8944,15 +7322,7 @@
         <w:t xml:space="preserve">A keretrendszer többek között egy struktúrát is biztosít az alkalmazások elkészítéséhez. Ennek alapjai a komponensek, amik a rendszer kisebb elemei, mint egy lista vagy egy bejelentkezési űrlap. </w:t>
       </w:r>
       <w:r>
-        <w:t xml:space="preserve">Egy komponens egy </w:t>
-      </w:r>
-      <w:proofErr w:type="spellStart"/>
-      <w:r>
-        <w:t>TypeScript</w:t>
-      </w:r>
-      <w:proofErr w:type="spellEnd"/>
-      <w:r>
-        <w:t xml:space="preserve"> osztályból és egy HTML fájlból áll, előbbi a működést, utóbbi pedig a megjelenést definiálja. </w:t>
+        <w:t xml:space="preserve">Egy komponens egy TypeScript osztályból és egy HTML fájlból áll, előbbi a működést, utóbbi pedig a megjelenést definiálja. </w:t>
       </w:r>
       <w:r>
         <w:t xml:space="preserve">Szervizek létrehozására is van lehetőség, amik </w:t>
@@ -8972,49 +7342,17 @@
     </w:p>
     <w:p>
       <w:r>
-        <w:t xml:space="preserve">Fejlesztés során az </w:t>
-      </w:r>
-      <w:proofErr w:type="spellStart"/>
-      <w:r>
-        <w:t>Angular</w:t>
-      </w:r>
-      <w:proofErr w:type="spellEnd"/>
-      <w:r>
-        <w:rPr>
-          <w:vertAlign w:val="superscript"/>
-        </w:rPr>
-        <w:fldChar w:fldCharType="begin"/>
-      </w:r>
-      <w:r>
-        <w:rPr>
-          <w:vertAlign w:val="superscript"/>
-        </w:rPr>
-        <w:instrText>HYPERLINK "file:///C:\\Users\\hanna\\OneDrive\\Dokumentumok\\Szakdoga\\nyugtafeloszto\\szakdolgozat\\SomogyváriHanna_GLXGEU_szakdolgozat.docx" \l "Angular"</w:instrText>
-      </w:r>
-      <w:r>
-        <w:rPr>
-          <w:vertAlign w:val="superscript"/>
-        </w:rPr>
-      </w:r>
-      <w:r>
-        <w:rPr>
-          <w:vertAlign w:val="superscript"/>
-        </w:rPr>
-        <w:fldChar w:fldCharType="separate"/>
-      </w:r>
-      <w:r>
-        <w:rPr>
-          <w:rStyle w:val="Hiperhivatkozs"/>
-          <w:vertAlign w:val="superscript"/>
-        </w:rPr>
-        <w:t>[1]</w:t>
-      </w:r>
-      <w:r>
-        <w:rPr>
-          <w:vertAlign w:val="superscript"/>
-        </w:rPr>
-        <w:fldChar w:fldCharType="end"/>
-      </w:r>
+        <w:t>Fejlesztés során az Angular</w:t>
+      </w:r>
+      <w:hyperlink r:id="rId11" w:anchor="Angular" w:history="1">
+        <w:r>
+          <w:rPr>
+            <w:rStyle w:val="Hiperhivatkozs"/>
+            <w:vertAlign w:val="superscript"/>
+          </w:rPr>
+          <w:t>[1]</w:t>
+        </w:r>
+      </w:hyperlink>
       <w:r>
         <w:t xml:space="preserve"> </w:t>
       </w:r>
@@ -9025,49 +7363,17 @@
         <w:t xml:space="preserve"> </w:t>
       </w:r>
       <w:r>
-        <w:t xml:space="preserve">Emellett az </w:t>
-      </w:r>
-      <w:proofErr w:type="spellStart"/>
-      <w:r>
-        <w:t>Angular</w:t>
-      </w:r>
-      <w:proofErr w:type="spellEnd"/>
-      <w:r>
-        <w:rPr>
-          <w:vertAlign w:val="superscript"/>
-        </w:rPr>
-        <w:fldChar w:fldCharType="begin"/>
-      </w:r>
-      <w:r>
-        <w:rPr>
-          <w:vertAlign w:val="superscript"/>
-        </w:rPr>
-        <w:instrText>HYPERLINK "file:///C:\\Users\\hanna\\OneDrive\\Dokumentumok\\Szakdoga\\nyugtafeloszto\\szakdolgozat\\SomogyváriHanna_GLXGEU_szakdolgozat.docx" \l "Angular"</w:instrText>
-      </w:r>
-      <w:r>
-        <w:rPr>
-          <w:vertAlign w:val="superscript"/>
-        </w:rPr>
-      </w:r>
-      <w:r>
-        <w:rPr>
-          <w:vertAlign w:val="superscript"/>
-        </w:rPr>
-        <w:fldChar w:fldCharType="separate"/>
-      </w:r>
-      <w:r>
-        <w:rPr>
-          <w:rStyle w:val="Hiperhivatkozs"/>
-          <w:vertAlign w:val="superscript"/>
-        </w:rPr>
-        <w:t>[1]</w:t>
-      </w:r>
-      <w:r>
-        <w:rPr>
-          <w:vertAlign w:val="superscript"/>
-        </w:rPr>
-        <w:fldChar w:fldCharType="end"/>
-      </w:r>
+        <w:t>Emellett az Angular</w:t>
+      </w:r>
+      <w:hyperlink r:id="rId12" w:anchor="Angular" w:history="1">
+        <w:r>
+          <w:rPr>
+            <w:rStyle w:val="Hiperhivatkozs"/>
+            <w:vertAlign w:val="superscript"/>
+          </w:rPr>
+          <w:t>[1]</w:t>
+        </w:r>
+      </w:hyperlink>
       <w:r>
         <w:t xml:space="preserve"> lentebb részletezett segédkönyvtárait is használtam.</w:t>
       </w:r>
@@ -9084,740 +7390,125 @@
         <w:t>.</w:t>
       </w:r>
       <w:r>
+        <w:t xml:space="preserve"> Angular Material</w:t>
+      </w:r>
+      <w:hyperlink w:anchor="AngularMaterial" w:history="1">
+        <w:r>
+          <w:rPr>
+            <w:rStyle w:val="Hiperhivatkozs"/>
+            <w:vertAlign w:val="superscript"/>
+          </w:rPr>
+          <w:t>[19]</w:t>
+        </w:r>
+        <w:bookmarkEnd w:id="42"/>
+      </w:hyperlink>
+    </w:p>
+    <w:p>
+      <w:r>
+        <w:t>Az Angular Material</w:t>
+      </w:r>
+      <w:hyperlink w:anchor="AngularMaterial" w:history="1">
+        <w:r>
+          <w:rPr>
+            <w:rStyle w:val="Hiperhivatkozs"/>
+            <w:vertAlign w:val="superscript"/>
+          </w:rPr>
+          <w:t>[19]</w:t>
+        </w:r>
+      </w:hyperlink>
+      <w:r>
+        <w:t xml:space="preserve"> egy komponenseket tartalmazó könyvtár. </w:t>
+      </w:r>
+      <w:r>
+        <w:t>Weboldalak egyszerűbb, gyakran használt elemei</w:t>
+      </w:r>
+      <w:r>
+        <w:t xml:space="preserve">ből áll, mint gombok, menük, űrlapmezők. </w:t>
+      </w:r>
+      <w:r>
+        <w:t xml:space="preserve">Ezek az alap stílusukkal is </w:t>
+      </w:r>
+      <w:r>
+        <w:t>alkalmazhat</w:t>
+      </w:r>
+      <w:r>
+        <w:t>ók, de a felhasználó személyre is szabhatja őket.</w:t>
+      </w:r>
+    </w:p>
+    <w:p>
+      <w:r>
+        <w:t>A használatuk egyszerű, ami megkönnyíti a fejlesztési folyamatot, és egységes kinézetet biztosít az alkalmazásnak.</w:t>
+      </w:r>
+    </w:p>
+    <w:p>
+      <w:pPr>
+        <w:pStyle w:val="Cmsor2"/>
+      </w:pPr>
+      <w:bookmarkStart w:id="43" w:name="_Toc156852548"/>
+      <w:r>
+        <w:t>3.1.2. AngularFire</w:t>
+      </w:r>
+      <w:hyperlink w:anchor="AngularFire" w:history="1">
+        <w:r>
+          <w:rPr>
+            <w:rStyle w:val="Hiperhivatkozs"/>
+            <w:vertAlign w:val="superscript"/>
+          </w:rPr>
+          <w:t>[20]</w:t>
+        </w:r>
+        <w:bookmarkEnd w:id="43"/>
+      </w:hyperlink>
+    </w:p>
+    <w:p>
+      <w:r>
+        <w:t>Az AngularFire</w:t>
+      </w:r>
+      <w:hyperlink w:anchor="AngularFire" w:history="1">
+        <w:r>
+          <w:rPr>
+            <w:rStyle w:val="Hiperhivatkozs"/>
+            <w:vertAlign w:val="superscript"/>
+          </w:rPr>
+          <w:t>[20]</w:t>
+        </w:r>
+      </w:hyperlink>
+      <w:r>
+        <w:t xml:space="preserve"> könyvtár a </w:t>
+      </w:r>
+      <w:r>
+        <w:t>Firebase</w:t>
+      </w:r>
+      <w:hyperlink w:anchor="GoogleFirebase" w:history="1">
+        <w:r>
+          <w:rPr>
+            <w:rStyle w:val="Hiperhivatkozs"/>
+            <w:bCs/>
+            <w:iCs/>
+            <w:vertAlign w:val="superscript"/>
+          </w:rPr>
+          <w:t>[2]</w:t>
+        </w:r>
+      </w:hyperlink>
+      <w:r>
+        <w:t xml:space="preserve"> adatbázissal való kapcsolatot valósítja meg. </w:t>
+      </w:r>
+      <w:r>
+        <w:t>Az itt definiált metódusok használhatók többek között autentikációra, valamint adatbáziselemek lekérésére és manipulációjára.</w:t>
+      </w:r>
+      <w:r>
         <w:t xml:space="preserve"> </w:t>
       </w:r>
-      <w:proofErr w:type="spellStart"/>
-      <w:r>
-        <w:t>Angular</w:t>
-      </w:r>
-      <w:proofErr w:type="spellEnd"/>
-      <w:r>
-        <w:t xml:space="preserve"> </w:t>
-      </w:r>
-      <w:proofErr w:type="spellStart"/>
-      <w:r>
-        <w:t>Material</w:t>
-      </w:r>
-      <w:proofErr w:type="spellEnd"/>
-      <w:r>
-        <w:rPr>
-          <w:vertAlign w:val="superscript"/>
-        </w:rPr>
-        <w:fldChar w:fldCharType="begin"/>
-      </w:r>
-      <w:r>
-        <w:rPr>
-          <w:vertAlign w:val="superscript"/>
-        </w:rPr>
-        <w:instrText>HYPERLINK  \l "AngularMaterial"</w:instrText>
-      </w:r>
-      <w:r>
-        <w:rPr>
-          <w:vertAlign w:val="superscript"/>
-        </w:rPr>
-      </w:r>
-      <w:r>
-        <w:rPr>
-          <w:vertAlign w:val="superscript"/>
-        </w:rPr>
-        <w:fldChar w:fldCharType="separate"/>
-      </w:r>
-      <w:r>
-        <w:rPr>
-          <w:rStyle w:val="Hiperhivatkozs"/>
-          <w:vertAlign w:val="superscript"/>
-        </w:rPr>
-        <w:t>[19]</w:t>
-      </w:r>
-      <w:bookmarkEnd w:id="42"/>
-      <w:r>
-        <w:rPr>
-          <w:vertAlign w:val="superscript"/>
-        </w:rPr>
-        <w:fldChar w:fldCharType="end"/>
-      </w:r>
-    </w:p>
-    <w:p>
-      <w:r>
-        <w:t xml:space="preserve">Az </w:t>
-      </w:r>
-      <w:proofErr w:type="spellStart"/>
-      <w:r>
-        <w:t>Angular</w:t>
-      </w:r>
-      <w:proofErr w:type="spellEnd"/>
-      <w:r>
-        <w:t xml:space="preserve"> </w:t>
-      </w:r>
-      <w:proofErr w:type="spellStart"/>
-      <w:r>
-        <w:t>Material</w:t>
-      </w:r>
-      <w:proofErr w:type="spellEnd"/>
-      <w:r>
-        <w:rPr>
-          <w:vertAlign w:val="superscript"/>
-        </w:rPr>
-        <w:fldChar w:fldCharType="begin"/>
-      </w:r>
-      <w:r>
-        <w:rPr>
-          <w:vertAlign w:val="superscript"/>
-        </w:rPr>
-        <w:instrText>HYPERLINK  \l "AngularMaterial"</w:instrText>
-      </w:r>
-      <w:r>
-        <w:rPr>
-          <w:vertAlign w:val="superscript"/>
-        </w:rPr>
-      </w:r>
-      <w:r>
-        <w:rPr>
-          <w:vertAlign w:val="superscript"/>
-        </w:rPr>
-        <w:fldChar w:fldCharType="separate"/>
-      </w:r>
-      <w:r>
-        <w:rPr>
-          <w:rStyle w:val="Hiperhivatkozs"/>
-          <w:vertAlign w:val="superscript"/>
-        </w:rPr>
-        <w:t>[19]</w:t>
-      </w:r>
-      <w:r>
-        <w:rPr>
-          <w:vertAlign w:val="superscript"/>
-        </w:rPr>
-        <w:fldChar w:fldCharType="end"/>
-      </w:r>
-      <w:r>
-        <w:t xml:space="preserve"> egy komponenseket tartalmazó könyvtár. </w:t>
-      </w:r>
-      <w:r>
-        <w:t>Weboldalak egyszerűbb, gyakran használt elemei</w:t>
-      </w:r>
-      <w:r>
-        <w:t xml:space="preserve">ből áll, mint gombok, menük, űrlapmezők. </w:t>
-      </w:r>
-      <w:r>
-        <w:t xml:space="preserve">Ezek az alap stílusukkal is </w:t>
-      </w:r>
-      <w:r>
-        <w:t>alkalmazhat</w:t>
-      </w:r>
-      <w:r>
-        <w:t>ók, de a felhasználó személyre is szabhatja őket.</w:t>
-      </w:r>
-    </w:p>
-    <w:p>
-      <w:r>
-        <w:t>A használatuk egyszerű, ami megkönnyíti a fejlesztési folyamatot, és egységes kinézetet biztosít az alkalmazásnak.</w:t>
-      </w:r>
     </w:p>
     <w:p>
       <w:pPr>
         <w:pStyle w:val="Cmsor2"/>
       </w:pPr>
-      <w:bookmarkStart w:id="43" w:name="_Toc156852548"/>
-      <w:r>
-        <w:t xml:space="preserve">3.1.2. </w:t>
-      </w:r>
-      <w:proofErr w:type="spellStart"/>
-      <w:r>
-        <w:t>AngularFire</w:t>
-      </w:r>
-      <w:proofErr w:type="spellEnd"/>
-      <w:r>
-        <w:rPr>
-          <w:vertAlign w:val="superscript"/>
-        </w:rPr>
-        <w:fldChar w:fldCharType="begin"/>
-      </w:r>
-      <w:r>
-        <w:rPr>
-          <w:vertAlign w:val="superscript"/>
-        </w:rPr>
-        <w:instrText>HYPERLINK  \l "AngularFire"</w:instrText>
-      </w:r>
-      <w:r>
-        <w:rPr>
-          <w:vertAlign w:val="superscript"/>
-        </w:rPr>
-      </w:r>
-      <w:r>
-        <w:rPr>
-          <w:vertAlign w:val="superscript"/>
-        </w:rPr>
-        <w:fldChar w:fldCharType="separate"/>
-      </w:r>
-      <w:r>
-        <w:rPr>
-          <w:rStyle w:val="Hiperhivatkozs"/>
-          <w:vertAlign w:val="superscript"/>
-        </w:rPr>
-        <w:t>[20]</w:t>
-      </w:r>
-      <w:bookmarkEnd w:id="43"/>
-      <w:r>
-        <w:rPr>
-          <w:vertAlign w:val="superscript"/>
-        </w:rPr>
-        <w:fldChar w:fldCharType="end"/>
-      </w:r>
-    </w:p>
-    <w:p>
-      <w:r>
-        <w:t xml:space="preserve">Az </w:t>
-      </w:r>
-      <w:proofErr w:type="spellStart"/>
-      <w:r>
-        <w:t>AngularFire</w:t>
-      </w:r>
-      <w:proofErr w:type="spellEnd"/>
-      <w:r>
-        <w:rPr>
-          <w:vertAlign w:val="superscript"/>
-        </w:rPr>
-        <w:fldChar w:fldCharType="begin"/>
-      </w:r>
-      <w:r>
-        <w:rPr>
-          <w:vertAlign w:val="superscript"/>
-        </w:rPr>
-        <w:instrText>HYPERLINK  \l "AngularFire"</w:instrText>
-      </w:r>
-      <w:r>
-        <w:rPr>
-          <w:vertAlign w:val="superscript"/>
-        </w:rPr>
-      </w:r>
-      <w:r>
-        <w:rPr>
-          <w:vertAlign w:val="superscript"/>
-        </w:rPr>
-        <w:fldChar w:fldCharType="separate"/>
-      </w:r>
-      <w:r>
-        <w:rPr>
-          <w:rStyle w:val="Hiperhivatkozs"/>
-          <w:vertAlign w:val="superscript"/>
-        </w:rPr>
-        <w:t>[20]</w:t>
-      </w:r>
-      <w:r>
-        <w:rPr>
-          <w:vertAlign w:val="superscript"/>
-        </w:rPr>
-        <w:fldChar w:fldCharType="end"/>
-      </w:r>
-      <w:r>
-        <w:t xml:space="preserve"> könyvtár a </w:t>
-      </w:r>
-      <w:proofErr w:type="spellStart"/>
-      <w:r>
-        <w:t>Firebase</w:t>
-      </w:r>
-      <w:proofErr w:type="spellEnd"/>
-      <w:r>
-        <w:rPr>
-          <w:b/>
-          <w:bCs/>
-          <w:i/>
-          <w:iCs/>
-          <w:vertAlign w:val="superscript"/>
-        </w:rPr>
-        <w:fldChar w:fldCharType="begin"/>
-      </w:r>
-      <w:r>
-        <w:rPr>
-          <w:bCs/>
-          <w:iCs/>
-          <w:vertAlign w:val="superscript"/>
-        </w:rPr>
-        <w:instrText>HYPERLINK  \l "GoogleFirebase"</w:instrText>
-      </w:r>
-      <w:r>
-        <w:rPr>
-          <w:b/>
-          <w:bCs/>
-          <w:i/>
-          <w:iCs/>
-          <w:vertAlign w:val="superscript"/>
-        </w:rPr>
-      </w:r>
-      <w:r>
-        <w:rPr>
-          <w:b/>
-          <w:bCs/>
-          <w:i/>
-          <w:iCs/>
-          <w:vertAlign w:val="superscript"/>
-        </w:rPr>
-        <w:fldChar w:fldCharType="separate"/>
-      </w:r>
-      <w:r>
-        <w:rPr>
-          <w:rStyle w:val="Hiperhivatkozs"/>
-          <w:bCs/>
-          <w:iCs/>
-          <w:vertAlign w:val="superscript"/>
-        </w:rPr>
-        <w:t>[2]</w:t>
-      </w:r>
-      <w:r>
-        <w:rPr>
-          <w:b/>
-          <w:bCs/>
-          <w:i/>
-          <w:iCs/>
-          <w:vertAlign w:val="superscript"/>
-        </w:rPr>
-        <w:fldChar w:fldCharType="end"/>
-      </w:r>
-      <w:r>
-        <w:t xml:space="preserve"> adatbázissal való kapcsolatot valósítja meg. </w:t>
-      </w:r>
-      <w:r>
-        <w:t xml:space="preserve">Az itt definiált metódusok használhatók többek között </w:t>
-      </w:r>
-      <w:proofErr w:type="spellStart"/>
-      <w:r>
-        <w:t>autentikációra</w:t>
-      </w:r>
-      <w:proofErr w:type="spellEnd"/>
-      <w:r>
-        <w:t>, valamint adatbáziselemek lekérésére és manipulációjára.</w:t>
-      </w:r>
-      <w:r>
-        <w:t xml:space="preserve"> </w:t>
-      </w:r>
-    </w:p>
-    <w:p>
-      <w:pPr>
-        <w:pStyle w:val="Cmsor2"/>
-      </w:pPr>
       <w:bookmarkStart w:id="44" w:name="_Toc156852549"/>
       <w:r>
         <w:lastRenderedPageBreak/>
-        <w:t xml:space="preserve">3.2. Google </w:t>
-      </w:r>
-      <w:proofErr w:type="spellStart"/>
-      <w:r>
-        <w:t>Firebase</w:t>
-      </w:r>
-      <w:proofErr w:type="spellEnd"/>
-      <w:r>
-        <w:rPr>
-          <w:b w:val="0"/>
-          <w:bCs w:val="0"/>
-          <w:i/>
-          <w:iCs/>
-          <w:vertAlign w:val="superscript"/>
-        </w:rPr>
-        <w:fldChar w:fldCharType="begin"/>
-      </w:r>
-      <w:r>
-        <w:rPr>
-          <w:b w:val="0"/>
-          <w:iCs/>
-          <w:vertAlign w:val="superscript"/>
-        </w:rPr>
-        <w:instrText>HYPERLINK  \l "GoogleFirebase"</w:instrText>
-      </w:r>
-      <w:r>
-        <w:rPr>
-          <w:b w:val="0"/>
-          <w:bCs w:val="0"/>
-          <w:i/>
-          <w:iCs/>
-          <w:vertAlign w:val="superscript"/>
-        </w:rPr>
-      </w:r>
-      <w:r>
-        <w:rPr>
-          <w:b w:val="0"/>
-          <w:bCs w:val="0"/>
-          <w:i/>
-          <w:iCs/>
-          <w:vertAlign w:val="superscript"/>
-        </w:rPr>
-        <w:fldChar w:fldCharType="separate"/>
-      </w:r>
-      <w:r>
-        <w:rPr>
-          <w:rStyle w:val="Hiperhivatkozs"/>
-          <w:b w:val="0"/>
-          <w:iCs/>
-          <w:vertAlign w:val="superscript"/>
-        </w:rPr>
-        <w:t>[2]</w:t>
-      </w:r>
-      <w:bookmarkEnd w:id="44"/>
-      <w:r>
-        <w:rPr>
-          <w:b w:val="0"/>
-          <w:bCs w:val="0"/>
-          <w:i/>
-          <w:iCs/>
-          <w:vertAlign w:val="superscript"/>
-        </w:rPr>
-        <w:fldChar w:fldCharType="end"/>
-      </w:r>
-    </w:p>
-    <w:p>
-      <w:r>
-        <w:t xml:space="preserve">A </w:t>
-      </w:r>
-      <w:proofErr w:type="spellStart"/>
-      <w:r>
-        <w:t>Firebase</w:t>
-      </w:r>
-      <w:proofErr w:type="spellEnd"/>
-      <w:r>
-        <w:rPr>
-          <w:b/>
-          <w:bCs/>
-          <w:i/>
-          <w:iCs/>
-          <w:vertAlign w:val="superscript"/>
-        </w:rPr>
-        <w:fldChar w:fldCharType="begin"/>
-      </w:r>
-      <w:r>
-        <w:rPr>
-          <w:bCs/>
-          <w:iCs/>
-          <w:vertAlign w:val="superscript"/>
-        </w:rPr>
-        <w:instrText>HYPERLINK  \l "GoogleFirebase"</w:instrText>
-      </w:r>
-      <w:r>
-        <w:rPr>
-          <w:b/>
-          <w:bCs/>
-          <w:i/>
-          <w:iCs/>
-          <w:vertAlign w:val="superscript"/>
-        </w:rPr>
-      </w:r>
-      <w:r>
-        <w:rPr>
-          <w:b/>
-          <w:bCs/>
-          <w:i/>
-          <w:iCs/>
-          <w:vertAlign w:val="superscript"/>
-        </w:rPr>
-        <w:fldChar w:fldCharType="separate"/>
-      </w:r>
-      <w:r>
-        <w:rPr>
-          <w:rStyle w:val="Hiperhivatkozs"/>
-          <w:bCs/>
-          <w:iCs/>
-          <w:vertAlign w:val="superscript"/>
-        </w:rPr>
-        <w:t>[2]</w:t>
-      </w:r>
-      <w:r>
-        <w:rPr>
-          <w:b/>
-          <w:bCs/>
-          <w:i/>
-          <w:iCs/>
-          <w:vertAlign w:val="superscript"/>
-        </w:rPr>
-        <w:fldChar w:fldCharType="end"/>
-      </w:r>
-      <w:r>
-        <w:t xml:space="preserve"> egy Google által fejlesztett backend platform alkalmazások fejlesztéséhez. </w:t>
-      </w:r>
-      <w:r>
-        <w:t>Széleskörű szolgáltatásokat nyújt a felhasználók számára, és különféle platformokon való alkalmazások fejlesztését támogatja.</w:t>
-      </w:r>
-    </w:p>
-    <w:p>
-      <w:pPr>
-        <w:pStyle w:val="Cmsor2"/>
-      </w:pPr>
-      <w:bookmarkStart w:id="45" w:name="_Toc156852550"/>
-      <w:r>
-        <w:t xml:space="preserve">3.2.1. </w:t>
-      </w:r>
-      <w:proofErr w:type="spellStart"/>
-      <w:r>
-        <w:t>Authentication</w:t>
-      </w:r>
-      <w:bookmarkEnd w:id="45"/>
-      <w:proofErr w:type="spellEnd"/>
-    </w:p>
-    <w:p>
-      <w:r>
-        <w:t xml:space="preserve">A </w:t>
-      </w:r>
-      <w:proofErr w:type="spellStart"/>
-      <w:r>
-        <w:t>Firebase</w:t>
-      </w:r>
-      <w:proofErr w:type="spellEnd"/>
-      <w:r>
-        <w:t xml:space="preserve"> </w:t>
-      </w:r>
-      <w:proofErr w:type="spellStart"/>
-      <w:r>
-        <w:t>Authentication</w:t>
-      </w:r>
-      <w:proofErr w:type="spellEnd"/>
-      <w:r>
-        <w:t xml:space="preserve"> </w:t>
-      </w:r>
-      <w:r>
-        <w:t xml:space="preserve">szolgáltatás a felhasználók </w:t>
-      </w:r>
-      <w:proofErr w:type="spellStart"/>
-      <w:r>
-        <w:t>autentikációját</w:t>
-      </w:r>
-      <w:proofErr w:type="spellEnd"/>
-      <w:r>
-        <w:t xml:space="preserve"> könnyíti meg. </w:t>
-      </w:r>
-      <w:r>
-        <w:t>Többféle bejelentkezési módot is lehetővé tesz, az e-mail címen kívül használható például telefonszám, Google és Facebook fiók is.</w:t>
-      </w:r>
-      <w:r>
-        <w:t xml:space="preserve"> </w:t>
-      </w:r>
-      <w:r>
-        <w:t xml:space="preserve">Nemcsak felgyorsítja az alkalmazáson belüli </w:t>
-      </w:r>
-      <w:proofErr w:type="spellStart"/>
-      <w:r>
-        <w:t>autentikáció</w:t>
-      </w:r>
-      <w:proofErr w:type="spellEnd"/>
-      <w:r>
-        <w:t xml:space="preserve"> fejlesztését, de a felhasználói adatok biztonságos tárolásáról is gondoskodik.</w:t>
-      </w:r>
-    </w:p>
-    <w:p>
-      <w:pPr>
-        <w:pStyle w:val="Cmsor2"/>
-      </w:pPr>
-      <w:bookmarkStart w:id="46" w:name="_Toc156852551"/>
-      <w:r>
-        <w:t xml:space="preserve">3.2.2. </w:t>
-      </w:r>
-      <w:proofErr w:type="spellStart"/>
-      <w:r>
-        <w:t>Cloud</w:t>
-      </w:r>
-      <w:proofErr w:type="spellEnd"/>
-      <w:r>
-        <w:t xml:space="preserve"> </w:t>
-      </w:r>
-      <w:proofErr w:type="spellStart"/>
-      <w:r>
-        <w:t>Firestore</w:t>
-      </w:r>
-      <w:bookmarkEnd w:id="46"/>
-      <w:proofErr w:type="spellEnd"/>
-    </w:p>
-    <w:p>
-      <w:r>
-        <w:t xml:space="preserve">A </w:t>
-      </w:r>
-      <w:proofErr w:type="spellStart"/>
-      <w:r>
-        <w:t>Cloud</w:t>
-      </w:r>
-      <w:proofErr w:type="spellEnd"/>
-      <w:r>
-        <w:t xml:space="preserve"> </w:t>
-      </w:r>
-      <w:proofErr w:type="spellStart"/>
-      <w:r>
-        <w:t>Firestore</w:t>
-      </w:r>
-      <w:proofErr w:type="spellEnd"/>
-      <w:r>
-        <w:t xml:space="preserve"> adatbázis </w:t>
-      </w:r>
-      <w:proofErr w:type="spellStart"/>
-      <w:r>
-        <w:t>NoSQL</w:t>
-      </w:r>
-      <w:proofErr w:type="spellEnd"/>
-      <w:r>
-        <w:t xml:space="preserve"> dokumentumokként tárolja az adatokat. </w:t>
-      </w:r>
-      <w:r>
-        <w:t>A lekérdezésekhez beépített metódusok használhatók, amik egyszerűbbé teszik az adatbázissal való kommunikációt.</w:t>
-      </w:r>
-    </w:p>
-    <w:p>
-      <w:pPr>
-        <w:pStyle w:val="Cmsor2"/>
-      </w:pPr>
-      <w:bookmarkStart w:id="47" w:name="_Toc156852552"/>
-      <w:r>
-        <w:t>3.2.3.</w:t>
-      </w:r>
-      <w:r>
-        <w:t xml:space="preserve"> </w:t>
-      </w:r>
-      <w:proofErr w:type="spellStart"/>
-      <w:r>
-        <w:t>Cloud</w:t>
-      </w:r>
-      <w:proofErr w:type="spellEnd"/>
-      <w:r>
-        <w:t xml:space="preserve"> Storage</w:t>
-      </w:r>
-      <w:bookmarkEnd w:id="47"/>
-    </w:p>
-    <w:p>
-      <w:r>
-        <w:t xml:space="preserve">A képek tárolásához a </w:t>
-      </w:r>
-      <w:proofErr w:type="spellStart"/>
-      <w:r>
-        <w:t>Cloud</w:t>
-      </w:r>
-      <w:proofErr w:type="spellEnd"/>
-      <w:r>
-        <w:t xml:space="preserve"> Storage szolgáltatást használtam, ami</w:t>
-      </w:r>
-      <w:r>
-        <w:t xml:space="preserve"> egy</w:t>
-      </w:r>
-      <w:r>
-        <w:t xml:space="preserve"> </w:t>
-      </w:r>
-      <w:r>
-        <w:t>adatbázis fájloknak.</w:t>
-      </w:r>
-    </w:p>
-    <w:p>
-      <w:pPr>
-        <w:pStyle w:val="Cmsor2"/>
-      </w:pPr>
-      <w:bookmarkStart w:id="48" w:name="_Toc156852553"/>
-      <w:r>
-        <w:t xml:space="preserve">3.2.4. </w:t>
-      </w:r>
-      <w:proofErr w:type="spellStart"/>
-      <w:r>
-        <w:t>Hosting</w:t>
-      </w:r>
-      <w:bookmarkEnd w:id="48"/>
-      <w:proofErr w:type="spellEnd"/>
-    </w:p>
-    <w:p>
-      <w:r>
-        <w:t xml:space="preserve">Az alkalmazást a </w:t>
-      </w:r>
-      <w:proofErr w:type="spellStart"/>
-      <w:r>
-        <w:t>Hosting</w:t>
-      </w:r>
-      <w:proofErr w:type="spellEnd"/>
-      <w:r>
-        <w:t xml:space="preserve"> szolgáltatás segítségével </w:t>
-      </w:r>
-      <w:proofErr w:type="spellStart"/>
-      <w:r>
-        <w:t>hosztoltam</w:t>
-      </w:r>
-      <w:proofErr w:type="spellEnd"/>
-      <w:r>
-        <w:t xml:space="preserve">. </w:t>
-      </w:r>
-      <w:r>
-        <w:t xml:space="preserve">Ehhez a </w:t>
-      </w:r>
-      <w:proofErr w:type="spellStart"/>
-      <w:r>
-        <w:t>Firebase</w:t>
-      </w:r>
-      <w:proofErr w:type="spellEnd"/>
-      <w:r>
-        <w:rPr>
-          <w:b/>
-          <w:bCs/>
-          <w:i/>
-          <w:iCs/>
-          <w:vertAlign w:val="superscript"/>
-        </w:rPr>
-        <w:fldChar w:fldCharType="begin"/>
-      </w:r>
-      <w:r>
-        <w:rPr>
-          <w:bCs/>
-          <w:iCs/>
-          <w:vertAlign w:val="superscript"/>
-        </w:rPr>
-        <w:instrText>HYPERLINK  \l "GoogleFirebase"</w:instrText>
-      </w:r>
-      <w:r>
-        <w:rPr>
-          <w:b/>
-          <w:bCs/>
-          <w:i/>
-          <w:iCs/>
-          <w:vertAlign w:val="superscript"/>
-        </w:rPr>
-      </w:r>
-      <w:r>
-        <w:rPr>
-          <w:b/>
-          <w:bCs/>
-          <w:i/>
-          <w:iCs/>
-          <w:vertAlign w:val="superscript"/>
-        </w:rPr>
-        <w:fldChar w:fldCharType="separate"/>
-      </w:r>
-      <w:r>
-        <w:rPr>
-          <w:rStyle w:val="Hiperhivatkozs"/>
-          <w:bCs/>
-          <w:iCs/>
-          <w:vertAlign w:val="superscript"/>
-        </w:rPr>
-        <w:t>[2]</w:t>
-      </w:r>
-      <w:r>
-        <w:rPr>
-          <w:b/>
-          <w:bCs/>
-          <w:i/>
-          <w:iCs/>
-          <w:vertAlign w:val="superscript"/>
-        </w:rPr>
-        <w:fldChar w:fldCharType="end"/>
-      </w:r>
-      <w:r>
-        <w:t xml:space="preserve"> által biztosított </w:t>
-      </w:r>
-      <w:proofErr w:type="spellStart"/>
-      <w:r>
-        <w:t>subdomaint</w:t>
-      </w:r>
-      <w:proofErr w:type="spellEnd"/>
-      <w:r>
-        <w:t xml:space="preserve"> is igénybe vettem.</w:t>
-      </w:r>
-    </w:p>
-    <w:p>
-      <w:pPr>
-        <w:pStyle w:val="Cmsor2"/>
-      </w:pPr>
-      <w:bookmarkStart w:id="49" w:name="_Toc156852554"/>
-      <w:r>
-        <w:t>3.3. Tesseract.js</w:t>
-      </w:r>
-      <w:hyperlink w:anchor="TesseractJs" w:history="1">
+        <w:t>3.2. Google Firebase</w:t>
+      </w:r>
+      <w:hyperlink w:anchor="GoogleFirebase" w:history="1">
         <w:r>
           <w:rPr>
             <w:rStyle w:val="Hiperhivatkozs"/>
@@ -9825,16 +7516,16 @@
             <w:iCs/>
             <w:vertAlign w:val="superscript"/>
           </w:rPr>
-          <w:t>[7]</w:t>
-        </w:r>
-        <w:bookmarkEnd w:id="49"/>
-      </w:hyperlink>
-    </w:p>
-    <w:p>
-      <w:r>
-        <w:t>A Tesseract.js</w:t>
-      </w:r>
-      <w:hyperlink w:anchor="TesseractJs" w:history="1">
+          <w:t>[2]</w:t>
+        </w:r>
+        <w:bookmarkEnd w:id="44"/>
+      </w:hyperlink>
+    </w:p>
+    <w:p>
+      <w:r>
+        <w:t>A Firebase</w:t>
+      </w:r>
+      <w:hyperlink w:anchor="GoogleFirebase" w:history="1">
         <w:r>
           <w:rPr>
             <w:rStyle w:val="Hiperhivatkozs"/>
@@ -9842,76 +7533,135 @@
             <w:iCs/>
             <w:vertAlign w:val="superscript"/>
           </w:rPr>
-          <w:t>[7]</w:t>
-        </w:r>
-      </w:hyperlink>
-      <w:r>
-        <w:t xml:space="preserve"> egy JavaScript nyelvre épülő OCR motor. </w:t>
-      </w:r>
-      <w:r>
-        <w:t>Több, mint 100</w:t>
-      </w:r>
-      <w:r>
-        <w:t>, köztük magyar</w:t>
-      </w:r>
-      <w:r>
-        <w:t xml:space="preserve"> nyelven</w:t>
-      </w:r>
-      <w:r>
-        <w:t xml:space="preserve"> is</w:t>
-      </w:r>
-      <w:r>
-        <w:t xml:space="preserve"> képes szöveget felismerni, </w:t>
-      </w:r>
-      <w:r>
-        <w:t xml:space="preserve">emellett </w:t>
-      </w:r>
-      <w:r>
-        <w:t xml:space="preserve">az automatikus szövegelrendezést és a </w:t>
-      </w:r>
-      <w:proofErr w:type="spellStart"/>
-      <w:r>
-        <w:t>szkriptek</w:t>
-      </w:r>
-      <w:proofErr w:type="spellEnd"/>
-      <w:r>
-        <w:t xml:space="preserve"> detektálását is támogatja.</w:t>
-      </w:r>
-    </w:p>
-    <w:p>
-      <w:r>
-        <w:t xml:space="preserve">A kódba </w:t>
-      </w:r>
-      <w:proofErr w:type="spellStart"/>
-      <w:r>
-        <w:t>szkript</w:t>
-      </w:r>
-      <w:proofErr w:type="spellEnd"/>
-      <w:r>
-        <w:t xml:space="preserve"> tagként beimportálható, és ezek után egy </w:t>
-      </w:r>
-      <w:proofErr w:type="spellStart"/>
-      <w:r>
-        <w:t>workerként</w:t>
-      </w:r>
-      <w:proofErr w:type="spellEnd"/>
-      <w:r>
-        <w:t xml:space="preserve"> vagy egy időzített feladat elvégzésére is</w:t>
-      </w:r>
-      <w:r>
-        <w:t xml:space="preserve"> használható.</w:t>
+          <w:t>[2]</w:t>
+        </w:r>
+      </w:hyperlink>
+      <w:r>
+        <w:t xml:space="preserve"> egy Google által fejlesztett backend platform alkalmazások fejlesztéséhez. </w:t>
+      </w:r>
+      <w:r>
+        <w:t>Széleskörű szolgáltatásokat nyújt a felhasználók számára, és különféle platformokon való alkalmazások fejlesztését támogatja.</w:t>
       </w:r>
     </w:p>
     <w:p>
       <w:pPr>
         <w:pStyle w:val="Cmsor2"/>
       </w:pPr>
-      <w:bookmarkStart w:id="50" w:name="_Toc156852555"/>
-      <w:r>
-        <w:lastRenderedPageBreak/>
-        <w:t>3.4. Sass</w:t>
-      </w:r>
-      <w:hyperlink w:anchor="SCSS" w:history="1">
+      <w:bookmarkStart w:id="45" w:name="_Toc156852550"/>
+      <w:r>
+        <w:t>3.2.1. Authentication</w:t>
+      </w:r>
+      <w:bookmarkEnd w:id="45"/>
+    </w:p>
+    <w:p>
+      <w:r>
+        <w:t xml:space="preserve">A Firebase Authentication </w:t>
+      </w:r>
+      <w:r>
+        <w:t xml:space="preserve">szolgáltatás a felhasználók autentikációját könnyíti meg. </w:t>
+      </w:r>
+      <w:r>
+        <w:t>Többféle bejelentkezési módot is lehetővé tesz, az e-mail címen kívül használható például telefonszám, Google és Facebook fiók is.</w:t>
+      </w:r>
+      <w:r>
+        <w:t xml:space="preserve"> </w:t>
+      </w:r>
+      <w:r>
+        <w:t>Nemcsak felgyorsítja az alkalmazáson belüli autentikáció fejlesztését, de a felhasználói adatok biztonságos tárolásáról is gondoskodik.</w:t>
+      </w:r>
+    </w:p>
+    <w:p>
+      <w:pPr>
+        <w:pStyle w:val="Cmsor2"/>
+      </w:pPr>
+      <w:bookmarkStart w:id="46" w:name="_Toc156852551"/>
+      <w:r>
+        <w:t xml:space="preserve">3.2.2. </w:t>
+      </w:r>
+      <w:r>
+        <w:t>Cloud Firestore</w:t>
+      </w:r>
+      <w:bookmarkEnd w:id="46"/>
+    </w:p>
+    <w:p>
+      <w:r>
+        <w:t xml:space="preserve">A Cloud Firestore adatbázis NoSQL dokumentumokként tárolja az adatokat. </w:t>
+      </w:r>
+      <w:r>
+        <w:t>A lekérdezésekhez beépített metódusok használhatók, amik egyszerűbbé teszik az adatbázissal való kommunikációt.</w:t>
+      </w:r>
+    </w:p>
+    <w:p>
+      <w:pPr>
+        <w:pStyle w:val="Cmsor2"/>
+      </w:pPr>
+      <w:bookmarkStart w:id="47" w:name="_Toc156852552"/>
+      <w:r>
+        <w:t>3.2.3.</w:t>
+      </w:r>
+      <w:r>
+        <w:t xml:space="preserve"> Cloud</w:t>
+      </w:r>
+      <w:r>
+        <w:t xml:space="preserve"> Storage</w:t>
+      </w:r>
+      <w:bookmarkEnd w:id="47"/>
+    </w:p>
+    <w:p>
+      <w:r>
+        <w:t>A képek tárolásához a Cloud Storage szolgáltatást használtam, ami</w:t>
+      </w:r>
+      <w:r>
+        <w:t xml:space="preserve"> egy</w:t>
+      </w:r>
+      <w:r>
+        <w:t xml:space="preserve"> </w:t>
+      </w:r>
+      <w:r>
+        <w:t>adatbázis fájloknak.</w:t>
+      </w:r>
+    </w:p>
+    <w:p>
+      <w:pPr>
+        <w:pStyle w:val="Cmsor2"/>
+      </w:pPr>
+      <w:bookmarkStart w:id="48" w:name="_Toc156852553"/>
+      <w:r>
+        <w:t>3.2.4. Hosting</w:t>
+      </w:r>
+      <w:bookmarkEnd w:id="48"/>
+    </w:p>
+    <w:p>
+      <w:r>
+        <w:t xml:space="preserve">Az alkalmazást a Hosting szolgáltatás segítségével hosztoltam. </w:t>
+      </w:r>
+      <w:r>
+        <w:t>Ehhez a Firebase</w:t>
+      </w:r>
+      <w:hyperlink w:anchor="GoogleFirebase" w:history="1">
+        <w:r>
+          <w:rPr>
+            <w:rStyle w:val="Hiperhivatkozs"/>
+            <w:bCs/>
+            <w:iCs/>
+            <w:vertAlign w:val="superscript"/>
+          </w:rPr>
+          <w:t>[2]</w:t>
+        </w:r>
+      </w:hyperlink>
+      <w:r>
+        <w:t xml:space="preserve"> által biztosított subdomaint is igénybe vettem.</w:t>
+      </w:r>
+    </w:p>
+    <w:p>
+      <w:pPr>
+        <w:pStyle w:val="Cmsor2"/>
+      </w:pPr>
+      <w:bookmarkStart w:id="49" w:name="_Toc156852554"/>
+      <w:r>
+        <w:t>3.3. Tesseract.js</w:t>
+      </w:r>
+      <w:hyperlink w:anchor="TesseractJs" w:history="1">
         <w:r>
           <w:rPr>
             <w:rStyle w:val="Hiperhivatkozs"/>
@@ -9919,16 +7669,16 @@
             <w:iCs/>
             <w:vertAlign w:val="superscript"/>
           </w:rPr>
-          <w:t>[5]</w:t>
-        </w:r>
-        <w:bookmarkEnd w:id="50"/>
-      </w:hyperlink>
-    </w:p>
-    <w:p>
-      <w:r>
-        <w:t>A Sass</w:t>
-      </w:r>
-      <w:hyperlink w:anchor="SCSS" w:history="1">
+          <w:t>[7]</w:t>
+        </w:r>
+        <w:bookmarkEnd w:id="49"/>
+      </w:hyperlink>
+    </w:p>
+    <w:p>
+      <w:r>
+        <w:t>A Tesseract.js</w:t>
+      </w:r>
+      <w:hyperlink w:anchor="TesseractJs" w:history="1">
         <w:r>
           <w:rPr>
             <w:rStyle w:val="Hiperhivatkozs"/>
@@ -9936,27 +7686,70 @@
             <w:iCs/>
             <w:vertAlign w:val="superscript"/>
           </w:rPr>
+          <w:t>[7]</w:t>
+        </w:r>
+      </w:hyperlink>
+      <w:r>
+        <w:t xml:space="preserve"> egy JavaScript nyelvre épülő OCR motor. </w:t>
+      </w:r>
+      <w:r>
+        <w:t>Több, mint 100</w:t>
+      </w:r>
+      <w:r>
+        <w:t>, köztük magyar</w:t>
+      </w:r>
+      <w:r>
+        <w:t xml:space="preserve"> nyelven</w:t>
+      </w:r>
+      <w:r>
+        <w:t xml:space="preserve"> is</w:t>
+      </w:r>
+      <w:r>
+        <w:t xml:space="preserve"> képes szöveget felismerni, </w:t>
+      </w:r>
+      <w:r>
+        <w:t xml:space="preserve">emellett </w:t>
+      </w:r>
+      <w:r>
+        <w:t>az automatikus szövegelrendezést és a szkriptek detektálását is támogatja.</w:t>
+      </w:r>
+    </w:p>
+    <w:p>
+      <w:r>
+        <w:t>A kódba szkript tagként beimportálható, és ezek után egy workerként</w:t>
+      </w:r>
+      <w:r>
+        <w:t xml:space="preserve"> vagy egy időzített feladat elvégzésére is</w:t>
+      </w:r>
+      <w:r>
+        <w:t xml:space="preserve"> használható.</w:t>
+      </w:r>
+    </w:p>
+    <w:p>
+      <w:pPr>
+        <w:pStyle w:val="Cmsor2"/>
+      </w:pPr>
+      <w:bookmarkStart w:id="50" w:name="_Toc156852555"/>
+      <w:r>
+        <w:lastRenderedPageBreak/>
+        <w:t>3.4. Sass</w:t>
+      </w:r>
+      <w:hyperlink w:anchor="SCSS" w:history="1">
+        <w:r>
+          <w:rPr>
+            <w:rStyle w:val="Hiperhivatkozs"/>
+            <w:b w:val="0"/>
+            <w:iCs/>
+            <w:vertAlign w:val="superscript"/>
+          </w:rPr>
           <w:t>[5]</w:t>
         </w:r>
-      </w:hyperlink>
-      <w:r>
-        <w:t xml:space="preserve"> egy CSS bővítmény és előfeldolgozó, ami a CSS-</w:t>
-      </w:r>
-      <w:proofErr w:type="spellStart"/>
-      <w:r>
-        <w:t>hez</w:t>
-      </w:r>
-      <w:proofErr w:type="spellEnd"/>
-      <w:r>
-        <w:t xml:space="preserve"> hasonló, de hatékonyabban használható szintaktikával rendelkezik. </w:t>
-      </w:r>
-      <w:r>
-        <w:t>A stíluslapokba új funkciókat vezet be, mint a változók, az egymásba ágyazott szabályok és az importálások.</w:t>
-      </w:r>
-    </w:p>
-    <w:p>
-      <w:r>
-        <w:t>Két szintaktikával rendelkezik, amik közül és az SCSS</w:t>
+        <w:bookmarkEnd w:id="50"/>
+      </w:hyperlink>
+    </w:p>
+    <w:p>
+      <w:r>
+        <w:t>A Sass</w:t>
       </w:r>
       <w:hyperlink w:anchor="SCSS" w:history="1">
         <w:r>
@@ -9970,10 +7763,15 @@
         </w:r>
       </w:hyperlink>
       <w:r>
-        <w:t xml:space="preserve">-t használtam. </w:t>
-      </w:r>
-      <w:r>
-        <w:t>A kettő közül az SCSS</w:t>
+        <w:t xml:space="preserve"> egy CSS bővítmény és előfeldolgozó, ami a CSS-hez hasonló, de hatékonyabban használható szintaktikával rendelkezik. </w:t>
+      </w:r>
+      <w:r>
+        <w:t>A stíluslapokba új funkciókat vezet be, mint a változók, az egymásba ágyazott szabályok és az importálások.</w:t>
+      </w:r>
+    </w:p>
+    <w:p>
+      <w:r>
+        <w:t>Két szintaktikával rendelkezik, amik közül és az SCSS</w:t>
       </w:r>
       <w:hyperlink w:anchor="SCSS" w:history="1">
         <w:r>
@@ -9987,15 +7785,10 @@
         </w:r>
       </w:hyperlink>
       <w:r>
-        <w:t xml:space="preserve"> jobban hasonlít a CSS-</w:t>
-      </w:r>
-      <w:proofErr w:type="spellStart"/>
-      <w:r>
-        <w:t>hez</w:t>
-      </w:r>
-      <w:proofErr w:type="spellEnd"/>
-      <w:r>
-        <w:t>, mivel itt is ugyanúgy szükséges a kapcsos zárójelek és a pontosvesszők használata, míg a SASS</w:t>
+        <w:t xml:space="preserve">-t használtam. </w:t>
+      </w:r>
+      <w:r>
+        <w:t>A kettő közül az SCSS</w:t>
       </w:r>
       <w:hyperlink w:anchor="SCSS" w:history="1">
         <w:r>
@@ -10009,30 +7802,9 @@
         </w:r>
       </w:hyperlink>
       <w:r>
-        <w:t xml:space="preserve"> szintaxis esetében ezek szóközökkel és vesszővel helyettesítettek.</w:t>
-      </w:r>
-    </w:p>
-    <w:p>
-      <w:pPr>
-        <w:pStyle w:val="Cmsor2"/>
-      </w:pPr>
-      <w:bookmarkStart w:id="51" w:name="_Toc156852556"/>
-      <w:r>
-        <w:t>3.</w:t>
-      </w:r>
-      <w:r>
-        <w:t>5</w:t>
-      </w:r>
-      <w:r>
-        <w:t>. Egyebek</w:t>
-      </w:r>
-      <w:bookmarkEnd w:id="51"/>
-    </w:p>
-    <w:p>
-      <w:r>
-        <w:t>A diagramokat a draw.io</w:t>
-      </w:r>
-      <w:hyperlink w:anchor="drawio" w:history="1">
+        <w:t xml:space="preserve"> jobban hasonlít a CSS-hez, mivel itt is ugyanúgy szükséges a kapcsos zárójelek és a pontosvesszők használata, míg a SASS</w:t>
+      </w:r>
+      <w:hyperlink w:anchor="SCSS" w:history="1">
         <w:r>
           <w:rPr>
             <w:rStyle w:val="Hiperhivatkozs"/>
@@ -10040,6 +7812,41 @@
             <w:iCs/>
             <w:vertAlign w:val="superscript"/>
           </w:rPr>
+          <w:t>[5]</w:t>
+        </w:r>
+      </w:hyperlink>
+      <w:r>
+        <w:t xml:space="preserve"> szintaxis esetében ezek szóközökkel és vesszővel helyettesítettek.</w:t>
+      </w:r>
+    </w:p>
+    <w:p>
+      <w:pPr>
+        <w:pStyle w:val="Cmsor2"/>
+      </w:pPr>
+      <w:bookmarkStart w:id="51" w:name="_Toc156852556"/>
+      <w:r>
+        <w:t>3.</w:t>
+      </w:r>
+      <w:r>
+        <w:t>5</w:t>
+      </w:r>
+      <w:r>
+        <w:t>. Egyebek</w:t>
+      </w:r>
+      <w:bookmarkEnd w:id="51"/>
+    </w:p>
+    <w:p>
+      <w:r>
+        <w:t>A diagramokat a draw.io</w:t>
+      </w:r>
+      <w:hyperlink w:anchor="drawio" w:history="1">
+        <w:r>
+          <w:rPr>
+            <w:rStyle w:val="Hiperhivatkozs"/>
+            <w:bCs/>
+            <w:iCs/>
+            <w:vertAlign w:val="superscript"/>
+          </w:rPr>
           <w:t>[3]</w:t>
         </w:r>
       </w:hyperlink>
@@ -10052,85 +7859,19 @@
     </w:p>
     <w:p>
       <w:r>
-        <w:t xml:space="preserve">A </w:t>
-      </w:r>
-      <w:proofErr w:type="spellStart"/>
-      <w:r>
-        <w:t>fejelsztést</w:t>
-      </w:r>
-      <w:proofErr w:type="spellEnd"/>
-      <w:r>
-        <w:t xml:space="preserve"> a Visual </w:t>
-      </w:r>
-      <w:proofErr w:type="spellStart"/>
-      <w:r>
-        <w:t>Studio</w:t>
-      </w:r>
-      <w:proofErr w:type="spellEnd"/>
-      <w:r>
-        <w:t xml:space="preserve"> </w:t>
-      </w:r>
-      <w:proofErr w:type="spellStart"/>
-      <w:r>
-        <w:t>Code</w:t>
-      </w:r>
-      <w:proofErr w:type="spellEnd"/>
-      <w:r>
-        <w:rPr>
-          <w:b/>
-          <w:bCs/>
-          <w:i/>
-          <w:iCs/>
-          <w:vertAlign w:val="superscript"/>
-        </w:rPr>
-        <w:fldChar w:fldCharType="begin"/>
-      </w:r>
-      <w:r>
-        <w:rPr>
-          <w:bCs/>
-          <w:iCs/>
-          <w:vertAlign w:val="superscript"/>
-        </w:rPr>
-        <w:instrText>HYPERLINK  \l "VisualStudioCode"</w:instrText>
-      </w:r>
-      <w:r>
-        <w:rPr>
-          <w:b/>
-          <w:bCs/>
-          <w:i/>
-          <w:iCs/>
-          <w:vertAlign w:val="superscript"/>
-        </w:rPr>
-      </w:r>
-      <w:r>
-        <w:rPr>
-          <w:b/>
-          <w:bCs/>
-          <w:i/>
-          <w:iCs/>
-          <w:vertAlign w:val="superscript"/>
-        </w:rPr>
-        <w:fldChar w:fldCharType="separate"/>
-      </w:r>
-      <w:r>
-        <w:rPr>
-          <w:rStyle w:val="Hiperhivatkozs"/>
-          <w:bCs/>
-          <w:iCs/>
-          <w:vertAlign w:val="superscript"/>
-        </w:rPr>
-        <w:t>[4]</w:t>
-      </w:r>
-      <w:r>
-        <w:rPr>
-          <w:b/>
-          <w:bCs/>
-          <w:i/>
-          <w:iCs/>
-          <w:vertAlign w:val="superscript"/>
-        </w:rPr>
-        <w:fldChar w:fldCharType="end"/>
-      </w:r>
+        <w:t>A fejelsztést a Visual Studio Code</w:t>
+      </w:r>
+      <w:hyperlink w:anchor="VisualStudioCode" w:history="1">
+        <w:r>
+          <w:rPr>
+            <w:rStyle w:val="Hiperhivatkozs"/>
+            <w:bCs/>
+            <w:iCs/>
+            <w:vertAlign w:val="superscript"/>
+          </w:rPr>
+          <w:t>[4]</w:t>
+        </w:r>
+      </w:hyperlink>
       <w:r>
         <w:t xml:space="preserve"> szerkesztőben végeztem. </w:t>
       </w:r>
@@ -10143,69 +7884,19 @@
     </w:p>
     <w:p>
       <w:r>
-        <w:t xml:space="preserve">A </w:t>
-      </w:r>
-      <w:proofErr w:type="spellStart"/>
-      <w:r>
-        <w:t>GitLab</w:t>
-      </w:r>
-      <w:proofErr w:type="spellEnd"/>
-      <w:r>
-        <w:rPr>
-          <w:b/>
-          <w:bCs/>
-          <w:i/>
-          <w:iCs/>
-          <w:vertAlign w:val="superscript"/>
-        </w:rPr>
-        <w:fldChar w:fldCharType="begin"/>
-      </w:r>
-      <w:r>
-        <w:rPr>
-          <w:bCs/>
-          <w:iCs/>
-          <w:vertAlign w:val="superscript"/>
-        </w:rPr>
-        <w:instrText>HYPERLINK  \l "GitLab"</w:instrText>
-      </w:r>
-      <w:r>
-        <w:rPr>
-          <w:b/>
-          <w:bCs/>
-          <w:i/>
-          <w:iCs/>
-          <w:vertAlign w:val="superscript"/>
-        </w:rPr>
-      </w:r>
-      <w:r>
-        <w:rPr>
-          <w:b/>
-          <w:bCs/>
-          <w:i/>
-          <w:iCs/>
-          <w:vertAlign w:val="superscript"/>
-        </w:rPr>
-        <w:fldChar w:fldCharType="separate"/>
-      </w:r>
-      <w:r>
-        <w:rPr>
-          <w:rStyle w:val="Hiperhivatkozs"/>
-          <w:bCs/>
-          <w:iCs/>
-          <w:vertAlign w:val="superscript"/>
-        </w:rPr>
-        <w:t>[6]</w:t>
-      </w:r>
-      <w:r>
-        <w:rPr>
-          <w:b/>
-          <w:bCs/>
-          <w:i/>
-          <w:iCs/>
-          <w:vertAlign w:val="superscript"/>
-        </w:rPr>
-        <w:fldChar w:fldCharType="end"/>
-      </w:r>
+        <w:t>A GitLab</w:t>
+      </w:r>
+      <w:hyperlink w:anchor="GitLab" w:history="1">
+        <w:r>
+          <w:rPr>
+            <w:rStyle w:val="Hiperhivatkozs"/>
+            <w:bCs/>
+            <w:iCs/>
+            <w:vertAlign w:val="superscript"/>
+          </w:rPr>
+          <w:t>[6]</w:t>
+        </w:r>
+      </w:hyperlink>
       <w:r>
         <w:t xml:space="preserve"> platformját egyaránt használtam verziókövetésre és a feladatok kezelésére is.</w:t>
       </w:r>
@@ -10246,7 +7937,6 @@
         </w:rPr>
       </w:pPr>
       <w:bookmarkStart w:id="53" w:name="Angular"/>
-      <w:proofErr w:type="spellStart"/>
       <w:r>
         <w:rPr>
           <w:sz w:val="20"/>
@@ -10255,7 +7945,6 @@
         <w:t>Angular</w:t>
       </w:r>
       <w:bookmarkEnd w:id="53"/>
-      <w:proofErr w:type="spellEnd"/>
       <w:r>
         <w:rPr>
           <w:sz w:val="20"/>
@@ -10270,7 +7959,7 @@
         </w:rPr>
         <w:t xml:space="preserve"> </w:t>
       </w:r>
-      <w:hyperlink r:id="rId10" w:history="1">
+      <w:hyperlink r:id="rId13" w:history="1">
         <w:r>
           <w:rPr>
             <w:rStyle w:val="Hiperhivatkozs"/>
@@ -10320,18 +8009,9 @@
           <w:sz w:val="20"/>
           <w:szCs w:val="20"/>
         </w:rPr>
-        <w:t xml:space="preserve">Google </w:t>
-      </w:r>
-      <w:proofErr w:type="spellStart"/>
-      <w:r>
-        <w:rPr>
-          <w:sz w:val="20"/>
-          <w:szCs w:val="20"/>
-        </w:rPr>
-        <w:t>Firebase</w:t>
+        <w:t>Google Firebase</w:t>
       </w:r>
       <w:bookmarkEnd w:id="54"/>
-      <w:proofErr w:type="spellEnd"/>
       <w:r>
         <w:rPr>
           <w:sz w:val="20"/>
@@ -10339,7 +8019,7 @@
         </w:rPr>
         <w:t xml:space="preserve">: </w:t>
       </w:r>
-      <w:hyperlink r:id="rId11" w:history="1">
+      <w:hyperlink r:id="rId14" w:history="1">
         <w:r>
           <w:rPr>
             <w:rStyle w:val="Hiperhivatkozs"/>
@@ -10392,30 +8072,14 @@
         </w:rPr>
         <w:t xml:space="preserve">: </w:t>
       </w:r>
-      <w:hyperlink r:id="rId12" w:history="1">
+      <w:hyperlink r:id="rId15" w:history="1">
         <w:r>
           <w:rPr>
             <w:rStyle w:val="Hiperhivatkozs"/>
             <w:sz w:val="20"/>
             <w:szCs w:val="20"/>
           </w:rPr>
-          <w:t>https://app.diagra</w:t>
-        </w:r>
-        <w:r>
-          <w:rPr>
-            <w:rStyle w:val="Hiperhivatkozs"/>
-            <w:sz w:val="20"/>
-            <w:szCs w:val="20"/>
-          </w:rPr>
-          <w:t>m</w:t>
-        </w:r>
-        <w:r>
-          <w:rPr>
-            <w:rStyle w:val="Hiperhivatkozs"/>
-            <w:sz w:val="20"/>
-            <w:szCs w:val="20"/>
-          </w:rPr>
-          <w:t>s.net/</w:t>
+          <w:t>https://app.diagrams.net/</w:t>
         </w:r>
       </w:hyperlink>
       <w:r>
@@ -10451,34 +8115,9 @@
           <w:sz w:val="20"/>
           <w:szCs w:val="20"/>
         </w:rPr>
-        <w:t xml:space="preserve">Visual </w:t>
-      </w:r>
-      <w:proofErr w:type="spellStart"/>
-      <w:r>
-        <w:rPr>
-          <w:sz w:val="20"/>
-          <w:szCs w:val="20"/>
-        </w:rPr>
-        <w:t>Studio</w:t>
-      </w:r>
-      <w:proofErr w:type="spellEnd"/>
-      <w:r>
-        <w:rPr>
-          <w:sz w:val="20"/>
-          <w:szCs w:val="20"/>
-        </w:rPr>
-        <w:t xml:space="preserve"> </w:t>
-      </w:r>
-      <w:proofErr w:type="spellStart"/>
-      <w:r>
-        <w:rPr>
-          <w:sz w:val="20"/>
-          <w:szCs w:val="20"/>
-        </w:rPr>
-        <w:t>Code</w:t>
+        <w:t>Visual Studio Code</w:t>
       </w:r>
       <w:bookmarkEnd w:id="56"/>
-      <w:proofErr w:type="spellEnd"/>
       <w:r>
         <w:rPr>
           <w:sz w:val="20"/>
@@ -10486,7 +8125,7 @@
         </w:rPr>
         <w:t xml:space="preserve">: </w:t>
       </w:r>
-      <w:hyperlink r:id="rId13" w:history="1">
+      <w:hyperlink r:id="rId16" w:history="1">
         <w:r>
           <w:rPr>
             <w:rStyle w:val="Hiperhivatkozs"/>
@@ -10539,7 +8178,7 @@
         </w:rPr>
         <w:t xml:space="preserve">: </w:t>
       </w:r>
-      <w:hyperlink r:id="rId14" w:history="1">
+      <w:hyperlink r:id="rId17" w:history="1">
         <w:r>
           <w:rPr>
             <w:rStyle w:val="Hiperhivatkozs"/>
@@ -10570,7 +8209,6 @@
         </w:rPr>
       </w:pPr>
       <w:bookmarkStart w:id="58" w:name="GitLab"/>
-      <w:proofErr w:type="spellStart"/>
       <w:r>
         <w:rPr>
           <w:sz w:val="20"/>
@@ -10579,7 +8217,6 @@
         <w:t>GitLab</w:t>
       </w:r>
       <w:bookmarkEnd w:id="58"/>
-      <w:proofErr w:type="spellEnd"/>
       <w:r>
         <w:rPr>
           <w:sz w:val="20"/>
@@ -10587,7 +8224,7 @@
         </w:rPr>
         <w:t xml:space="preserve">: </w:t>
       </w:r>
-      <w:hyperlink r:id="rId15" w:history="1">
+      <w:hyperlink r:id="rId18" w:history="1">
         <w:r>
           <w:rPr>
             <w:rStyle w:val="Hiperhivatkozs"/>
@@ -10633,7 +8270,7 @@
         </w:rPr>
         <w:t xml:space="preserve">: </w:t>
       </w:r>
-      <w:hyperlink r:id="rId16" w:history="1">
+      <w:hyperlink r:id="rId19" w:history="1">
         <w:r>
           <w:rPr>
             <w:rStyle w:val="Hiperhivatkozs"/>
@@ -10664,32 +8301,14 @@
         </w:rPr>
       </w:pPr>
       <w:bookmarkStart w:id="60" w:name="ZohoExpenses"/>
-      <w:proofErr w:type="spellStart"/>
-      <w:r>
-        <w:rPr>
-          <w:sz w:val="20"/>
-          <w:szCs w:val="20"/>
-        </w:rPr>
-        <w:t>Zoho</w:t>
-      </w:r>
-      <w:proofErr w:type="spellEnd"/>
-      <w:r>
-        <w:rPr>
-          <w:sz w:val="20"/>
-          <w:szCs w:val="20"/>
-        </w:rPr>
-        <w:t xml:space="preserve"> </w:t>
-      </w:r>
-      <w:proofErr w:type="spellStart"/>
-      <w:r>
-        <w:rPr>
-          <w:sz w:val="20"/>
-          <w:szCs w:val="20"/>
-        </w:rPr>
-        <w:t>Expense</w:t>
+      <w:r>
+        <w:rPr>
+          <w:sz w:val="20"/>
+          <w:szCs w:val="20"/>
+        </w:rPr>
+        <w:t>Zoho Expense</w:t>
       </w:r>
       <w:bookmarkEnd w:id="60"/>
-      <w:proofErr w:type="spellEnd"/>
       <w:r>
         <w:rPr>
           <w:sz w:val="20"/>
@@ -10697,7 +8316,7 @@
         </w:rPr>
         <w:t xml:space="preserve">: </w:t>
       </w:r>
-      <w:hyperlink r:id="rId17" w:history="1">
+      <w:hyperlink r:id="rId20" w:history="1">
         <w:r>
           <w:rPr>
             <w:rStyle w:val="Hiperhivatkozs"/>
@@ -10728,7 +8347,6 @@
         </w:rPr>
       </w:pPr>
       <w:bookmarkStart w:id="61" w:name="Verify"/>
-      <w:proofErr w:type="spellStart"/>
       <w:r>
         <w:rPr>
           <w:sz w:val="20"/>
@@ -10737,7 +8355,6 @@
         <w:t>Verify</w:t>
       </w:r>
       <w:bookmarkEnd w:id="61"/>
-      <w:proofErr w:type="spellEnd"/>
       <w:r>
         <w:rPr>
           <w:sz w:val="20"/>
@@ -10745,7 +8362,7 @@
         </w:rPr>
         <w:t xml:space="preserve">: </w:t>
       </w:r>
-      <w:hyperlink r:id="rId18" w:history="1">
+      <w:hyperlink r:id="rId21" w:history="1">
         <w:r>
           <w:rPr>
             <w:rStyle w:val="Hiperhivatkozs"/>
@@ -10783,7 +8400,6 @@
         </w:rPr>
       </w:pPr>
       <w:bookmarkStart w:id="62" w:name="Expensify"/>
-      <w:proofErr w:type="spellStart"/>
       <w:r>
         <w:rPr>
           <w:sz w:val="20"/>
@@ -10792,7 +8408,6 @@
         <w:t>Expensify</w:t>
       </w:r>
       <w:bookmarkEnd w:id="62"/>
-      <w:proofErr w:type="spellEnd"/>
       <w:r>
         <w:rPr>
           <w:sz w:val="20"/>
@@ -10800,7 +8415,7 @@
         </w:rPr>
         <w:t xml:space="preserve">: </w:t>
       </w:r>
-      <w:hyperlink r:id="rId19" w:history="1">
+      <w:hyperlink r:id="rId22" w:history="1">
         <w:r>
           <w:rPr>
             <w:rStyle w:val="Hiperhivatkozs"/>
@@ -10838,7 +8453,6 @@
         </w:rPr>
       </w:pPr>
       <w:bookmarkStart w:id="63" w:name="Shoeboxed"/>
-      <w:proofErr w:type="spellStart"/>
       <w:r>
         <w:rPr>
           <w:sz w:val="20"/>
@@ -10847,7 +8461,6 @@
         <w:t>Shoeboxed</w:t>
       </w:r>
       <w:bookmarkEnd w:id="63"/>
-      <w:proofErr w:type="spellEnd"/>
       <w:r>
         <w:rPr>
           <w:sz w:val="20"/>
@@ -10862,7 +8475,7 @@
         </w:rPr>
         <w:t xml:space="preserve"> </w:t>
       </w:r>
-      <w:hyperlink r:id="rId20" w:history="1">
+      <w:hyperlink r:id="rId23" w:history="1">
         <w:r>
           <w:rPr>
             <w:rStyle w:val="Hiperhivatkozs"/>
@@ -10900,21 +8513,12 @@
         </w:rPr>
       </w:pPr>
       <w:bookmarkStart w:id="64" w:name="DextPrepare"/>
-      <w:proofErr w:type="spellStart"/>
-      <w:r>
-        <w:rPr>
-          <w:sz w:val="20"/>
-          <w:szCs w:val="20"/>
-        </w:rPr>
-        <w:t>Dext</w:t>
-      </w:r>
-      <w:proofErr w:type="spellEnd"/>
-      <w:r>
-        <w:rPr>
-          <w:sz w:val="20"/>
-          <w:szCs w:val="20"/>
-        </w:rPr>
-        <w:t xml:space="preserve"> Prepare</w:t>
+      <w:r>
+        <w:rPr>
+          <w:sz w:val="20"/>
+          <w:szCs w:val="20"/>
+        </w:rPr>
+        <w:t>Dext Prepare</w:t>
       </w:r>
       <w:bookmarkEnd w:id="64"/>
       <w:r>
@@ -10931,7 +8535,7 @@
         </w:rPr>
         <w:t xml:space="preserve"> </w:t>
       </w:r>
-      <w:hyperlink r:id="rId21" w:history="1">
+      <w:hyperlink r:id="rId24" w:history="1">
         <w:r>
           <w:rPr>
             <w:rStyle w:val="Hiperhivatkozs"/>
@@ -10969,15 +8573,28 @@
         </w:rPr>
       </w:pPr>
       <w:bookmarkStart w:id="65" w:name="InvoiceMaker"/>
-      <w:proofErr w:type="spellStart"/>
-      <w:r>
-        <w:rPr>
-          <w:sz w:val="20"/>
-          <w:szCs w:val="20"/>
-        </w:rPr>
-        <w:t>Invoice</w:t>
-      </w:r>
-      <w:proofErr w:type="spellEnd"/>
+      <w:r>
+        <w:rPr>
+          <w:sz w:val="20"/>
+          <w:szCs w:val="20"/>
+        </w:rPr>
+        <w:t>Invoice Maker</w:t>
+      </w:r>
+      <w:bookmarkEnd w:id="65"/>
+      <w:r>
+        <w:rPr>
+          <w:sz w:val="20"/>
+          <w:szCs w:val="20"/>
+        </w:rPr>
+        <w:t>, Invoice Calculator, Invoice Generator</w:t>
+      </w:r>
+      <w:r>
+        <w:rPr>
+          <w:sz w:val="20"/>
+          <w:szCs w:val="20"/>
+        </w:rPr>
+        <w:t>:</w:t>
+      </w:r>
       <w:r>
         <w:rPr>
           <w:sz w:val="20"/>
@@ -10985,95 +8602,7 @@
         </w:rPr>
         <w:t xml:space="preserve"> </w:t>
       </w:r>
-      <w:proofErr w:type="spellStart"/>
-      <w:r>
-        <w:rPr>
-          <w:sz w:val="20"/>
-          <w:szCs w:val="20"/>
-        </w:rPr>
-        <w:t>Maker</w:t>
-      </w:r>
-      <w:bookmarkEnd w:id="65"/>
-      <w:proofErr w:type="spellEnd"/>
-      <w:r>
-        <w:rPr>
-          <w:sz w:val="20"/>
-          <w:szCs w:val="20"/>
-        </w:rPr>
-        <w:t xml:space="preserve">, </w:t>
-      </w:r>
-      <w:proofErr w:type="spellStart"/>
-      <w:r>
-        <w:rPr>
-          <w:sz w:val="20"/>
-          <w:szCs w:val="20"/>
-        </w:rPr>
-        <w:t>Invoice</w:t>
-      </w:r>
-      <w:proofErr w:type="spellEnd"/>
-      <w:r>
-        <w:rPr>
-          <w:sz w:val="20"/>
-          <w:szCs w:val="20"/>
-        </w:rPr>
-        <w:t xml:space="preserve"> </w:t>
-      </w:r>
-      <w:proofErr w:type="spellStart"/>
-      <w:r>
-        <w:rPr>
-          <w:sz w:val="20"/>
-          <w:szCs w:val="20"/>
-        </w:rPr>
-        <w:t>Calculator</w:t>
-      </w:r>
-      <w:proofErr w:type="spellEnd"/>
-      <w:r>
-        <w:rPr>
-          <w:sz w:val="20"/>
-          <w:szCs w:val="20"/>
-        </w:rPr>
-        <w:t xml:space="preserve">, </w:t>
-      </w:r>
-      <w:proofErr w:type="spellStart"/>
-      <w:r>
-        <w:rPr>
-          <w:sz w:val="20"/>
-          <w:szCs w:val="20"/>
-        </w:rPr>
-        <w:t>Invoice</w:t>
-      </w:r>
-      <w:proofErr w:type="spellEnd"/>
-      <w:r>
-        <w:rPr>
-          <w:sz w:val="20"/>
-          <w:szCs w:val="20"/>
-        </w:rPr>
-        <w:t xml:space="preserve"> </w:t>
-      </w:r>
-      <w:proofErr w:type="spellStart"/>
-      <w:r>
-        <w:rPr>
-          <w:sz w:val="20"/>
-          <w:szCs w:val="20"/>
-        </w:rPr>
-        <w:t>Generator</w:t>
-      </w:r>
-      <w:proofErr w:type="spellEnd"/>
-      <w:r>
-        <w:rPr>
-          <w:sz w:val="20"/>
-          <w:szCs w:val="20"/>
-        </w:rPr>
-        <w:t>:</w:t>
-      </w:r>
-      <w:r>
-        <w:rPr>
-          <w:sz w:val="20"/>
-          <w:szCs w:val="20"/>
-        </w:rPr>
-        <w:t xml:space="preserve"> </w:t>
-      </w:r>
-      <w:hyperlink r:id="rId22" w:history="1">
+      <w:hyperlink r:id="rId25" w:history="1">
         <w:r>
           <w:rPr>
             <w:rStyle w:val="Hiperhivatkozs"/>
@@ -11111,7 +8640,6 @@
         </w:rPr>
       </w:pPr>
       <w:bookmarkStart w:id="66" w:name="EveryoneAllin"/>
-      <w:proofErr w:type="spellStart"/>
       <w:r>
         <w:rPr>
           <w:sz w:val="20"/>
@@ -11120,7 +8648,6 @@
         <w:t>EveryoneAllin</w:t>
       </w:r>
       <w:bookmarkEnd w:id="66"/>
-      <w:proofErr w:type="spellEnd"/>
       <w:r>
         <w:rPr>
           <w:sz w:val="20"/>
@@ -11135,7 +8662,7 @@
         </w:rPr>
         <w:t xml:space="preserve"> </w:t>
       </w:r>
-      <w:hyperlink r:id="rId23" w:history="1">
+      <w:hyperlink r:id="rId26" w:history="1">
         <w:r>
           <w:rPr>
             <w:rStyle w:val="Hiperhivatkozs"/>
@@ -11201,7 +8728,6 @@
         </w:rPr>
         <w:t xml:space="preserve"> </w:t>
       </w:r>
-      <w:proofErr w:type="spellStart"/>
       <w:r>
         <w:rPr>
           <w:sz w:val="20"/>
@@ -11210,7 +8736,6 @@
         <w:t>Splitter</w:t>
       </w:r>
       <w:bookmarkEnd w:id="67"/>
-      <w:proofErr w:type="spellEnd"/>
       <w:r>
         <w:rPr>
           <w:sz w:val="20"/>
@@ -11225,7 +8750,7 @@
         </w:rPr>
         <w:t xml:space="preserve"> </w:t>
       </w:r>
-      <w:hyperlink r:id="rId24" w:history="1">
+      <w:hyperlink r:id="rId27" w:history="1">
         <w:r>
           <w:rPr>
             <w:rStyle w:val="Hiperhivatkozs"/>
@@ -11263,7 +8788,6 @@
         </w:rPr>
       </w:pPr>
       <w:bookmarkStart w:id="68" w:name="Kittysplit"/>
-      <w:proofErr w:type="spellStart"/>
       <w:r>
         <w:rPr>
           <w:sz w:val="20"/>
@@ -11272,7 +8796,6 @@
         <w:t>Kittysplit</w:t>
       </w:r>
       <w:bookmarkEnd w:id="68"/>
-      <w:proofErr w:type="spellEnd"/>
       <w:r>
         <w:rPr>
           <w:sz w:val="20"/>
@@ -11287,7 +8810,7 @@
         </w:rPr>
         <w:t xml:space="preserve"> </w:t>
       </w:r>
-      <w:hyperlink r:id="rId25" w:history="1">
+      <w:hyperlink r:id="rId28" w:history="1">
         <w:r>
           <w:rPr>
             <w:rStyle w:val="Hiperhivatkozs"/>
@@ -11330,18 +8853,9 @@
           <w:sz w:val="20"/>
           <w:szCs w:val="20"/>
         </w:rPr>
-        <w:t xml:space="preserve">IRIS </w:t>
-      </w:r>
-      <w:proofErr w:type="spellStart"/>
-      <w:r>
-        <w:rPr>
-          <w:sz w:val="20"/>
-          <w:szCs w:val="20"/>
-        </w:rPr>
-        <w:t>KashFlow</w:t>
+        <w:t>IRIS KashFlow</w:t>
       </w:r>
       <w:bookmarkEnd w:id="69"/>
-      <w:proofErr w:type="spellEnd"/>
       <w:r>
         <w:rPr>
           <w:sz w:val="20"/>
@@ -11349,7 +8863,7 @@
         </w:rPr>
         <w:t xml:space="preserve">: </w:t>
       </w:r>
-      <w:hyperlink r:id="rId26" w:history="1">
+      <w:hyperlink r:id="rId29" w:history="1">
         <w:r>
           <w:rPr>
             <w:rStyle w:val="Hiperhivatkozs"/>
@@ -11380,7 +8894,6 @@
         </w:rPr>
       </w:pPr>
       <w:bookmarkStart w:id="70" w:name="xero"/>
-      <w:proofErr w:type="spellStart"/>
       <w:r>
         <w:rPr>
           <w:sz w:val="20"/>
@@ -11389,7 +8902,6 @@
         <w:t>xero</w:t>
       </w:r>
       <w:bookmarkEnd w:id="70"/>
-      <w:proofErr w:type="spellEnd"/>
       <w:r>
         <w:rPr>
           <w:sz w:val="20"/>
@@ -11397,7 +8909,7 @@
         </w:rPr>
         <w:t xml:space="preserve">: </w:t>
       </w:r>
-      <w:hyperlink r:id="rId27" w:history="1">
+      <w:hyperlink r:id="rId30" w:history="1">
         <w:r>
           <w:rPr>
             <w:rStyle w:val="Hiperhivatkozs"/>
@@ -11428,32 +8940,14 @@
         </w:rPr>
       </w:pPr>
       <w:bookmarkStart w:id="71" w:name="AngularMaterial"/>
-      <w:proofErr w:type="spellStart"/>
-      <w:r>
-        <w:rPr>
-          <w:sz w:val="20"/>
-          <w:szCs w:val="20"/>
-        </w:rPr>
-        <w:t>Angular</w:t>
-      </w:r>
-      <w:proofErr w:type="spellEnd"/>
-      <w:r>
-        <w:rPr>
-          <w:sz w:val="20"/>
-          <w:szCs w:val="20"/>
-        </w:rPr>
-        <w:t xml:space="preserve"> </w:t>
-      </w:r>
-      <w:proofErr w:type="spellStart"/>
-      <w:r>
-        <w:rPr>
-          <w:sz w:val="20"/>
-          <w:szCs w:val="20"/>
-        </w:rPr>
-        <w:t>Material</w:t>
+      <w:r>
+        <w:rPr>
+          <w:sz w:val="20"/>
+          <w:szCs w:val="20"/>
+        </w:rPr>
+        <w:t>Angular Material</w:t>
       </w:r>
       <w:bookmarkEnd w:id="71"/>
-      <w:proofErr w:type="spellEnd"/>
       <w:r>
         <w:rPr>
           <w:sz w:val="20"/>
@@ -11461,7 +8955,7 @@
         </w:rPr>
         <w:t xml:space="preserve">: </w:t>
       </w:r>
-      <w:hyperlink r:id="rId28" w:history="1">
+      <w:hyperlink r:id="rId31" w:history="1">
         <w:r>
           <w:rPr>
             <w:rStyle w:val="Hiperhivatkozs"/>
@@ -11513,7 +9007,6 @@
         </w:rPr>
       </w:pPr>
       <w:bookmarkStart w:id="72" w:name="AngularFire"/>
-      <w:proofErr w:type="spellStart"/>
       <w:r>
         <w:rPr>
           <w:sz w:val="20"/>
@@ -11522,7 +9015,6 @@
         <w:t>AngularFire</w:t>
       </w:r>
       <w:bookmarkEnd w:id="72"/>
-      <w:proofErr w:type="spellEnd"/>
       <w:r>
         <w:rPr>
           <w:sz w:val="20"/>
@@ -11530,7 +9022,7 @@
         </w:rPr>
         <w:t xml:space="preserve">: </w:t>
       </w:r>
-      <w:hyperlink r:id="rId29" w:history="1">
+      <w:hyperlink r:id="rId32" w:history="1">
         <w:r>
           <w:rPr>
             <w:rStyle w:val="Hiperhivatkozs"/>
@@ -11623,11 +9115,7 @@
         <w:t xml:space="preserve"> Tanszékén készítettem, </w:t>
       </w:r>
       <w:r>
-        <w:t xml:space="preserve">programtervező informatikus </w:t>
-      </w:r>
-      <w:proofErr w:type="spellStart"/>
-      <w:r>
-        <w:t>B</w:t>
+        <w:t>programtervező informatikus B</w:t>
       </w:r>
       <w:r>
         <w:t>S</w:t>
@@ -11635,7 +9123,6 @@
       <w:r>
         <w:t>c</w:t>
       </w:r>
-      <w:proofErr w:type="spellEnd"/>
       <w:r>
         <w:t xml:space="preserve"> diploma megszerzése érdekében. </w:t>
       </w:r>
@@ -11647,15 +9134,7 @@
     </w:p>
     <w:p>
       <w:r>
-        <w:t xml:space="preserve">Tudomásul veszem, hogy szakdolgozatomat a Szegedi Tudományegyetem Diplomamunka </w:t>
-      </w:r>
-      <w:proofErr w:type="spellStart"/>
-      <w:r>
-        <w:t>Repozitóriumában</w:t>
-      </w:r>
-      <w:proofErr w:type="spellEnd"/>
-      <w:r>
-        <w:t xml:space="preserve"> tárolja.</w:t>
+        <w:t>Tudomásul veszem, hogy szakdolgozatomat a Szegedi Tudományegyetem Diplomamunka Repozitóriumában tárolja.</w:t>
       </w:r>
     </w:p>
     <w:p/>
@@ -11720,7 +9199,7 @@
       <w:bookmarkEnd w:id="74"/>
     </w:p>
     <w:sectPr>
-      <w:footerReference w:type="default" r:id="rId30"/>
+      <w:footerReference w:type="default" r:id="rId33"/>
       <w:pgSz w:w="11906" w:h="16838"/>
       <w:pgMar w:top="1418" w:right="1418" w:bottom="1418" w:left="1985" w:header="709" w:footer="709" w:gutter="0"/>
       <w:pgNumType w:start="1"/>

--- a/szakdolgozat/SomogyváriHanna_GLXGEU_szakdolgozat.docx
+++ b/szakdolgozat/SomogyváriHanna_GLXGEU_szakdolgozat.docx
@@ -9069,6 +9069,43 @@
           <w:numId w:val="4"/>
         </w:numPr>
         <w:rPr>
+          <w:sz w:val="20"/>
+          <w:szCs w:val="20"/>
+        </w:rPr>
+      </w:pPr>
+      <w:r>
+        <w:rPr>
+          <w:sz w:val="20"/>
+          <w:szCs w:val="20"/>
+        </w:rPr>
+        <w:t xml:space="preserve">Flaticon  – alapértelmezett profilkép, készítette Freepik : </w:t>
+      </w:r>
+      <w:hyperlink r:id="rId33" w:history="1">
+        <w:r>
+          <w:rPr>
+            <w:rStyle w:val="Hiperhivatkozs"/>
+            <w:sz w:val="20"/>
+            <w:szCs w:val="20"/>
+          </w:rPr>
+          <w:t>https://www.flaticon.com/free-icons/user</w:t>
+        </w:r>
+      </w:hyperlink>
+      <w:r>
+        <w:rPr>
+          <w:sz w:val="20"/>
+          <w:szCs w:val="20"/>
+        </w:rPr>
+        <w:t xml:space="preserve"> (Utolsó megtekintés: 2024. 02. 27.)</w:t>
+      </w:r>
+    </w:p>
+    <w:p>
+      <w:pPr>
+        <w:pStyle w:val="Listaszerbekezds"/>
+        <w:numPr>
+          <w:ilvl w:val="0"/>
+          <w:numId w:val="4"/>
+        </w:numPr>
+        <w:rPr>
           <w:b/>
           <w:bCs/>
           <w:sz w:val="20"/>
@@ -9199,7 +9236,7 @@
       <w:bookmarkEnd w:id="74"/>
     </w:p>
     <w:sectPr>
-      <w:footerReference w:type="default" r:id="rId33"/>
+      <w:footerReference w:type="default" r:id="rId34"/>
       <w:pgSz w:w="11906" w:h="16838"/>
       <w:pgMar w:top="1418" w:right="1418" w:bottom="1418" w:left="1985" w:header="709" w:footer="709" w:gutter="0"/>
       <w:pgNumType w:start="1"/>
